--- a/PEC3.docx
+++ b/PEC3.docx
@@ -1477,15 +1477,7 @@
     </w:p>
     <w:p>
       <w:r>
-        <w:t xml:space="preserve">Para esta práctica he clonado el repositorio </w:t>
-      </w:r>
-      <w:proofErr w:type="spellStart"/>
-      <w:r>
-        <w:t>git</w:t>
-      </w:r>
-      <w:proofErr w:type="spellEnd"/>
-      <w:r>
-        <w:t xml:space="preserve"> de la PEC</w:t>
+        <w:t>Para esta práctica he clonado el repositorio git de la PEC</w:t>
       </w:r>
       <w:r>
         <w:t>2</w:t>
@@ -1497,34 +1489,13 @@
         <w:t>hecho las modificaciones pertinentes para conseguir su optimización a partir de los resultados obtenidos en</w:t>
       </w:r>
       <w:r>
-        <w:t xml:space="preserve"> Google </w:t>
-      </w:r>
-      <w:proofErr w:type="spellStart"/>
-      <w:r>
-        <w:t>PageSpeed</w:t>
-      </w:r>
-      <w:proofErr w:type="spellEnd"/>
-      <w:r>
-        <w:t xml:space="preserve"> </w:t>
-      </w:r>
-      <w:proofErr w:type="spellStart"/>
-      <w:r>
-        <w:t>Insights</w:t>
-      </w:r>
-      <w:proofErr w:type="spellEnd"/>
+        <w:t xml:space="preserve"> Google PageSpeed Insights</w:t>
+      </w:r>
       <w:r>
         <w:t xml:space="preserve">. </w:t>
       </w:r>
       <w:r>
-        <w:t xml:space="preserve">Este nuevo repositorio lo he enlazado con una nueva dirección en </w:t>
-      </w:r>
-      <w:proofErr w:type="spellStart"/>
-      <w:r>
-        <w:t>Netlify</w:t>
-      </w:r>
-      <w:proofErr w:type="spellEnd"/>
-      <w:r>
-        <w:t>.</w:t>
+        <w:t>Este nuevo repositorio lo he enlazado con una nueva dirección en Netlify.</w:t>
       </w:r>
     </w:p>
     <w:p>
@@ -1631,21 +1602,7 @@
                               <w:rPr>
                                 <w:color w:val="1F3864" w:themeColor="accent1" w:themeShade="80"/>
                               </w:rPr>
-                              <w:t xml:space="preserve">El siguiente vínculo enlaza a la página web publicada desde </w:t>
-                            </w:r>
-                            <w:proofErr w:type="spellStart"/>
-                            <w:r>
-                              <w:rPr>
-                                <w:color w:val="1F3864" w:themeColor="accent1" w:themeShade="80"/>
-                              </w:rPr>
-                              <w:t>Netlify</w:t>
-                            </w:r>
-                            <w:proofErr w:type="spellEnd"/>
-                            <w:r>
-                              <w:rPr>
-                                <w:color w:val="1F3864" w:themeColor="accent1" w:themeShade="80"/>
-                              </w:rPr>
-                              <w:t>:</w:t>
+                              <w:t>El siguiente vínculo enlaza a la página web publicada desde Netlify:</w:t>
                             </w:r>
                           </w:p>
                           <w:p>
@@ -1730,21 +1687,7 @@
                         <w:rPr>
                           <w:color w:val="1F3864" w:themeColor="accent1" w:themeShade="80"/>
                         </w:rPr>
-                        <w:t xml:space="preserve">El siguiente vínculo enlaza a la página web publicada desde </w:t>
-                      </w:r>
-                      <w:proofErr w:type="spellStart"/>
-                      <w:r>
-                        <w:rPr>
-                          <w:color w:val="1F3864" w:themeColor="accent1" w:themeShade="80"/>
-                        </w:rPr>
-                        <w:t>Netlify</w:t>
-                      </w:r>
-                      <w:proofErr w:type="spellEnd"/>
-                      <w:r>
-                        <w:rPr>
-                          <w:color w:val="1F3864" w:themeColor="accent1" w:themeShade="80"/>
-                        </w:rPr>
-                        <w:t>:</w:t>
+                        <w:t>El siguiente vínculo enlaza a la página web publicada desde Netlify:</w:t>
                       </w:r>
                     </w:p>
                     <w:p>
@@ -1785,6 +1728,29 @@
         <w:t>TEST GOOGLE PAGESPEED INSIGHTS</w:t>
       </w:r>
       <w:bookmarkEnd w:id="3"/>
+    </w:p>
+    <w:p>
+      <w:r>
+        <w:t xml:space="preserve">Después de ver el análisis en todas las páginas claramente para PC está bastante más optimizado que para móvil. Prácticamente, en todas las páginas las mejoras que se proponen son las mismas. En la versión PC, algunas de las mejoras que se marcan para móvil no son necesarias, ya que está más optimizada, así que sencillamente se van a intentar implementar las mejoras propuestas para la versión móvil extendiéndolas a su versión de ordenador, haciendo que los dos formatos queden optimizados. </w:t>
+      </w:r>
+      <w:r>
+        <w:t>En las siguientes capturas se muestra el análisis</w:t>
+      </w:r>
+      <w:r>
+        <w:t xml:space="preserve"> hecho y las mejoras propuestas</w:t>
+      </w:r>
+      <w:r>
+        <w:t xml:space="preserve"> solo </w:t>
+      </w:r>
+      <w:r>
+        <w:t>para</w:t>
+      </w:r>
+      <w:r>
+        <w:t xml:space="preserve"> la versión móvil</w:t>
+      </w:r>
+      <w:r>
+        <w:t>, ya que como hemos dicho anteriormente, algunas de estas también son necesarias para el formato ordenador.</w:t>
+      </w:r>
     </w:p>
     <w:p>
       <w:pPr>
@@ -1864,6 +1830,7 @@
         <w:rPr>
           <w:noProof/>
         </w:rPr>
+        <w:lastRenderedPageBreak/>
         <w:drawing>
           <wp:inline distT="0" distB="0" distL="0" distR="0" wp14:anchorId="3A305DF2" wp14:editId="2BC72E78">
             <wp:extent cx="4173981" cy="1112520"/>
@@ -1911,13 +1878,13 @@
     <w:p>
       <w:pPr>
         <w:pStyle w:val="Prrafodelista"/>
+        <w:ind w:left="0"/>
         <w:jc w:val="center"/>
       </w:pPr>
       <w:r>
         <w:rPr>
           <w:noProof/>
         </w:rPr>
-        <w:lastRenderedPageBreak/>
         <w:drawing>
           <wp:inline distT="0" distB="0" distL="0" distR="0" wp14:anchorId="38190E10" wp14:editId="559484C1">
             <wp:extent cx="5400040" cy="1712595"/>
@@ -1955,10 +1922,19 @@
         </w:drawing>
       </w:r>
     </w:p>
-    <w:p/>
-    <w:p>
-      <w:r>
-        <w:t>Primeramente, se ha corregido el tamaño de las imágenes del logo y del pie de página.</w:t>
+    <w:p>
+      <w:pPr>
+        <w:pStyle w:val="Prrafodelista"/>
+        <w:jc w:val="center"/>
+      </w:pPr>
+    </w:p>
+    <w:p>
+      <w:pPr>
+        <w:pStyle w:val="Prrafodelista"/>
+        <w:ind w:left="0"/>
+      </w:pPr>
+      <w:r>
+        <w:t>Para la versión de PC, parece que ya está bastante optimizado y no propone ninguna optimización. En cambio, en la versión móvil, propone las optimizaciones que pueden verse en la captura. Optimizaremos las imágenes mediante la adaptación de su tamaño y cambiando su formato a formatos de próxima generación. También modificaremos las dependencias con las fuentes de Google y con fontawesome, para que acceda a ellas de una forma más optimizada.</w:t>
       </w:r>
     </w:p>
     <w:p>
@@ -2080,6 +2056,7 @@
         <w:rPr>
           <w:noProof/>
         </w:rPr>
+        <w:lastRenderedPageBreak/>
         <w:drawing>
           <wp:inline distT="0" distB="0" distL="0" distR="0" wp14:anchorId="1CB7FB5C" wp14:editId="351F3B97">
             <wp:extent cx="5400040" cy="1646555"/>
@@ -2119,8 +2096,18 @@
     </w:p>
     <w:p>
       <w:pPr>
-        <w:jc w:val="center"/>
-      </w:pPr>
+        <w:pStyle w:val="Prrafodelista"/>
+        <w:ind w:left="0"/>
+      </w:pPr>
+      <w:r>
+        <w:t xml:space="preserve">Para la versión de PC, </w:t>
+      </w:r>
+      <w:r>
+        <w:t>propone utilizar un tamaño adecuado para las imágenes, mientras que</w:t>
+      </w:r>
+      <w:r>
+        <w:t xml:space="preserve"> en la versión móvil, propone las optimizaciones que pueden verse en la captura. Optimizaremos las imágenes mediante la adaptación de su tamaño y cambiando su formato a formatos de próxima generación. También modificaremos las dependencias con las fuentes de Google y con fontawesome, para que acceda a ellas de una forma más optimizada.</w:t>
+      </w:r>
     </w:p>
     <w:p>
       <w:pPr>
@@ -2128,7 +2115,6 @@
       </w:pPr>
       <w:bookmarkStart w:id="6" w:name="_Toc42791642"/>
       <w:r>
-        <w:lastRenderedPageBreak/>
         <w:t>HTML</w:t>
       </w:r>
       <w:bookmarkEnd w:id="6"/>
@@ -2205,6 +2191,7 @@
         <w:rPr>
           <w:noProof/>
         </w:rPr>
+        <w:lastRenderedPageBreak/>
         <w:drawing>
           <wp:inline distT="0" distB="0" distL="0" distR="0" wp14:anchorId="5A906A03" wp14:editId="12E4EB88">
             <wp:extent cx="3696451" cy="3075305"/>
@@ -2289,10 +2276,55 @@
     </w:p>
     <w:p>
       <w:pPr>
+        <w:pStyle w:val="Prrafodelista"/>
+        <w:ind w:left="0"/>
+      </w:pPr>
+      <w:r>
+        <w:t xml:space="preserve">Para la versión de PC, propone utilizar un tamaño adecuado para las imágenes, </w:t>
+      </w:r>
+      <w:r>
+        <w:t>quitar los recursos JavaScript que no se usen y eliminar los archivos CSS sin usar.</w:t>
+      </w:r>
+    </w:p>
+    <w:p>
+      <w:pPr>
+        <w:pStyle w:val="Prrafodelista"/>
+        <w:ind w:left="0"/>
+      </w:pPr>
+      <w:r>
+        <w:t xml:space="preserve">En el análisis a la versión </w:t>
+      </w:r>
+      <w:r>
+        <w:t>móvil, propone las optimizaciones que pueden verse en la captura. Optimizaremos las imágenes mediante la adaptación de su tamaño y cambiando su formato a formatos de próxima generación. También modificaremos las dependencias con las fuentes de Google y con fontawesome, para que acceda a ellas de una forma más optimizada.</w:t>
+      </w:r>
+      <w:r>
+        <w:t xml:space="preserve"> </w:t>
+      </w:r>
+      <w:r>
+        <w:t>P</w:t>
+      </w:r>
+      <w:r>
+        <w:t>ospondremos la carga de imágenes que no aparecen en pantalla.</w:t>
+      </w:r>
+      <w:r>
+        <w:t xml:space="preserve"> Finalmente, se intentará que el texto aparezca visible mientras se carga la fuente web.</w:t>
+      </w:r>
+    </w:p>
+    <w:p/>
+    <w:p/>
+    <w:p/>
+    <w:p/>
+    <w:p/>
+    <w:p/>
+    <w:p/>
+    <w:p/>
+    <w:p>
+      <w:pPr>
         <w:pStyle w:val="Ttulo2"/>
       </w:pPr>
       <w:bookmarkStart w:id="7" w:name="_Toc42791643"/>
       <w:r>
+        <w:lastRenderedPageBreak/>
         <w:t>JAVASCRIPT</w:t>
       </w:r>
       <w:bookmarkEnd w:id="7"/>
@@ -2318,7 +2350,6 @@
         <w:rPr>
           <w:noProof/>
         </w:rPr>
-        <w:lastRenderedPageBreak/>
         <w:drawing>
           <wp:inline distT="0" distB="0" distL="0" distR="0" wp14:anchorId="31761694" wp14:editId="57C88601">
             <wp:extent cx="4213860" cy="2735740"/>
@@ -2409,6 +2440,7 @@
         <w:rPr>
           <w:noProof/>
         </w:rPr>
+        <w:lastRenderedPageBreak/>
         <w:drawing>
           <wp:inline distT="0" distB="0" distL="0" distR="0" wp14:anchorId="38AC5E3E" wp14:editId="75877CBC">
             <wp:extent cx="5400040" cy="2229485"/>
@@ -2447,12 +2479,17 @@
       </w:r>
     </w:p>
     <w:p>
+      <w:r>
+        <w:t>Para esta página, las correcciones para su optimización serán las mismas que la página anterior.</w:t>
+      </w:r>
+    </w:p>
+    <w:p/>
+    <w:p>
       <w:pPr>
         <w:pStyle w:val="Ttulo2"/>
       </w:pPr>
       <w:bookmarkStart w:id="8" w:name="_Toc42791644"/>
       <w:r>
-        <w:lastRenderedPageBreak/>
         <w:t>MODULE BUNDLERS</w:t>
       </w:r>
       <w:bookmarkEnd w:id="8"/>
@@ -2574,6 +2611,7 @@
         <w:rPr>
           <w:noProof/>
         </w:rPr>
+        <w:lastRenderedPageBreak/>
         <w:drawing>
           <wp:inline distT="0" distB="0" distL="0" distR="0" wp14:anchorId="0DF2D894" wp14:editId="4BEEA987">
             <wp:extent cx="5400040" cy="1290320"/>
@@ -2612,6 +2650,14 @@
       </w:r>
     </w:p>
     <w:p>
+      <w:r>
+        <w:t>Las optimizaciones que se deberán llevar a cabo para esta página serán las mismas que para la página del menú de lenguajes del front-end.</w:t>
+      </w:r>
+      <w:r>
+        <w:t xml:space="preserve"> </w:t>
+      </w:r>
+    </w:p>
+    <w:p>
       <w:pPr>
         <w:pStyle w:val="Ttulo2"/>
       </w:pPr>
@@ -2641,7 +2687,6 @@
         <w:rPr>
           <w:noProof/>
         </w:rPr>
-        <w:lastRenderedPageBreak/>
         <w:drawing>
           <wp:inline distT="0" distB="0" distL="0" distR="0" wp14:anchorId="14071333" wp14:editId="3EB14043">
             <wp:extent cx="3787140" cy="2718777"/>
@@ -2770,6 +2815,70 @@
       </w:r>
     </w:p>
     <w:p>
+      <w:r>
+        <w:t>Para esta página las optimizaciones serán las mismas que para las páginas anteriores.</w:t>
+      </w:r>
+    </w:p>
+    <w:p>
+      <w:pPr>
+        <w:pStyle w:val="Ttulo1"/>
+        <w:spacing w:after="240"/>
+      </w:pPr>
+      <w:r>
+        <w:lastRenderedPageBreak/>
+        <w:t>CORRECCIONES</w:t>
+      </w:r>
+    </w:p>
+    <w:p>
+      <w:pPr>
+        <w:pStyle w:val="Ttulo2"/>
+        <w:spacing w:after="240"/>
+      </w:pPr>
+      <w:r>
+        <w:t>IMÁGENES</w:t>
+      </w:r>
+    </w:p>
+    <w:p>
+      <w:r>
+        <w:t xml:space="preserve">Tal y como se </w:t>
+      </w:r>
+      <w:r>
+        <w:t xml:space="preserve">ha visto en el apartado anterior, la primera optimización que podría </w:t>
+      </w:r>
+      <w:r>
+        <w:t>hacerse</w:t>
+      </w:r>
+      <w:r>
+        <w:t xml:space="preserve"> es la adaptación </w:t>
+      </w:r>
+      <w:r>
+        <w:t>a un</w:t>
+      </w:r>
+      <w:r>
+        <w:t xml:space="preserve"> tamaño</w:t>
+      </w:r>
+      <w:r>
+        <w:t xml:space="preserve"> adecuado</w:t>
+      </w:r>
+      <w:r>
+        <w:t xml:space="preserve"> de las imágenes y</w:t>
+      </w:r>
+      <w:r>
+        <w:t xml:space="preserve"> poner imágenes con formatos de próxima generación</w:t>
+      </w:r>
+      <w:r>
+        <w:t xml:space="preserve">. </w:t>
+      </w:r>
+      <w:r>
+        <w:t>Mediante el tag &lt;picture&gt; definiremos qué imagen es la que tiene que cargar para la versión móvil, y cuál para la versión de ordenador. Para ello vamos a crear dos imágenes iguales,</w:t>
+      </w:r>
+      <w:bookmarkStart w:id="10" w:name="_GoBack"/>
+      <w:bookmarkEnd w:id="10"/>
+      <w:r>
+        <w:t xml:space="preserve"> pero con distintos tamaños. También aprovecharemos este cambio para cambiar los formatos que no sean de próxima generación por formatos que sí lo sean.</w:t>
+      </w:r>
+    </w:p>
+    <w:p>
       <w:pPr>
         <w:jc w:val="center"/>
       </w:pPr>
@@ -2778,14 +2887,14 @@
       <w:pPr>
         <w:pStyle w:val="Ttulo1"/>
       </w:pPr>
-      <w:bookmarkStart w:id="10" w:name="_Toc42791646"/>
+      <w:bookmarkStart w:id="11" w:name="_Toc42791646"/>
       <w:r>
         <w:t>TABLA DE TIEMPOS</w:t>
       </w:r>
       <w:r>
         <w:t xml:space="preserve"> REGULAR 2G</w:t>
       </w:r>
-      <w:bookmarkEnd w:id="10"/>
+      <w:bookmarkEnd w:id="11"/>
     </w:p>
     <w:p/>
     <w:tbl>
@@ -3017,14 +3126,7 @@
                 <w:rPr>
                   <w:rStyle w:val="Hipervnculo"/>
                 </w:rPr>
-                <w:t>https://desarrollo-front-end-ncs-optim.netlify.app</w:t>
-              </w:r>
-              <w:r>
-                <w:rPr>
-                  <w:rStyle w:val="Hipervnculo"/>
-                </w:rPr>
-                <w:lastRenderedPageBreak/>
-                <w:t>/pages/lenguajes.html</w:t>
+                <w:t>https://desarrollo-front-end-ncs-optim.netlify.app/pages/lenguajes.html</w:t>
               </w:r>
             </w:hyperlink>
           </w:p>
@@ -3430,22 +3532,23 @@
       <w:pPr>
         <w:pStyle w:val="Ttulo1"/>
       </w:pPr>
-      <w:bookmarkStart w:id="11" w:name="_Toc42791647"/>
-      <w:r>
+      <w:bookmarkStart w:id="12" w:name="_Toc42791647"/>
+      <w:r>
+        <w:lastRenderedPageBreak/>
         <w:t>PREGUNTAS</w:t>
       </w:r>
-      <w:bookmarkEnd w:id="11"/>
+      <w:bookmarkEnd w:id="12"/>
     </w:p>
     <w:p>
       <w:pPr>
         <w:pStyle w:val="Ttulo2"/>
         <w:spacing w:after="240"/>
       </w:pPr>
-      <w:bookmarkStart w:id="12" w:name="_Toc42791648"/>
+      <w:bookmarkStart w:id="13" w:name="_Toc42791648"/>
       <w:r>
         <w:t>Describe, de forma esquemática, cuáles son las principales fases de renderizado de una web.</w:t>
       </w:r>
-      <w:bookmarkEnd w:id="12"/>
+      <w:bookmarkEnd w:id="13"/>
     </w:p>
     <w:p>
       <w:pPr>
@@ -3498,24 +3601,29 @@
     <w:p>
       <w:pPr>
         <w:pStyle w:val="Ttulo2"/>
-      </w:pPr>
-      <w:bookmarkStart w:id="13" w:name="_Toc42791649"/>
+        <w:spacing w:after="240"/>
+      </w:pPr>
+      <w:bookmarkStart w:id="14" w:name="_Toc42791649"/>
       <w:r>
         <w:t xml:space="preserve">Desde un punto de vista de rendimiento, ¿tiene más sentido situar los tags STYLE dentro del HEAD de la web, o dentro del FOOTER? Y desde el punto de vista del desarrollador, </w:t>
       </w:r>
       <w:r>
         <w:t>¿cuáles son los compromisos que ello implica?</w:t>
       </w:r>
-      <w:bookmarkEnd w:id="13"/>
-    </w:p>
-    <w:p>
-      <w:r>
-        <w:t>Desde un punto de vista de rendimiento, la hoja de estilo tiene más sentido que esté situada en el Head, ya que un CSS bloquea la representación de la web, por lo que hay que intentar proporcionarlo lo antes posible para optimizar el tiempo de la prime</w:t>
-      </w:r>
-      <w:bookmarkStart w:id="14" w:name="_GoBack"/>
       <w:bookmarkEnd w:id="14"/>
-      <w:r>
-        <w:t xml:space="preserve">ra representación. </w:t>
+    </w:p>
+    <w:p>
+      <w:r>
+        <w:t xml:space="preserve">Desde un punto de vista de rendimiento, la hoja de estilo tiene más sentido que esté situada en el Head, ya que un CSS bloquea la representación de la web, por lo que hay que intentar proporcionarlo lo antes posible para optimizar el tiempo de la primera representación. </w:t>
+      </w:r>
+      <w:r>
+        <w:t>Desde el punto de vista del desarrollador, quizá lo lógico sería en el footer, ya que una vez tiene cargada la estructura, entonces carga su representación para poderla aplicar a todos los elementos. Aun así</w:t>
+      </w:r>
+      <w:r>
+        <w:t>,</w:t>
+      </w:r>
+      <w:r>
+        <w:t xml:space="preserve"> no es correcto, ya que la forma en la que funciona una web necesita tener cargados los árboles DOM y CSSOM para poder formar el árbol de representación.</w:t>
       </w:r>
     </w:p>
     <w:p>
@@ -3533,15 +3641,7 @@
         <w:spacing w:before="240"/>
       </w:pPr>
       <w:r>
-        <w:t>En el caso de los scripts, la etiqueta es mejor ponerla al final del cuerpo &lt;</w:t>
-      </w:r>
-      <w:proofErr w:type="spellStart"/>
-      <w:r>
-        <w:t>body</w:t>
-      </w:r>
-      <w:proofErr w:type="spellEnd"/>
-      <w:r>
-        <w:t>&gt; para asegurarse de que el navegador ya ha leído todo el contenido HTML antes de ejecutar JavaScript, ya que si ese elemento no existe, entonces el navegador devolverá un error.</w:t>
+        <w:t>En el caso de los scripts, la etiqueta es mejor ponerla al final del cuerpo &lt;body&gt; para asegurarse de que el navegador ya ha leído todo el contenido HTML antes de ejecutar JavaScript, ya que si ese elemento no existe, entonces el navegador devolverá un error.</w:t>
       </w:r>
     </w:p>
     <w:p>
@@ -3551,65 +3651,16 @@
       </w:pPr>
       <w:bookmarkStart w:id="16" w:name="_Toc42791651"/>
       <w:r>
-        <w:lastRenderedPageBreak/>
-        <w:t>¿Qué diferencia hay entre los valores de las columnas "</w:t>
-      </w:r>
-      <w:proofErr w:type="spellStart"/>
-      <w:r>
-        <w:t>transferred</w:t>
-      </w:r>
-      <w:proofErr w:type="spellEnd"/>
-      <w:r>
-        <w:t>" y "</w:t>
-      </w:r>
-      <w:proofErr w:type="spellStart"/>
-      <w:r>
-        <w:t>Size</w:t>
-      </w:r>
-      <w:proofErr w:type="spellEnd"/>
-      <w:r>
-        <w:t xml:space="preserve">" en la pestaña Network de las herramientas de desarrollo de Firefox </w:t>
-      </w:r>
-      <w:proofErr w:type="spellStart"/>
-      <w:r>
-        <w:t>Developer</w:t>
-      </w:r>
-      <w:proofErr w:type="spellEnd"/>
+        <w:t>¿Qué diferencia hay entre los valores de las columnas "transferred" y "Size" en la pestaña Network de las herramientas de desarrollo de Firefox Developer Edition? ¿Qué otras columnas son útiles para las personas encargadas de mejorar el rendimiento web?</w:t>
+      </w:r>
+      <w:bookmarkEnd w:id="16"/>
       <w:r>
         <w:t xml:space="preserve"> </w:t>
       </w:r>
-      <w:proofErr w:type="spellStart"/>
-      <w:r>
-        <w:t>Edition</w:t>
-      </w:r>
-      <w:proofErr w:type="spellEnd"/>
-      <w:r>
-        <w:t>? ¿Qué otras columnas son útiles para las personas encargadas de mejorar el rendimiento web?</w:t>
-      </w:r>
-      <w:bookmarkEnd w:id="16"/>
-      <w:r>
-        <w:t xml:space="preserve"> </w:t>
-      </w:r>
-    </w:p>
-    <w:p>
-      <w:r>
-        <w:t xml:space="preserve">La columna </w:t>
-      </w:r>
-      <w:proofErr w:type="spellStart"/>
-      <w:r>
-        <w:t>transferred</w:t>
-      </w:r>
-      <w:proofErr w:type="spellEnd"/>
-      <w:r>
-        <w:t xml:space="preserve"> muestra el numero de bytes que se han transferido para poder cargar el recurso. Si el recurso fue comprimido, entonces esta columna será menor que la de </w:t>
-      </w:r>
-      <w:proofErr w:type="spellStart"/>
-      <w:r>
-        <w:t>size</w:t>
-      </w:r>
-      <w:proofErr w:type="spellEnd"/>
-      <w:r>
-        <w:t>, la cual muestra el tamaño del recurso transferido.</w:t>
+    </w:p>
+    <w:p>
+      <w:r>
+        <w:t>La columna transferred muestra el numero de bytes que se han transferido para poder cargar el recurso. Si el recurso fue comprimido, entonces esta columna será menor que la de size, la cual muestra el tamaño del recurso transferido.</w:t>
       </w:r>
     </w:p>
     <w:p>
@@ -5712,7 +5763,7 @@
 </file>
 
 <file path=customXml/itemProps1.xml><?xml version="1.0" encoding="utf-8"?>
-<ds:datastoreItem xmlns:ds="http://schemas.openxmlformats.org/officeDocument/2006/customXml" ds:itemID="{FCDD83DA-7AB4-496B-822C-BEA9C4087B43}">
+<ds:datastoreItem xmlns:ds="http://schemas.openxmlformats.org/officeDocument/2006/customXml" ds:itemID="{05D9CADE-EA70-4EF9-AD34-377514949DD4}">
   <ds:schemaRefs>
     <ds:schemaRef ds:uri="http://schemas.openxmlformats.org/officeDocument/2006/bibliography"/>
   </ds:schemaRefs>

--- a/PEC3.docx
+++ b/PEC3.docx
@@ -1477,7 +1477,15 @@
     </w:p>
     <w:p>
       <w:r>
-        <w:t>Para esta práctica he clonado el repositorio git de la PEC</w:t>
+        <w:t xml:space="preserve">Para esta práctica he clonado el repositorio </w:t>
+      </w:r>
+      <w:proofErr w:type="spellStart"/>
+      <w:r>
+        <w:t>git</w:t>
+      </w:r>
+      <w:proofErr w:type="spellEnd"/>
+      <w:r>
+        <w:t xml:space="preserve"> de la PEC</w:t>
       </w:r>
       <w:r>
         <w:t>2</w:t>
@@ -1489,13 +1497,34 @@
         <w:t>hecho las modificaciones pertinentes para conseguir su optimización a partir de los resultados obtenidos en</w:t>
       </w:r>
       <w:r>
-        <w:t xml:space="preserve"> Google PageSpeed Insights</w:t>
-      </w:r>
+        <w:t xml:space="preserve"> Google </w:t>
+      </w:r>
+      <w:proofErr w:type="spellStart"/>
+      <w:r>
+        <w:t>PageSpeed</w:t>
+      </w:r>
+      <w:proofErr w:type="spellEnd"/>
+      <w:r>
+        <w:t xml:space="preserve"> </w:t>
+      </w:r>
+      <w:proofErr w:type="spellStart"/>
+      <w:r>
+        <w:t>Insights</w:t>
+      </w:r>
+      <w:proofErr w:type="spellEnd"/>
       <w:r>
         <w:t xml:space="preserve">. </w:t>
       </w:r>
       <w:r>
-        <w:t>Este nuevo repositorio lo he enlazado con una nueva dirección en Netlify.</w:t>
+        <w:t xml:space="preserve">Este nuevo repositorio lo he enlazado con una nueva dirección en </w:t>
+      </w:r>
+      <w:proofErr w:type="spellStart"/>
+      <w:r>
+        <w:t>Netlify</w:t>
+      </w:r>
+      <w:proofErr w:type="spellEnd"/>
+      <w:r>
+        <w:t>.</w:t>
       </w:r>
     </w:p>
     <w:p>
@@ -1602,7 +1631,21 @@
                               <w:rPr>
                                 <w:color w:val="1F3864" w:themeColor="accent1" w:themeShade="80"/>
                               </w:rPr>
-                              <w:t>El siguiente vínculo enlaza a la página web publicada desde Netlify:</w:t>
+                              <w:t xml:space="preserve">El siguiente vínculo enlaza a la página web publicada desde </w:t>
+                            </w:r>
+                            <w:proofErr w:type="spellStart"/>
+                            <w:r>
+                              <w:rPr>
+                                <w:color w:val="1F3864" w:themeColor="accent1" w:themeShade="80"/>
+                              </w:rPr>
+                              <w:t>Netlify</w:t>
+                            </w:r>
+                            <w:proofErr w:type="spellEnd"/>
+                            <w:r>
+                              <w:rPr>
+                                <w:color w:val="1F3864" w:themeColor="accent1" w:themeShade="80"/>
+                              </w:rPr>
+                              <w:t>:</w:t>
                             </w:r>
                           </w:p>
                           <w:p>
@@ -1687,7 +1730,21 @@
                         <w:rPr>
                           <w:color w:val="1F3864" w:themeColor="accent1" w:themeShade="80"/>
                         </w:rPr>
-                        <w:t>El siguiente vínculo enlaza a la página web publicada desde Netlify:</w:t>
+                        <w:t xml:space="preserve">El siguiente vínculo enlaza a la página web publicada desde </w:t>
+                      </w:r>
+                      <w:proofErr w:type="spellStart"/>
+                      <w:r>
+                        <w:rPr>
+                          <w:color w:val="1F3864" w:themeColor="accent1" w:themeShade="80"/>
+                        </w:rPr>
+                        <w:t>Netlify</w:t>
+                      </w:r>
+                      <w:proofErr w:type="spellEnd"/>
+                      <w:r>
+                        <w:rPr>
+                          <w:color w:val="1F3864" w:themeColor="accent1" w:themeShade="80"/>
+                        </w:rPr>
+                        <w:t>:</w:t>
                       </w:r>
                     </w:p>
                     <w:p>
@@ -1878,6 +1935,12 @@
     <w:p>
       <w:pPr>
         <w:pStyle w:val="Prrafodelista"/>
+        <w:jc w:val="center"/>
+      </w:pPr>
+    </w:p>
+    <w:p>
+      <w:pPr>
+        <w:pStyle w:val="Prrafodelista"/>
         <w:ind w:left="0"/>
         <w:jc w:val="center"/>
       </w:pPr>
@@ -1886,10 +1949,10 @@
           <w:noProof/>
         </w:rPr>
         <w:drawing>
-          <wp:inline distT="0" distB="0" distL="0" distR="0" wp14:anchorId="38190E10" wp14:editId="559484C1">
-            <wp:extent cx="5400040" cy="1712595"/>
-            <wp:effectExtent l="0" t="0" r="0" b="1905"/>
-            <wp:docPr id="20" name="Imagen 20"/>
+          <wp:inline distT="0" distB="0" distL="0" distR="0" wp14:anchorId="53F35761" wp14:editId="2CF73C28">
+            <wp:extent cx="4322618" cy="1947313"/>
+            <wp:effectExtent l="0" t="0" r="1905" b="0"/>
+            <wp:docPr id="29" name="Imagen 29"/>
             <wp:cNvGraphicFramePr>
               <a:graphicFrameLocks xmlns:a="http://schemas.openxmlformats.org/drawingml/2006/main" noChangeAspect="1"/>
             </wp:cNvGraphicFramePr>
@@ -1909,7 +1972,7 @@
                   <pic:spPr>
                     <a:xfrm>
                       <a:off x="0" y="0"/>
-                      <a:ext cx="5400040" cy="1712595"/>
+                      <a:ext cx="4349268" cy="1959318"/>
                     </a:xfrm>
                     <a:prstGeom prst="rect">
                       <a:avLst/>
@@ -1934,7 +1997,15 @@
         <w:ind w:left="0"/>
       </w:pPr>
       <w:r>
-        <w:t>Para la versión de PC, parece que ya está bastante optimizado y no propone ninguna optimización. En cambio, en la versión móvil, propone las optimizaciones que pueden verse en la captura. Optimizaremos las imágenes mediante la adaptación de su tamaño y cambiando su formato a formatos de próxima generación. También modificaremos las dependencias con las fuentes de Google y con fontawesome, para que acceda a ellas de una forma más optimizada.</w:t>
+        <w:t xml:space="preserve">Para la versión de PC, parece que ya está bastante optimizado y no propone ninguna optimización. En cambio, en la versión móvil, propone las optimizaciones que pueden verse en la captura. Optimizaremos las imágenes mediante la adaptación de su tamaño y cambiando su formato a formatos de próxima generación. También modificaremos las dependencias con las fuentes de Google y con </w:t>
+      </w:r>
+      <w:proofErr w:type="spellStart"/>
+      <w:r>
+        <w:t>fontawesome</w:t>
+      </w:r>
+      <w:proofErr w:type="spellEnd"/>
+      <w:r>
+        <w:t>, para que acceda a ellas de una forma más optimizada.</w:t>
       </w:r>
     </w:p>
     <w:p>
@@ -2058,10 +2129,10 @@
         </w:rPr>
         <w:lastRenderedPageBreak/>
         <w:drawing>
-          <wp:inline distT="0" distB="0" distL="0" distR="0" wp14:anchorId="1CB7FB5C" wp14:editId="351F3B97">
-            <wp:extent cx="5400040" cy="1646555"/>
-            <wp:effectExtent l="0" t="0" r="0" b="0"/>
-            <wp:docPr id="21" name="Imagen 21"/>
+          <wp:inline distT="0" distB="0" distL="0" distR="0" wp14:anchorId="7715C1DB" wp14:editId="499897B6">
+            <wp:extent cx="4495800" cy="2017401"/>
+            <wp:effectExtent l="0" t="0" r="0" b="1905"/>
+            <wp:docPr id="30" name="Imagen 30"/>
             <wp:cNvGraphicFramePr>
               <a:graphicFrameLocks xmlns:a="http://schemas.openxmlformats.org/drawingml/2006/main" noChangeAspect="1"/>
             </wp:cNvGraphicFramePr>
@@ -2081,7 +2152,7 @@
                   <pic:spPr>
                     <a:xfrm>
                       <a:off x="0" y="0"/>
-                      <a:ext cx="5400040" cy="1646555"/>
+                      <a:ext cx="4532049" cy="2033667"/>
                     </a:xfrm>
                     <a:prstGeom prst="rect">
                       <a:avLst/>
@@ -2106,7 +2177,15 @@
         <w:t>propone utilizar un tamaño adecuado para las imágenes, mientras que</w:t>
       </w:r>
       <w:r>
-        <w:t xml:space="preserve"> en la versión móvil, propone las optimizaciones que pueden verse en la captura. Optimizaremos las imágenes mediante la adaptación de su tamaño y cambiando su formato a formatos de próxima generación. También modificaremos las dependencias con las fuentes de Google y con fontawesome, para que acceda a ellas de una forma más optimizada.</w:t>
+        <w:t xml:space="preserve"> en la versión móvil, propone las optimizaciones que pueden verse en la captura. Optimizaremos las imágenes mediante la adaptación de su tamaño y cambiando su formato a formatos de próxima generación. También modificaremos las dependencias con las fuentes de Google y con </w:t>
+      </w:r>
+      <w:proofErr w:type="spellStart"/>
+      <w:r>
+        <w:t>fontawesome</w:t>
+      </w:r>
+      <w:proofErr w:type="spellEnd"/>
+      <w:r>
+        <w:t>, para que acceda a ellas de una forma más optimizada.</w:t>
       </w:r>
     </w:p>
     <w:p>
@@ -2238,10 +2317,10 @@
           <w:noProof/>
         </w:rPr>
         <w:drawing>
-          <wp:inline distT="0" distB="0" distL="0" distR="0" wp14:anchorId="5A4D6038" wp14:editId="146B4F7D">
-            <wp:extent cx="5400040" cy="1531620"/>
+          <wp:inline distT="0" distB="0" distL="0" distR="0" wp14:anchorId="651B3260" wp14:editId="52344E52">
+            <wp:extent cx="4592782" cy="1969107"/>
             <wp:effectExtent l="0" t="0" r="0" b="0"/>
-            <wp:docPr id="22" name="Imagen 22"/>
+            <wp:docPr id="31" name="Imagen 31"/>
             <wp:cNvGraphicFramePr>
               <a:graphicFrameLocks xmlns:a="http://schemas.openxmlformats.org/drawingml/2006/main" noChangeAspect="1"/>
             </wp:cNvGraphicFramePr>
@@ -2261,7 +2340,7 @@
                   <pic:spPr>
                     <a:xfrm>
                       <a:off x="0" y="0"/>
-                      <a:ext cx="5400040" cy="1531620"/>
+                      <a:ext cx="4629732" cy="1984949"/>
                     </a:xfrm>
                     <a:prstGeom prst="rect">
                       <a:avLst/>
@@ -2295,7 +2374,15 @@
         <w:t xml:space="preserve">En el análisis a la versión </w:t>
       </w:r>
       <w:r>
-        <w:t>móvil, propone las optimizaciones que pueden verse en la captura. Optimizaremos las imágenes mediante la adaptación de su tamaño y cambiando su formato a formatos de próxima generación. También modificaremos las dependencias con las fuentes de Google y con fontawesome, para que acceda a ellas de una forma más optimizada.</w:t>
+        <w:t xml:space="preserve">móvil, propone las optimizaciones que pueden verse en la captura. Optimizaremos las imágenes mediante la adaptación de su tamaño y cambiando su formato a formatos de próxima generación. También modificaremos las dependencias con las fuentes de Google y con </w:t>
+      </w:r>
+      <w:proofErr w:type="spellStart"/>
+      <w:r>
+        <w:t>fontawesome</w:t>
+      </w:r>
+      <w:proofErr w:type="spellEnd"/>
+      <w:r>
+        <w:t>, para que acceda a ellas de una forma más optimizada.</w:t>
       </w:r>
       <w:r>
         <w:t xml:space="preserve"> </w:t>
@@ -2324,7 +2411,6 @@
       </w:pPr>
       <w:bookmarkStart w:id="7" w:name="_Toc42791643"/>
       <w:r>
-        <w:lastRenderedPageBreak/>
         <w:t>JAVASCRIPT</w:t>
       </w:r>
       <w:bookmarkEnd w:id="7"/>
@@ -2442,10 +2528,10 @@
         </w:rPr>
         <w:lastRenderedPageBreak/>
         <w:drawing>
-          <wp:inline distT="0" distB="0" distL="0" distR="0" wp14:anchorId="38AC5E3E" wp14:editId="75877CBC">
-            <wp:extent cx="5400040" cy="2229485"/>
-            <wp:effectExtent l="0" t="0" r="0" b="0"/>
-            <wp:docPr id="23" name="Imagen 23"/>
+          <wp:inline distT="0" distB="0" distL="0" distR="0" wp14:anchorId="074B90B1" wp14:editId="409ECC7E">
+            <wp:extent cx="4700847" cy="2167453"/>
+            <wp:effectExtent l="0" t="0" r="5080" b="4445"/>
+            <wp:docPr id="32" name="Imagen 32"/>
             <wp:cNvGraphicFramePr>
               <a:graphicFrameLocks xmlns:a="http://schemas.openxmlformats.org/drawingml/2006/main" noChangeAspect="1"/>
             </wp:cNvGraphicFramePr>
@@ -2465,7 +2551,7 @@
                   <pic:spPr>
                     <a:xfrm>
                       <a:off x="0" y="0"/>
-                      <a:ext cx="5400040" cy="2229485"/>
+                      <a:ext cx="4722159" cy="2177279"/>
                     </a:xfrm>
                     <a:prstGeom prst="rect">
                       <a:avLst/>
@@ -2613,10 +2699,10 @@
         </w:rPr>
         <w:lastRenderedPageBreak/>
         <w:drawing>
-          <wp:inline distT="0" distB="0" distL="0" distR="0" wp14:anchorId="0DF2D894" wp14:editId="4BEEA987">
-            <wp:extent cx="5400040" cy="1290320"/>
-            <wp:effectExtent l="0" t="0" r="0" b="5080"/>
-            <wp:docPr id="25" name="Imagen 25"/>
+          <wp:inline distT="0" distB="0" distL="0" distR="0" wp14:anchorId="2D593357" wp14:editId="0A64E07F">
+            <wp:extent cx="4391891" cy="1938753"/>
+            <wp:effectExtent l="0" t="0" r="8890" b="4445"/>
+            <wp:docPr id="33" name="Imagen 33"/>
             <wp:cNvGraphicFramePr>
               <a:graphicFrameLocks xmlns:a="http://schemas.openxmlformats.org/drawingml/2006/main" noChangeAspect="1"/>
             </wp:cNvGraphicFramePr>
@@ -2636,7 +2722,7 @@
                   <pic:spPr>
                     <a:xfrm>
                       <a:off x="0" y="0"/>
-                      <a:ext cx="5400040" cy="1290320"/>
+                      <a:ext cx="4430780" cy="1955920"/>
                     </a:xfrm>
                     <a:prstGeom prst="rect">
                       <a:avLst/>
@@ -2651,7 +2737,15 @@
     </w:p>
     <w:p>
       <w:r>
-        <w:t>Las optimizaciones que se deberán llevar a cabo para esta página serán las mismas que para la página del menú de lenguajes del front-end.</w:t>
+        <w:t xml:space="preserve">Las optimizaciones que se deberán llevar a cabo para esta página serán las mismas que para la página del menú de lenguajes del </w:t>
+      </w:r>
+      <w:proofErr w:type="spellStart"/>
+      <w:r>
+        <w:t>front-end</w:t>
+      </w:r>
+      <w:proofErr w:type="spellEnd"/>
+      <w:r>
+        <w:t>.</w:t>
       </w:r>
       <w:r>
         <w:t xml:space="preserve"> </w:t>
@@ -2777,11 +2871,12 @@
         <w:rPr>
           <w:noProof/>
         </w:rPr>
+        <w:lastRenderedPageBreak/>
         <w:drawing>
-          <wp:inline distT="0" distB="0" distL="0" distR="0" wp14:anchorId="2003E593" wp14:editId="22A4C15F">
-            <wp:extent cx="5400040" cy="1428750"/>
+          <wp:inline distT="0" distB="0" distL="0" distR="0" wp14:anchorId="67C44642" wp14:editId="604F76A3">
+            <wp:extent cx="4572000" cy="2000519"/>
             <wp:effectExtent l="0" t="0" r="0" b="0"/>
-            <wp:docPr id="26" name="Imagen 26"/>
+            <wp:docPr id="34" name="Imagen 34"/>
             <wp:cNvGraphicFramePr>
               <a:graphicFrameLocks xmlns:a="http://schemas.openxmlformats.org/drawingml/2006/main" noChangeAspect="1"/>
             </wp:cNvGraphicFramePr>
@@ -2801,7 +2896,7 @@
                   <pic:spPr>
                     <a:xfrm>
                       <a:off x="0" y="0"/>
-                      <a:ext cx="5400040" cy="1428750"/>
+                      <a:ext cx="4586923" cy="2007049"/>
                     </a:xfrm>
                     <a:prstGeom prst="rect">
                       <a:avLst/>
@@ -2816,7 +2911,7 @@
     </w:p>
     <w:p>
       <w:r>
-        <w:t>Para esta página las optimizaciones serán las mismas que para las páginas anteriores.</w:t>
+        <w:t>El rendimiento de esta página ya es bastante bueno. Aun así las optimizaciones que se proponen son las mismas que para las otras páginas, por lo que también se aplicarán a esta página.</w:t>
       </w:r>
     </w:p>
     <w:p>
@@ -2825,704 +2920,1339 @@
         <w:spacing w:after="240"/>
       </w:pPr>
       <w:r>
-        <w:lastRenderedPageBreak/>
         <w:t>CORRECCIONES</w:t>
       </w:r>
     </w:p>
     <w:p>
-      <w:pPr>
-        <w:pStyle w:val="Ttulo2"/>
-        <w:spacing w:after="240"/>
-      </w:pPr>
-      <w:r>
-        <w:t>IMÁGENES</w:t>
-      </w:r>
-    </w:p>
-    <w:p>
-      <w:r>
-        <w:t xml:space="preserve">Tal y como se </w:t>
-      </w:r>
-      <w:r>
-        <w:t xml:space="preserve">ha visto en el apartado anterior, la primera optimización que podría </w:t>
-      </w:r>
-      <w:r>
-        <w:t>hacerse</w:t>
-      </w:r>
-      <w:r>
-        <w:t xml:space="preserve"> es la adaptación </w:t>
-      </w:r>
-      <w:r>
-        <w:t>a un</w:t>
-      </w:r>
-      <w:r>
-        <w:t xml:space="preserve"> tamaño</w:t>
-      </w:r>
-      <w:r>
-        <w:t xml:space="preserve"> adecuado</w:t>
-      </w:r>
-      <w:r>
-        <w:t xml:space="preserve"> de las imágenes y</w:t>
-      </w:r>
-      <w:r>
-        <w:t xml:space="preserve"> poner imágenes con formatos de próxima generación</w:t>
-      </w:r>
-      <w:r>
-        <w:t xml:space="preserve">. </w:t>
-      </w:r>
-      <w:r>
-        <w:t>Mediante el tag &lt;picture&gt; definiremos qué imagen es la que tiene que cargar para la versión móvil, y cuál para la versión de ordenador. Para ello vamos a crear dos imágenes iguales,</w:t>
-      </w:r>
-      <w:bookmarkStart w:id="10" w:name="_GoBack"/>
-      <w:bookmarkEnd w:id="10"/>
-      <w:r>
-        <w:t xml:space="preserve"> pero con distintos tamaños. También aprovecharemos este cambio para cambiar los formatos que no sean de próxima generación por formatos que sí lo sean.</w:t>
-      </w:r>
-    </w:p>
-    <w:p>
-      <w:pPr>
-        <w:jc w:val="center"/>
-      </w:pPr>
-    </w:p>
-    <w:p>
-      <w:pPr>
-        <w:pStyle w:val="Ttulo1"/>
-      </w:pPr>
-      <w:bookmarkStart w:id="11" w:name="_Toc42791646"/>
-      <w:r>
-        <w:t>TABLA DE TIEMPOS</w:t>
-      </w:r>
-      <w:r>
-        <w:t xml:space="preserve"> REGULAR 2G</w:t>
-      </w:r>
-      <w:bookmarkEnd w:id="11"/>
-    </w:p>
-    <w:p/>
+      <w:r>
+        <w:t>En esta primera tabla se encuentra la media de tiempos de la página antes de hacer ninguna optimización. Para crearla se han tomado 7 medidas</w:t>
+      </w:r>
+      <w:r>
+        <w:t xml:space="preserve"> en </w:t>
+      </w:r>
+      <w:proofErr w:type="spellStart"/>
+      <w:r>
+        <w:t>PageSpeed</w:t>
+      </w:r>
+      <w:proofErr w:type="spellEnd"/>
+      <w:r>
+        <w:t xml:space="preserve"> </w:t>
+      </w:r>
+      <w:proofErr w:type="spellStart"/>
+      <w:r>
+        <w:t>Insight</w:t>
+      </w:r>
+      <w:proofErr w:type="spellEnd"/>
+      <w:r>
+        <w:t>, 7 medidas de los tiempos</w:t>
+      </w:r>
+      <w:r>
+        <w:t xml:space="preserve"> que tarda en cargar todos los recursos realizadas con </w:t>
+      </w:r>
+      <w:r>
+        <w:t>el</w:t>
+      </w:r>
+      <w:r>
+        <w:t xml:space="preserve"> </w:t>
+      </w:r>
+      <w:proofErr w:type="spellStart"/>
+      <w:r>
+        <w:t>devTools</w:t>
+      </w:r>
+      <w:proofErr w:type="spellEnd"/>
+      <w:r>
+        <w:t xml:space="preserve"> </w:t>
+      </w:r>
+      <w:r>
+        <w:t>de</w:t>
+      </w:r>
+      <w:r>
+        <w:t xml:space="preserve"> Firefox</w:t>
+      </w:r>
+      <w:r>
+        <w:t>, se ha eliminado el ruido (la muestra con el valor más alto y el valor más bajo) y se ha hecho la media con las 5 muestras restantes.</w:t>
+      </w:r>
+    </w:p>
     <w:tbl>
       <w:tblPr>
-        <w:tblStyle w:val="Tablaconcuadrcula4-nfasis1"/>
-        <w:tblW w:w="5000" w:type="pct"/>
+        <w:tblW w:w="0" w:type="auto"/>
         <w:tblLayout w:type="fixed"/>
+        <w:tblCellMar>
+          <w:left w:w="70" w:type="dxa"/>
+          <w:right w:w="70" w:type="dxa"/>
+        </w:tblCellMar>
         <w:tblLook w:val="04A0" w:firstRow="1" w:lastRow="0" w:firstColumn="1" w:lastColumn="0" w:noHBand="0" w:noVBand="1"/>
       </w:tblPr>
       <w:tblGrid>
-        <w:gridCol w:w="1696"/>
+        <w:gridCol w:w="2835"/>
+        <w:gridCol w:w="1276"/>
         <w:gridCol w:w="1843"/>
-        <w:gridCol w:w="1276"/>
-        <w:gridCol w:w="851"/>
-        <w:gridCol w:w="1559"/>
-        <w:gridCol w:w="1269"/>
+        <w:gridCol w:w="1134"/>
+        <w:gridCol w:w="1416"/>
       </w:tblGrid>
       <w:tr>
         <w:trPr>
-          <w:cnfStyle w:val="100000000000" w:firstRow="1" w:lastRow="0" w:firstColumn="0" w:lastColumn="0" w:oddVBand="0" w:evenVBand="0" w:oddHBand="0" w:evenHBand="0" w:firstRowFirstColumn="0" w:firstRowLastColumn="0" w:lastRowFirstColumn="0" w:lastRowLastColumn="0"/>
+          <w:trHeight w:val="288"/>
         </w:trPr>
         <w:tc>
           <w:tcPr>
-            <w:cnfStyle w:val="001000000000" w:firstRow="0" w:lastRow="0" w:firstColumn="1" w:lastColumn="0" w:oddVBand="0" w:evenVBand="0" w:oddHBand="0" w:evenHBand="0" w:firstRowFirstColumn="0" w:firstRowLastColumn="0" w:lastRowFirstColumn="0" w:lastRowLastColumn="0"/>
-            <w:tcW w:w="998" w:type="pct"/>
+            <w:tcW w:w="2835" w:type="dxa"/>
+            <w:tcBorders>
+              <w:top w:val="nil"/>
+              <w:left w:val="nil"/>
+              <w:bottom w:val="single" w:sz="12" w:space="0" w:color="FFFFFF"/>
+              <w:right w:val="single" w:sz="4" w:space="0" w:color="FFFFFF"/>
+            </w:tcBorders>
+            <w:shd w:val="clear" w:color="5B9BD5" w:fill="5B9BD5"/>
+            <w:noWrap/>
             <w:vAlign w:val="center"/>
+            <w:hideMark/>
           </w:tcPr>
           <w:p>
             <w:pPr>
+              <w:spacing w:after="0" w:line="240" w:lineRule="auto"/>
               <w:jc w:val="center"/>
+              <w:rPr>
+                <w:rFonts w:ascii="Calibri" w:eastAsia="Times New Roman" w:hAnsi="Calibri" w:cs="Calibri"/>
+                <w:b/>
+                <w:bCs/>
+                <w:color w:val="FFFFFF"/>
+                <w:lang w:eastAsia="es-ES"/>
+              </w:rPr>
             </w:pPr>
             <w:r>
-              <w:t>TÍTULO</w:t>
+              <w:rPr>
+                <w:rFonts w:ascii="Calibri" w:eastAsia="Times New Roman" w:hAnsi="Calibri" w:cs="Calibri"/>
+                <w:b/>
+                <w:bCs/>
+                <w:color w:val="FFFFFF" w:themeColor="background1"/>
+                <w:lang w:eastAsia="es-ES"/>
+              </w:rPr>
+              <w:t>PÁGINA</w:t>
             </w:r>
           </w:p>
         </w:tc>
         <w:tc>
           <w:tcPr>
-            <w:tcW w:w="1085" w:type="pct"/>
+            <w:tcW w:w="1276" w:type="dxa"/>
+            <w:tcBorders>
+              <w:top w:val="nil"/>
+              <w:left w:val="single" w:sz="4" w:space="0" w:color="FFFFFF"/>
+              <w:bottom w:val="single" w:sz="12" w:space="0" w:color="FFFFFF"/>
+              <w:right w:val="single" w:sz="4" w:space="0" w:color="FFFFFF"/>
+            </w:tcBorders>
+            <w:shd w:val="clear" w:color="5B9BD5" w:fill="5B9BD5"/>
+            <w:noWrap/>
             <w:vAlign w:val="center"/>
+            <w:hideMark/>
           </w:tcPr>
           <w:p>
             <w:pPr>
+              <w:spacing w:after="0" w:line="240" w:lineRule="auto"/>
               <w:jc w:val="center"/>
-              <w:cnfStyle w:val="100000000000" w:firstRow="1" w:lastRow="0" w:firstColumn="0" w:lastColumn="0" w:oddVBand="0" w:evenVBand="0" w:oddHBand="0" w:evenHBand="0" w:firstRowFirstColumn="0" w:firstRowLastColumn="0" w:lastRowFirstColumn="0" w:lastRowLastColumn="0"/>
+              <w:rPr>
+                <w:rFonts w:ascii="Calibri" w:eastAsia="Times New Roman" w:hAnsi="Calibri" w:cs="Calibri"/>
+                <w:b/>
+                <w:bCs/>
+                <w:color w:val="FFFFFF"/>
+                <w:lang w:eastAsia="es-ES"/>
+              </w:rPr>
             </w:pPr>
             <w:r>
-              <w:t>URL</w:t>
+              <w:rPr>
+                <w:rFonts w:ascii="Calibri" w:eastAsia="Times New Roman" w:hAnsi="Calibri" w:cs="Calibri"/>
+                <w:b/>
+                <w:bCs/>
+                <w:color w:val="FFFFFF" w:themeColor="background1"/>
+                <w:lang w:eastAsia="es-ES"/>
+              </w:rPr>
+              <w:t>PUNTOS PAGESPEED</w:t>
             </w:r>
           </w:p>
         </w:tc>
         <w:tc>
           <w:tcPr>
-            <w:tcW w:w="751" w:type="pct"/>
+            <w:tcW w:w="1843" w:type="dxa"/>
+            <w:tcBorders>
+              <w:top w:val="nil"/>
+              <w:left w:val="single" w:sz="4" w:space="0" w:color="FFFFFF"/>
+              <w:bottom w:val="single" w:sz="12" w:space="0" w:color="FFFFFF"/>
+              <w:right w:val="single" w:sz="4" w:space="0" w:color="FFFFFF"/>
+            </w:tcBorders>
+            <w:shd w:val="clear" w:color="5B9BD5" w:fill="5B9BD5"/>
+            <w:noWrap/>
             <w:vAlign w:val="center"/>
+            <w:hideMark/>
           </w:tcPr>
           <w:p>
             <w:pPr>
+              <w:spacing w:after="0" w:line="240" w:lineRule="auto"/>
               <w:jc w:val="center"/>
-              <w:cnfStyle w:val="100000000000" w:firstRow="1" w:lastRow="0" w:firstColumn="0" w:lastColumn="0" w:oddVBand="0" w:evenVBand="0" w:oddHBand="0" w:evenHBand="0" w:firstRowFirstColumn="0" w:firstRowLastColumn="0" w:lastRowFirstColumn="0" w:lastRowLastColumn="0"/>
+              <w:rPr>
+                <w:rFonts w:ascii="Calibri" w:eastAsia="Times New Roman" w:hAnsi="Calibri" w:cs="Calibri"/>
+                <w:b/>
+                <w:bCs/>
+                <w:color w:val="FFFFFF"/>
+                <w:lang w:eastAsia="es-ES"/>
+              </w:rPr>
             </w:pPr>
             <w:r>
-              <w:t>TIEMPO DE CARGA (MEDIO)</w:t>
+              <w:rPr>
+                <w:rFonts w:ascii="Calibri" w:eastAsia="Times New Roman" w:hAnsi="Calibri" w:cs="Calibri"/>
+                <w:b/>
+                <w:bCs/>
+                <w:color w:val="FFFFFF" w:themeColor="background1"/>
+                <w:lang w:eastAsia="es-ES"/>
+              </w:rPr>
+              <w:t>TIEMPO TOTAL (s)</w:t>
             </w:r>
           </w:p>
         </w:tc>
         <w:tc>
           <w:tcPr>
-            <w:tcW w:w="501" w:type="pct"/>
+            <w:tcW w:w="1134" w:type="dxa"/>
+            <w:tcBorders>
+              <w:top w:val="nil"/>
+              <w:left w:val="single" w:sz="4" w:space="0" w:color="FFFFFF"/>
+              <w:bottom w:val="single" w:sz="12" w:space="0" w:color="FFFFFF"/>
+              <w:right w:val="single" w:sz="4" w:space="0" w:color="FFFFFF"/>
+            </w:tcBorders>
+            <w:shd w:val="clear" w:color="5B9BD5" w:fill="5B9BD5"/>
+            <w:noWrap/>
             <w:vAlign w:val="center"/>
+            <w:hideMark/>
           </w:tcPr>
           <w:p>
             <w:pPr>
+              <w:spacing w:after="0" w:line="240" w:lineRule="auto"/>
               <w:jc w:val="center"/>
-              <w:cnfStyle w:val="100000000000" w:firstRow="1" w:lastRow="0" w:firstColumn="0" w:lastColumn="0" w:oddVBand="0" w:evenVBand="0" w:oddHBand="0" w:evenHBand="0" w:firstRowFirstColumn="0" w:firstRowLastColumn="0" w:lastRowFirstColumn="0" w:lastRowLastColumn="0"/>
+              <w:rPr>
+                <w:rFonts w:ascii="Calibri" w:eastAsia="Times New Roman" w:hAnsi="Calibri" w:cs="Calibri"/>
+                <w:b/>
+                <w:bCs/>
+                <w:color w:val="FFFFFF"/>
+                <w:lang w:eastAsia="es-ES"/>
+              </w:rPr>
             </w:pPr>
             <w:r>
-              <w:t>PESO TOTAL</w:t>
+              <w:rPr>
+                <w:rFonts w:ascii="Calibri" w:eastAsia="Times New Roman" w:hAnsi="Calibri" w:cs="Calibri"/>
+                <w:b/>
+                <w:bCs/>
+                <w:color w:val="FFFFFF" w:themeColor="background1"/>
+                <w:lang w:eastAsia="es-ES"/>
+              </w:rPr>
+              <w:t>TAMAÑO TOTAL</w:t>
             </w:r>
           </w:p>
         </w:tc>
         <w:tc>
           <w:tcPr>
-            <w:tcW w:w="918" w:type="pct"/>
+            <w:tcW w:w="1416" w:type="dxa"/>
+            <w:tcBorders>
+              <w:top w:val="nil"/>
+              <w:left w:val="single" w:sz="4" w:space="0" w:color="FFFFFF"/>
+              <w:bottom w:val="single" w:sz="12" w:space="0" w:color="FFFFFF"/>
+              <w:right w:val="nil"/>
+            </w:tcBorders>
+            <w:shd w:val="clear" w:color="5B9BD5" w:fill="5B9BD5"/>
+            <w:noWrap/>
             <w:vAlign w:val="center"/>
+            <w:hideMark/>
           </w:tcPr>
           <w:p>
             <w:pPr>
+              <w:spacing w:after="0" w:line="240" w:lineRule="auto"/>
               <w:jc w:val="center"/>
-              <w:cnfStyle w:val="100000000000" w:firstRow="1" w:lastRow="0" w:firstColumn="0" w:lastColumn="0" w:oddVBand="0" w:evenVBand="0" w:oddHBand="0" w:evenHBand="0" w:firstRowFirstColumn="0" w:firstRowLastColumn="0" w:lastRowFirstColumn="0" w:lastRowLastColumn="0"/>
+              <w:rPr>
+                <w:rFonts w:ascii="Calibri" w:eastAsia="Times New Roman" w:hAnsi="Calibri" w:cs="Calibri"/>
+                <w:b/>
+                <w:bCs/>
+                <w:color w:val="FFFFFF"/>
+                <w:lang w:eastAsia="es-ES"/>
+              </w:rPr>
             </w:pPr>
             <w:r>
-              <w:t>PESO TRANSFERIDO</w:t>
-            </w:r>
-          </w:p>
-        </w:tc>
-        <w:tc>
-          <w:tcPr>
-            <w:tcW w:w="747" w:type="pct"/>
-            <w:vAlign w:val="center"/>
-          </w:tcPr>
-          <w:p>
-            <w:pPr>
-              <w:jc w:val="center"/>
-              <w:cnfStyle w:val="100000000000" w:firstRow="1" w:lastRow="0" w:firstColumn="0" w:lastColumn="0" w:oddVBand="0" w:evenVBand="0" w:oddHBand="0" w:evenHBand="0" w:firstRowFirstColumn="0" w:firstRowLastColumn="0" w:lastRowFirstColumn="0" w:lastRowLastColumn="0"/>
-            </w:pPr>
-            <w:r>
-              <w:t>CANTIDAD DE RECURSOS</w:t>
+              <w:rPr>
+                <w:rFonts w:ascii="Calibri" w:eastAsia="Times New Roman" w:hAnsi="Calibri" w:cs="Calibri"/>
+                <w:b/>
+                <w:bCs/>
+                <w:color w:val="FFFFFF"/>
+                <w:lang w:eastAsia="es-ES"/>
+              </w:rPr>
+              <w:t>SOLICITUDES</w:t>
             </w:r>
           </w:p>
         </w:tc>
       </w:tr>
       <w:tr>
         <w:trPr>
-          <w:cnfStyle w:val="000000100000" w:firstRow="0" w:lastRow="0" w:firstColumn="0" w:lastColumn="0" w:oddVBand="0" w:evenVBand="0" w:oddHBand="1" w:evenHBand="0" w:firstRowFirstColumn="0" w:firstRowLastColumn="0" w:lastRowFirstColumn="0" w:lastRowLastColumn="0"/>
+          <w:trHeight w:val="288"/>
         </w:trPr>
         <w:tc>
           <w:tcPr>
-            <w:cnfStyle w:val="001000000000" w:firstRow="0" w:lastRow="0" w:firstColumn="1" w:lastColumn="0" w:oddVBand="0" w:evenVBand="0" w:oddHBand="0" w:evenHBand="0" w:firstRowFirstColumn="0" w:firstRowLastColumn="0" w:lastRowFirstColumn="0" w:lastRowLastColumn="0"/>
-            <w:tcW w:w="998" w:type="pct"/>
+            <w:tcW w:w="2835" w:type="dxa"/>
+            <w:tcBorders>
+              <w:top w:val="single" w:sz="4" w:space="0" w:color="FFFFFF"/>
+              <w:left w:val="nil"/>
+              <w:bottom w:val="single" w:sz="4" w:space="0" w:color="FFFFFF"/>
+              <w:right w:val="single" w:sz="4" w:space="0" w:color="FFFFFF"/>
+            </w:tcBorders>
+            <w:shd w:val="clear" w:color="5B9BD5" w:fill="5B9BD5"/>
+            <w:noWrap/>
             <w:vAlign w:val="center"/>
+            <w:hideMark/>
           </w:tcPr>
           <w:p>
             <w:pPr>
+              <w:spacing w:after="0" w:line="240" w:lineRule="auto"/>
               <w:jc w:val="center"/>
+              <w:rPr>
+                <w:rFonts w:ascii="Calibri" w:eastAsia="Times New Roman" w:hAnsi="Calibri" w:cs="Calibri"/>
+                <w:b/>
+                <w:bCs/>
+                <w:color w:val="FFFFFF"/>
+                <w:lang w:eastAsia="es-ES"/>
+              </w:rPr>
             </w:pPr>
             <w:r>
+              <w:rPr>
+                <w:rFonts w:ascii="Calibri" w:eastAsia="Times New Roman" w:hAnsi="Calibri" w:cs="Calibri"/>
+                <w:b/>
+                <w:bCs/>
+                <w:lang w:eastAsia="es-ES"/>
+              </w:rPr>
               <w:t>INICIO</w:t>
             </w:r>
           </w:p>
         </w:tc>
         <w:tc>
           <w:tcPr>
-            <w:tcW w:w="1085" w:type="pct"/>
+            <w:tcW w:w="1276" w:type="dxa"/>
+            <w:tcBorders>
+              <w:top w:val="single" w:sz="4" w:space="0" w:color="FFFFFF"/>
+              <w:left w:val="single" w:sz="4" w:space="0" w:color="FFFFFF"/>
+              <w:bottom w:val="single" w:sz="4" w:space="0" w:color="FFFFFF"/>
+              <w:right w:val="single" w:sz="4" w:space="0" w:color="FFFFFF"/>
+            </w:tcBorders>
+            <w:shd w:val="clear" w:color="BDD7EE" w:fill="BDD7EE"/>
+            <w:noWrap/>
             <w:vAlign w:val="center"/>
+            <w:hideMark/>
           </w:tcPr>
           <w:p>
             <w:pPr>
+              <w:spacing w:after="0" w:line="240" w:lineRule="auto"/>
               <w:jc w:val="center"/>
-              <w:cnfStyle w:val="000000100000" w:firstRow="0" w:lastRow="0" w:firstColumn="0" w:lastColumn="0" w:oddVBand="0" w:evenVBand="0" w:oddHBand="1" w:evenHBand="0" w:firstRowFirstColumn="0" w:firstRowLastColumn="0" w:lastRowFirstColumn="0" w:lastRowLastColumn="0"/>
+              <w:rPr>
+                <w:rFonts w:ascii="Calibri" w:eastAsia="Times New Roman" w:hAnsi="Calibri" w:cs="Calibri"/>
+                <w:color w:val="000000"/>
+                <w:lang w:eastAsia="es-ES"/>
+              </w:rPr>
             </w:pPr>
-            <w:hyperlink r:id="rId29" w:history="1">
-              <w:r>
-                <w:rPr>
-                  <w:rStyle w:val="Hipervnculo"/>
-                </w:rPr>
-                <w:t>https://desarrollo-front-end-ncs-optim.netlify.app/</w:t>
-              </w:r>
-            </w:hyperlink>
+            <w:r>
+              <w:rPr>
+                <w:rFonts w:ascii="Calibri" w:eastAsia="Times New Roman" w:hAnsi="Calibri" w:cs="Calibri"/>
+                <w:color w:val="000000"/>
+                <w:lang w:eastAsia="es-ES"/>
+              </w:rPr>
+              <w:t>95</w:t>
+            </w:r>
           </w:p>
         </w:tc>
         <w:tc>
           <w:tcPr>
-            <w:tcW w:w="751" w:type="pct"/>
+            <w:tcW w:w="1843" w:type="dxa"/>
+            <w:tcBorders>
+              <w:top w:val="single" w:sz="4" w:space="0" w:color="FFFFFF"/>
+              <w:left w:val="single" w:sz="4" w:space="0" w:color="FFFFFF"/>
+              <w:bottom w:val="single" w:sz="4" w:space="0" w:color="FFFFFF"/>
+              <w:right w:val="single" w:sz="4" w:space="0" w:color="FFFFFF"/>
+            </w:tcBorders>
+            <w:shd w:val="clear" w:color="BDD7EE" w:fill="BDD7EE"/>
+            <w:noWrap/>
             <w:vAlign w:val="center"/>
+            <w:hideMark/>
           </w:tcPr>
           <w:p>
             <w:pPr>
+              <w:spacing w:after="0" w:line="240" w:lineRule="auto"/>
               <w:jc w:val="center"/>
-              <w:cnfStyle w:val="000000100000" w:firstRow="0" w:lastRow="0" w:firstColumn="0" w:lastColumn="0" w:oddVBand="0" w:evenVBand="0" w:oddHBand="1" w:evenHBand="0" w:firstRowFirstColumn="0" w:firstRowLastColumn="0" w:lastRowFirstColumn="0" w:lastRowLastColumn="0"/>
+              <w:rPr>
+                <w:rFonts w:ascii="Calibri" w:eastAsia="Times New Roman" w:hAnsi="Calibri" w:cs="Calibri"/>
+                <w:color w:val="000000"/>
+                <w:lang w:eastAsia="es-ES"/>
+              </w:rPr>
             </w:pPr>
+            <w:r>
+              <w:rPr>
+                <w:rFonts w:ascii="Calibri" w:eastAsia="Times New Roman" w:hAnsi="Calibri" w:cs="Calibri"/>
+                <w:color w:val="000000"/>
+                <w:lang w:eastAsia="es-ES"/>
+              </w:rPr>
+              <w:t>0,42</w:t>
+            </w:r>
           </w:p>
         </w:tc>
         <w:tc>
           <w:tcPr>
-            <w:tcW w:w="501" w:type="pct"/>
+            <w:tcW w:w="1134" w:type="dxa"/>
+            <w:tcBorders>
+              <w:top w:val="single" w:sz="4" w:space="0" w:color="FFFFFF"/>
+              <w:left w:val="single" w:sz="4" w:space="0" w:color="FFFFFF"/>
+              <w:bottom w:val="single" w:sz="4" w:space="0" w:color="FFFFFF"/>
+              <w:right w:val="single" w:sz="4" w:space="0" w:color="FFFFFF"/>
+            </w:tcBorders>
+            <w:shd w:val="clear" w:color="BDD7EE" w:fill="BDD7EE"/>
+            <w:noWrap/>
             <w:vAlign w:val="center"/>
+            <w:hideMark/>
           </w:tcPr>
           <w:p>
             <w:pPr>
+              <w:spacing w:after="0" w:line="240" w:lineRule="auto"/>
               <w:jc w:val="center"/>
-              <w:cnfStyle w:val="000000100000" w:firstRow="0" w:lastRow="0" w:firstColumn="0" w:lastColumn="0" w:oddVBand="0" w:evenVBand="0" w:oddHBand="1" w:evenHBand="0" w:firstRowFirstColumn="0" w:firstRowLastColumn="0" w:lastRowFirstColumn="0" w:lastRowLastColumn="0"/>
+              <w:rPr>
+                <w:rFonts w:ascii="Calibri" w:eastAsia="Times New Roman" w:hAnsi="Calibri" w:cs="Calibri"/>
+                <w:color w:val="000000"/>
+                <w:lang w:eastAsia="es-ES"/>
+              </w:rPr>
             </w:pPr>
+            <w:r>
+              <w:rPr>
+                <w:rFonts w:ascii="Calibri" w:eastAsia="Times New Roman" w:hAnsi="Calibri" w:cs="Calibri"/>
+                <w:color w:val="000000"/>
+                <w:lang w:eastAsia="es-ES"/>
+              </w:rPr>
+              <w:t>133,92 KB</w:t>
+            </w:r>
           </w:p>
         </w:tc>
         <w:tc>
           <w:tcPr>
-            <w:tcW w:w="918" w:type="pct"/>
+            <w:tcW w:w="1416" w:type="dxa"/>
+            <w:tcBorders>
+              <w:top w:val="single" w:sz="4" w:space="0" w:color="FFFFFF"/>
+              <w:left w:val="single" w:sz="4" w:space="0" w:color="FFFFFF"/>
+              <w:bottom w:val="single" w:sz="4" w:space="0" w:color="FFFFFF"/>
+              <w:right w:val="nil"/>
+            </w:tcBorders>
+            <w:shd w:val="clear" w:color="BDD7EE" w:fill="BDD7EE"/>
+            <w:noWrap/>
             <w:vAlign w:val="center"/>
+            <w:hideMark/>
           </w:tcPr>
           <w:p>
             <w:pPr>
+              <w:spacing w:after="0" w:line="240" w:lineRule="auto"/>
               <w:jc w:val="center"/>
-              <w:cnfStyle w:val="000000100000" w:firstRow="0" w:lastRow="0" w:firstColumn="0" w:lastColumn="0" w:oddVBand="0" w:evenVBand="0" w:oddHBand="1" w:evenHBand="0" w:firstRowFirstColumn="0" w:firstRowLastColumn="0" w:lastRowFirstColumn="0" w:lastRowLastColumn="0"/>
+              <w:rPr>
+                <w:rFonts w:ascii="Calibri" w:eastAsia="Times New Roman" w:hAnsi="Calibri" w:cs="Calibri"/>
+                <w:color w:val="000000"/>
+                <w:lang w:eastAsia="es-ES"/>
+              </w:rPr>
             </w:pPr>
-          </w:p>
-        </w:tc>
-        <w:tc>
-          <w:tcPr>
-            <w:tcW w:w="747" w:type="pct"/>
-            <w:vAlign w:val="center"/>
-          </w:tcPr>
-          <w:p>
-            <w:pPr>
-              <w:jc w:val="center"/>
-              <w:cnfStyle w:val="000000100000" w:firstRow="0" w:lastRow="0" w:firstColumn="0" w:lastColumn="0" w:oddVBand="0" w:evenVBand="0" w:oddHBand="1" w:evenHBand="0" w:firstRowFirstColumn="0" w:firstRowLastColumn="0" w:lastRowFirstColumn="0" w:lastRowLastColumn="0"/>
-            </w:pPr>
-          </w:p>
-        </w:tc>
-      </w:tr>
-      <w:tr>
-        <w:tc>
-          <w:tcPr>
-            <w:cnfStyle w:val="001000000000" w:firstRow="0" w:lastRow="0" w:firstColumn="1" w:lastColumn="0" w:oddVBand="0" w:evenVBand="0" w:oddHBand="0" w:evenHBand="0" w:firstRowFirstColumn="0" w:firstRowLastColumn="0" w:lastRowFirstColumn="0" w:lastRowLastColumn="0"/>
-            <w:tcW w:w="998" w:type="pct"/>
-            <w:vAlign w:val="center"/>
-          </w:tcPr>
-          <w:p>
-            <w:pPr>
-              <w:jc w:val="center"/>
-            </w:pPr>
-            <w:r>
-              <w:t>LENGUAJES DEL FRONT-END</w:t>
-            </w:r>
-          </w:p>
-        </w:tc>
-        <w:tc>
-          <w:tcPr>
-            <w:tcW w:w="1085" w:type="pct"/>
-            <w:vAlign w:val="center"/>
-          </w:tcPr>
-          <w:p>
-            <w:pPr>
-              <w:jc w:val="center"/>
-              <w:cnfStyle w:val="000000000000" w:firstRow="0" w:lastRow="0" w:firstColumn="0" w:lastColumn="0" w:oddVBand="0" w:evenVBand="0" w:oddHBand="0" w:evenHBand="0" w:firstRowFirstColumn="0" w:firstRowLastColumn="0" w:lastRowFirstColumn="0" w:lastRowLastColumn="0"/>
-            </w:pPr>
-            <w:hyperlink r:id="rId30" w:history="1">
-              <w:r>
-                <w:rPr>
-                  <w:rStyle w:val="Hipervnculo"/>
-                </w:rPr>
-                <w:t>https://desarrollo-front-end-ncs-optim.netlify.app/pages/lenguajes.html</w:t>
-              </w:r>
-            </w:hyperlink>
-          </w:p>
-        </w:tc>
-        <w:tc>
-          <w:tcPr>
-            <w:tcW w:w="751" w:type="pct"/>
-            <w:vAlign w:val="center"/>
-          </w:tcPr>
-          <w:p>
-            <w:pPr>
-              <w:jc w:val="center"/>
-              <w:cnfStyle w:val="000000000000" w:firstRow="0" w:lastRow="0" w:firstColumn="0" w:lastColumn="0" w:oddVBand="0" w:evenVBand="0" w:oddHBand="0" w:evenHBand="0" w:firstRowFirstColumn="0" w:firstRowLastColumn="0" w:lastRowFirstColumn="0" w:lastRowLastColumn="0"/>
-            </w:pPr>
-          </w:p>
-        </w:tc>
-        <w:tc>
-          <w:tcPr>
-            <w:tcW w:w="501" w:type="pct"/>
-            <w:vAlign w:val="center"/>
-          </w:tcPr>
-          <w:p>
-            <w:pPr>
-              <w:jc w:val="center"/>
-              <w:cnfStyle w:val="000000000000" w:firstRow="0" w:lastRow="0" w:firstColumn="0" w:lastColumn="0" w:oddVBand="0" w:evenVBand="0" w:oddHBand="0" w:evenHBand="0" w:firstRowFirstColumn="0" w:firstRowLastColumn="0" w:lastRowFirstColumn="0" w:lastRowLastColumn="0"/>
-            </w:pPr>
-          </w:p>
-        </w:tc>
-        <w:tc>
-          <w:tcPr>
-            <w:tcW w:w="918" w:type="pct"/>
-            <w:vAlign w:val="center"/>
-          </w:tcPr>
-          <w:p>
-            <w:pPr>
-              <w:jc w:val="center"/>
-              <w:cnfStyle w:val="000000000000" w:firstRow="0" w:lastRow="0" w:firstColumn="0" w:lastColumn="0" w:oddVBand="0" w:evenVBand="0" w:oddHBand="0" w:evenHBand="0" w:firstRowFirstColumn="0" w:firstRowLastColumn="0" w:lastRowFirstColumn="0" w:lastRowLastColumn="0"/>
-            </w:pPr>
-          </w:p>
-        </w:tc>
-        <w:tc>
-          <w:tcPr>
-            <w:tcW w:w="747" w:type="pct"/>
-            <w:vAlign w:val="center"/>
-          </w:tcPr>
-          <w:p>
-            <w:pPr>
-              <w:jc w:val="center"/>
-              <w:cnfStyle w:val="000000000000" w:firstRow="0" w:lastRow="0" w:firstColumn="0" w:lastColumn="0" w:oddVBand="0" w:evenVBand="0" w:oddHBand="0" w:evenHBand="0" w:firstRowFirstColumn="0" w:firstRowLastColumn="0" w:lastRowFirstColumn="0" w:lastRowLastColumn="0"/>
-            </w:pPr>
+            <w:r>
+              <w:rPr>
+                <w:rFonts w:ascii="Calibri" w:eastAsia="Times New Roman" w:hAnsi="Calibri" w:cs="Calibri"/>
+                <w:color w:val="000000"/>
+                <w:lang w:eastAsia="es-ES"/>
+              </w:rPr>
+              <w:t>8</w:t>
+            </w:r>
           </w:p>
         </w:tc>
       </w:tr>
       <w:tr>
         <w:trPr>
-          <w:cnfStyle w:val="000000100000" w:firstRow="0" w:lastRow="0" w:firstColumn="0" w:lastColumn="0" w:oddVBand="0" w:evenVBand="0" w:oddHBand="1" w:evenHBand="0" w:firstRowFirstColumn="0" w:firstRowLastColumn="0" w:lastRowFirstColumn="0" w:lastRowLastColumn="0"/>
+          <w:trHeight w:val="288"/>
         </w:trPr>
         <w:tc>
           <w:tcPr>
-            <w:cnfStyle w:val="001000000000" w:firstRow="0" w:lastRow="0" w:firstColumn="1" w:lastColumn="0" w:oddVBand="0" w:evenVBand="0" w:oddHBand="0" w:evenHBand="0" w:firstRowFirstColumn="0" w:firstRowLastColumn="0" w:lastRowFirstColumn="0" w:lastRowLastColumn="0"/>
-            <w:tcW w:w="998" w:type="pct"/>
+            <w:tcW w:w="2835" w:type="dxa"/>
+            <w:tcBorders>
+              <w:top w:val="single" w:sz="4" w:space="0" w:color="FFFFFF"/>
+              <w:left w:val="nil"/>
+              <w:bottom w:val="single" w:sz="4" w:space="0" w:color="FFFFFF"/>
+              <w:right w:val="single" w:sz="4" w:space="0" w:color="FFFFFF"/>
+            </w:tcBorders>
+            <w:shd w:val="clear" w:color="5B9BD5" w:fill="5B9BD5"/>
+            <w:noWrap/>
             <w:vAlign w:val="center"/>
+            <w:hideMark/>
           </w:tcPr>
           <w:p>
             <w:pPr>
+              <w:spacing w:after="0" w:line="240" w:lineRule="auto"/>
               <w:jc w:val="center"/>
+              <w:rPr>
+                <w:rFonts w:ascii="Calibri" w:eastAsia="Times New Roman" w:hAnsi="Calibri" w:cs="Calibri"/>
+                <w:b/>
+                <w:bCs/>
+                <w:color w:val="FFFFFF"/>
+                <w:lang w:eastAsia="es-ES"/>
+              </w:rPr>
             </w:pPr>
             <w:r>
-              <w:t>HTML</w:t>
+              <w:rPr>
+                <w:rFonts w:ascii="Calibri" w:eastAsia="Times New Roman" w:hAnsi="Calibri" w:cs="Calibri"/>
+                <w:b/>
+                <w:bCs/>
+                <w:color w:val="FFFFFF"/>
+                <w:lang w:eastAsia="es-ES"/>
+              </w:rPr>
+              <w:t>LENGUAJES DEL FRONT-END</w:t>
             </w:r>
           </w:p>
         </w:tc>
         <w:tc>
           <w:tcPr>
-            <w:tcW w:w="1085" w:type="pct"/>
+            <w:tcW w:w="1276" w:type="dxa"/>
+            <w:tcBorders>
+              <w:top w:val="single" w:sz="4" w:space="0" w:color="FFFFFF"/>
+              <w:left w:val="single" w:sz="4" w:space="0" w:color="FFFFFF"/>
+              <w:bottom w:val="single" w:sz="4" w:space="0" w:color="FFFFFF"/>
+              <w:right w:val="single" w:sz="4" w:space="0" w:color="FFFFFF"/>
+            </w:tcBorders>
+            <w:shd w:val="clear" w:color="DDEBF7" w:fill="DDEBF7"/>
+            <w:noWrap/>
             <w:vAlign w:val="center"/>
+            <w:hideMark/>
           </w:tcPr>
           <w:p>
             <w:pPr>
+              <w:spacing w:after="0" w:line="240" w:lineRule="auto"/>
               <w:jc w:val="center"/>
-              <w:cnfStyle w:val="000000100000" w:firstRow="0" w:lastRow="0" w:firstColumn="0" w:lastColumn="0" w:oddVBand="0" w:evenVBand="0" w:oddHBand="1" w:evenHBand="0" w:firstRowFirstColumn="0" w:firstRowLastColumn="0" w:lastRowFirstColumn="0" w:lastRowLastColumn="0"/>
+              <w:rPr>
+                <w:rFonts w:ascii="Calibri" w:eastAsia="Times New Roman" w:hAnsi="Calibri" w:cs="Calibri"/>
+                <w:color w:val="000000"/>
+                <w:lang w:eastAsia="es-ES"/>
+              </w:rPr>
             </w:pPr>
-            <w:hyperlink r:id="rId31" w:history="1">
-              <w:r>
-                <w:rPr>
-                  <w:rStyle w:val="Hipervnculo"/>
-                </w:rPr>
-                <w:t>https://desarrollo-front-end-ncs-optim.netlify.app/pages/lenguaje_html.html</w:t>
-              </w:r>
-            </w:hyperlink>
+            <w:r>
+              <w:rPr>
+                <w:rFonts w:ascii="Calibri" w:eastAsia="Times New Roman" w:hAnsi="Calibri" w:cs="Calibri"/>
+                <w:color w:val="000000"/>
+                <w:lang w:eastAsia="es-ES"/>
+              </w:rPr>
+              <w:t>94,6</w:t>
+            </w:r>
           </w:p>
         </w:tc>
         <w:tc>
           <w:tcPr>
-            <w:tcW w:w="751" w:type="pct"/>
+            <w:tcW w:w="1843" w:type="dxa"/>
+            <w:tcBorders>
+              <w:top w:val="single" w:sz="4" w:space="0" w:color="FFFFFF"/>
+              <w:left w:val="single" w:sz="4" w:space="0" w:color="FFFFFF"/>
+              <w:bottom w:val="single" w:sz="4" w:space="0" w:color="FFFFFF"/>
+              <w:right w:val="single" w:sz="4" w:space="0" w:color="FFFFFF"/>
+            </w:tcBorders>
+            <w:shd w:val="clear" w:color="DDEBF7" w:fill="DDEBF7"/>
+            <w:noWrap/>
             <w:vAlign w:val="center"/>
+            <w:hideMark/>
           </w:tcPr>
           <w:p>
             <w:pPr>
+              <w:spacing w:after="0" w:line="240" w:lineRule="auto"/>
               <w:jc w:val="center"/>
-              <w:cnfStyle w:val="000000100000" w:firstRow="0" w:lastRow="0" w:firstColumn="0" w:lastColumn="0" w:oddVBand="0" w:evenVBand="0" w:oddHBand="1" w:evenHBand="0" w:firstRowFirstColumn="0" w:firstRowLastColumn="0" w:lastRowFirstColumn="0" w:lastRowLastColumn="0"/>
+              <w:rPr>
+                <w:rFonts w:ascii="Calibri" w:eastAsia="Times New Roman" w:hAnsi="Calibri" w:cs="Calibri"/>
+                <w:color w:val="000000"/>
+                <w:lang w:eastAsia="es-ES"/>
+              </w:rPr>
             </w:pPr>
+            <w:r>
+              <w:rPr>
+                <w:rFonts w:ascii="Calibri" w:eastAsia="Times New Roman" w:hAnsi="Calibri" w:cs="Calibri"/>
+                <w:color w:val="000000"/>
+                <w:lang w:eastAsia="es-ES"/>
+              </w:rPr>
+              <w:t>0,416</w:t>
+            </w:r>
           </w:p>
         </w:tc>
         <w:tc>
           <w:tcPr>
-            <w:tcW w:w="501" w:type="pct"/>
+            <w:tcW w:w="1134" w:type="dxa"/>
+            <w:tcBorders>
+              <w:top w:val="single" w:sz="4" w:space="0" w:color="FFFFFF"/>
+              <w:left w:val="single" w:sz="4" w:space="0" w:color="FFFFFF"/>
+              <w:bottom w:val="single" w:sz="4" w:space="0" w:color="FFFFFF"/>
+              <w:right w:val="single" w:sz="4" w:space="0" w:color="FFFFFF"/>
+            </w:tcBorders>
+            <w:shd w:val="clear" w:color="DDEBF7" w:fill="DDEBF7"/>
+            <w:noWrap/>
             <w:vAlign w:val="center"/>
+            <w:hideMark/>
           </w:tcPr>
           <w:p>
             <w:pPr>
+              <w:spacing w:after="0" w:line="240" w:lineRule="auto"/>
               <w:jc w:val="center"/>
-              <w:cnfStyle w:val="000000100000" w:firstRow="0" w:lastRow="0" w:firstColumn="0" w:lastColumn="0" w:oddVBand="0" w:evenVBand="0" w:oddHBand="1" w:evenHBand="0" w:firstRowFirstColumn="0" w:firstRowLastColumn="0" w:lastRowFirstColumn="0" w:lastRowLastColumn="0"/>
+              <w:rPr>
+                <w:rFonts w:ascii="Calibri" w:eastAsia="Times New Roman" w:hAnsi="Calibri" w:cs="Calibri"/>
+                <w:color w:val="000000"/>
+                <w:lang w:eastAsia="es-ES"/>
+              </w:rPr>
             </w:pPr>
+            <w:r>
+              <w:rPr>
+                <w:rFonts w:ascii="Calibri" w:eastAsia="Times New Roman" w:hAnsi="Calibri" w:cs="Calibri"/>
+                <w:color w:val="000000"/>
+                <w:lang w:eastAsia="es-ES"/>
+              </w:rPr>
+              <w:t>213,96 KB</w:t>
+            </w:r>
           </w:p>
         </w:tc>
         <w:tc>
           <w:tcPr>
-            <w:tcW w:w="918" w:type="pct"/>
+            <w:tcW w:w="1416" w:type="dxa"/>
+            <w:tcBorders>
+              <w:top w:val="single" w:sz="4" w:space="0" w:color="FFFFFF"/>
+              <w:left w:val="single" w:sz="4" w:space="0" w:color="FFFFFF"/>
+              <w:bottom w:val="single" w:sz="4" w:space="0" w:color="FFFFFF"/>
+              <w:right w:val="nil"/>
+            </w:tcBorders>
+            <w:shd w:val="clear" w:color="DDEBF7" w:fill="DDEBF7"/>
+            <w:noWrap/>
             <w:vAlign w:val="center"/>
+            <w:hideMark/>
           </w:tcPr>
           <w:p>
             <w:pPr>
+              <w:spacing w:after="0" w:line="240" w:lineRule="auto"/>
               <w:jc w:val="center"/>
-              <w:cnfStyle w:val="000000100000" w:firstRow="0" w:lastRow="0" w:firstColumn="0" w:lastColumn="0" w:oddVBand="0" w:evenVBand="0" w:oddHBand="1" w:evenHBand="0" w:firstRowFirstColumn="0" w:firstRowLastColumn="0" w:lastRowFirstColumn="0" w:lastRowLastColumn="0"/>
+              <w:rPr>
+                <w:rFonts w:ascii="Calibri" w:eastAsia="Times New Roman" w:hAnsi="Calibri" w:cs="Calibri"/>
+                <w:color w:val="000000"/>
+                <w:lang w:eastAsia="es-ES"/>
+              </w:rPr>
             </w:pPr>
-          </w:p>
-        </w:tc>
-        <w:tc>
-          <w:tcPr>
-            <w:tcW w:w="747" w:type="pct"/>
-            <w:vAlign w:val="center"/>
-          </w:tcPr>
-          <w:p>
-            <w:pPr>
-              <w:jc w:val="center"/>
-              <w:cnfStyle w:val="000000100000" w:firstRow="0" w:lastRow="0" w:firstColumn="0" w:lastColumn="0" w:oddVBand="0" w:evenVBand="0" w:oddHBand="1" w:evenHBand="0" w:firstRowFirstColumn="0" w:firstRowLastColumn="0" w:lastRowFirstColumn="0" w:lastRowLastColumn="0"/>
-            </w:pPr>
-          </w:p>
-        </w:tc>
-      </w:tr>
-      <w:tr>
-        <w:tc>
-          <w:tcPr>
-            <w:cnfStyle w:val="001000000000" w:firstRow="0" w:lastRow="0" w:firstColumn="1" w:lastColumn="0" w:oddVBand="0" w:evenVBand="0" w:oddHBand="0" w:evenHBand="0" w:firstRowFirstColumn="0" w:firstRowLastColumn="0" w:lastRowFirstColumn="0" w:lastRowLastColumn="0"/>
-            <w:tcW w:w="998" w:type="pct"/>
-            <w:vAlign w:val="center"/>
-          </w:tcPr>
-          <w:p>
-            <w:pPr>
-              <w:jc w:val="center"/>
-            </w:pPr>
-            <w:r>
-              <w:t>JAVASCRIPT</w:t>
-            </w:r>
-          </w:p>
-        </w:tc>
-        <w:tc>
-          <w:tcPr>
-            <w:tcW w:w="1085" w:type="pct"/>
-            <w:vAlign w:val="center"/>
-          </w:tcPr>
-          <w:p>
-            <w:pPr>
-              <w:jc w:val="center"/>
-              <w:cnfStyle w:val="000000000000" w:firstRow="0" w:lastRow="0" w:firstColumn="0" w:lastColumn="0" w:oddVBand="0" w:evenVBand="0" w:oddHBand="0" w:evenHBand="0" w:firstRowFirstColumn="0" w:firstRowLastColumn="0" w:lastRowFirstColumn="0" w:lastRowLastColumn="0"/>
-            </w:pPr>
-            <w:hyperlink r:id="rId32" w:history="1">
-              <w:r>
-                <w:rPr>
-                  <w:rStyle w:val="Hipervnculo"/>
-                </w:rPr>
-                <w:t>https://desarrollo-front-end-ncs-optim.netlify.app/pages/lenguaje_javascript.html</w:t>
-              </w:r>
-            </w:hyperlink>
-          </w:p>
-        </w:tc>
-        <w:tc>
-          <w:tcPr>
-            <w:tcW w:w="751" w:type="pct"/>
-            <w:vAlign w:val="center"/>
-          </w:tcPr>
-          <w:p>
-            <w:pPr>
-              <w:jc w:val="center"/>
-              <w:cnfStyle w:val="000000000000" w:firstRow="0" w:lastRow="0" w:firstColumn="0" w:lastColumn="0" w:oddVBand="0" w:evenVBand="0" w:oddHBand="0" w:evenHBand="0" w:firstRowFirstColumn="0" w:firstRowLastColumn="0" w:lastRowFirstColumn="0" w:lastRowLastColumn="0"/>
-            </w:pPr>
-          </w:p>
-        </w:tc>
-        <w:tc>
-          <w:tcPr>
-            <w:tcW w:w="501" w:type="pct"/>
-            <w:vAlign w:val="center"/>
-          </w:tcPr>
-          <w:p>
-            <w:pPr>
-              <w:jc w:val="center"/>
-              <w:cnfStyle w:val="000000000000" w:firstRow="0" w:lastRow="0" w:firstColumn="0" w:lastColumn="0" w:oddVBand="0" w:evenVBand="0" w:oddHBand="0" w:evenHBand="0" w:firstRowFirstColumn="0" w:firstRowLastColumn="0" w:lastRowFirstColumn="0" w:lastRowLastColumn="0"/>
-            </w:pPr>
-          </w:p>
-        </w:tc>
-        <w:tc>
-          <w:tcPr>
-            <w:tcW w:w="918" w:type="pct"/>
-            <w:vAlign w:val="center"/>
-          </w:tcPr>
-          <w:p>
-            <w:pPr>
-              <w:jc w:val="center"/>
-              <w:cnfStyle w:val="000000000000" w:firstRow="0" w:lastRow="0" w:firstColumn="0" w:lastColumn="0" w:oddVBand="0" w:evenVBand="0" w:oddHBand="0" w:evenHBand="0" w:firstRowFirstColumn="0" w:firstRowLastColumn="0" w:lastRowFirstColumn="0" w:lastRowLastColumn="0"/>
-            </w:pPr>
-          </w:p>
-        </w:tc>
-        <w:tc>
-          <w:tcPr>
-            <w:tcW w:w="747" w:type="pct"/>
-            <w:vAlign w:val="center"/>
-          </w:tcPr>
-          <w:p>
-            <w:pPr>
-              <w:jc w:val="center"/>
-              <w:cnfStyle w:val="000000000000" w:firstRow="0" w:lastRow="0" w:firstColumn="0" w:lastColumn="0" w:oddVBand="0" w:evenVBand="0" w:oddHBand="0" w:evenHBand="0" w:firstRowFirstColumn="0" w:firstRowLastColumn="0" w:lastRowFirstColumn="0" w:lastRowLastColumn="0"/>
-            </w:pPr>
+            <w:r>
+              <w:rPr>
+                <w:rFonts w:ascii="Calibri" w:eastAsia="Times New Roman" w:hAnsi="Calibri" w:cs="Calibri"/>
+                <w:color w:val="000000"/>
+                <w:lang w:eastAsia="es-ES"/>
+              </w:rPr>
+              <w:t>11</w:t>
+            </w:r>
           </w:p>
         </w:tc>
       </w:tr>
       <w:tr>
         <w:trPr>
-          <w:cnfStyle w:val="000000100000" w:firstRow="0" w:lastRow="0" w:firstColumn="0" w:lastColumn="0" w:oddVBand="0" w:evenVBand="0" w:oddHBand="1" w:evenHBand="0" w:firstRowFirstColumn="0" w:firstRowLastColumn="0" w:lastRowFirstColumn="0" w:lastRowLastColumn="0"/>
+          <w:trHeight w:val="288"/>
         </w:trPr>
         <w:tc>
           <w:tcPr>
-            <w:cnfStyle w:val="001000000000" w:firstRow="0" w:lastRow="0" w:firstColumn="1" w:lastColumn="0" w:oddVBand="0" w:evenVBand="0" w:oddHBand="0" w:evenHBand="0" w:firstRowFirstColumn="0" w:firstRowLastColumn="0" w:lastRowFirstColumn="0" w:lastRowLastColumn="0"/>
-            <w:tcW w:w="998" w:type="pct"/>
+            <w:tcW w:w="2835" w:type="dxa"/>
+            <w:tcBorders>
+              <w:top w:val="single" w:sz="4" w:space="0" w:color="FFFFFF"/>
+              <w:left w:val="nil"/>
+              <w:bottom w:val="single" w:sz="4" w:space="0" w:color="FFFFFF"/>
+              <w:right w:val="single" w:sz="4" w:space="0" w:color="FFFFFF"/>
+            </w:tcBorders>
+            <w:shd w:val="clear" w:color="5B9BD5" w:fill="5B9BD5"/>
+            <w:noWrap/>
             <w:vAlign w:val="center"/>
+            <w:hideMark/>
           </w:tcPr>
           <w:p>
             <w:pPr>
+              <w:spacing w:after="0" w:line="240" w:lineRule="auto"/>
               <w:jc w:val="center"/>
+              <w:rPr>
+                <w:rFonts w:ascii="Calibri" w:eastAsia="Times New Roman" w:hAnsi="Calibri" w:cs="Calibri"/>
+                <w:b/>
+                <w:bCs/>
+                <w:color w:val="FFFFFF"/>
+                <w:lang w:eastAsia="es-ES"/>
+              </w:rPr>
             </w:pPr>
             <w:r>
-              <w:t>MODULE BUNDLERS</w:t>
+              <w:rPr>
+                <w:rFonts w:ascii="Calibri" w:eastAsia="Times New Roman" w:hAnsi="Calibri" w:cs="Calibri"/>
+                <w:b/>
+                <w:bCs/>
+                <w:lang w:eastAsia="es-ES"/>
+              </w:rPr>
+              <w:t>HTML</w:t>
             </w:r>
           </w:p>
         </w:tc>
         <w:tc>
           <w:tcPr>
-            <w:tcW w:w="1085" w:type="pct"/>
+            <w:tcW w:w="1276" w:type="dxa"/>
+            <w:tcBorders>
+              <w:top w:val="single" w:sz="4" w:space="0" w:color="FFFFFF"/>
+              <w:left w:val="single" w:sz="4" w:space="0" w:color="FFFFFF"/>
+              <w:bottom w:val="single" w:sz="4" w:space="0" w:color="FFFFFF"/>
+              <w:right w:val="single" w:sz="4" w:space="0" w:color="FFFFFF"/>
+            </w:tcBorders>
+            <w:shd w:val="clear" w:color="BDD7EE" w:fill="BDD7EE"/>
+            <w:noWrap/>
             <w:vAlign w:val="center"/>
+            <w:hideMark/>
           </w:tcPr>
           <w:p>
             <w:pPr>
+              <w:spacing w:after="0" w:line="240" w:lineRule="auto"/>
               <w:jc w:val="center"/>
-              <w:cnfStyle w:val="000000100000" w:firstRow="0" w:lastRow="0" w:firstColumn="0" w:lastColumn="0" w:oddVBand="0" w:evenVBand="0" w:oddHBand="1" w:evenHBand="0" w:firstRowFirstColumn="0" w:firstRowLastColumn="0" w:lastRowFirstColumn="0" w:lastRowLastColumn="0"/>
+              <w:rPr>
+                <w:rFonts w:ascii="Calibri" w:eastAsia="Times New Roman" w:hAnsi="Calibri" w:cs="Calibri"/>
+                <w:color w:val="000000"/>
+                <w:lang w:eastAsia="es-ES"/>
+              </w:rPr>
             </w:pPr>
-            <w:hyperlink r:id="rId33" w:history="1">
-              <w:r>
-                <w:rPr>
-                  <w:rStyle w:val="Hipervnculo"/>
-                </w:rPr>
-                <w:t>https://desarrollo-front-end-ncs-optim.netlify.app/pages/module.html</w:t>
-              </w:r>
-            </w:hyperlink>
+            <w:r>
+              <w:rPr>
+                <w:rFonts w:ascii="Calibri" w:eastAsia="Times New Roman" w:hAnsi="Calibri" w:cs="Calibri"/>
+                <w:color w:val="000000"/>
+                <w:lang w:eastAsia="es-ES"/>
+              </w:rPr>
+              <w:t>79,4</w:t>
+            </w:r>
           </w:p>
         </w:tc>
         <w:tc>
           <w:tcPr>
-            <w:tcW w:w="751" w:type="pct"/>
+            <w:tcW w:w="1843" w:type="dxa"/>
+            <w:tcBorders>
+              <w:top w:val="single" w:sz="4" w:space="0" w:color="FFFFFF"/>
+              <w:left w:val="single" w:sz="4" w:space="0" w:color="FFFFFF"/>
+              <w:bottom w:val="single" w:sz="4" w:space="0" w:color="FFFFFF"/>
+              <w:right w:val="single" w:sz="4" w:space="0" w:color="FFFFFF"/>
+            </w:tcBorders>
+            <w:shd w:val="clear" w:color="BDD7EE" w:fill="BDD7EE"/>
+            <w:noWrap/>
             <w:vAlign w:val="center"/>
+            <w:hideMark/>
           </w:tcPr>
           <w:p>
             <w:pPr>
+              <w:spacing w:after="0" w:line="240" w:lineRule="auto"/>
               <w:jc w:val="center"/>
-              <w:cnfStyle w:val="000000100000" w:firstRow="0" w:lastRow="0" w:firstColumn="0" w:lastColumn="0" w:oddVBand="0" w:evenVBand="0" w:oddHBand="1" w:evenHBand="0" w:firstRowFirstColumn="0" w:firstRowLastColumn="0" w:lastRowFirstColumn="0" w:lastRowLastColumn="0"/>
+              <w:rPr>
+                <w:rFonts w:ascii="Calibri" w:eastAsia="Times New Roman" w:hAnsi="Calibri" w:cs="Calibri"/>
+                <w:color w:val="000000"/>
+                <w:lang w:eastAsia="es-ES"/>
+              </w:rPr>
             </w:pPr>
+            <w:r>
+              <w:rPr>
+                <w:rFonts w:ascii="Calibri" w:eastAsia="Times New Roman" w:hAnsi="Calibri" w:cs="Calibri"/>
+                <w:color w:val="000000"/>
+                <w:lang w:eastAsia="es-ES"/>
+              </w:rPr>
+              <w:t>1,61</w:t>
+            </w:r>
           </w:p>
         </w:tc>
         <w:tc>
           <w:tcPr>
-            <w:tcW w:w="501" w:type="pct"/>
+            <w:tcW w:w="1134" w:type="dxa"/>
+            <w:tcBorders>
+              <w:top w:val="single" w:sz="4" w:space="0" w:color="FFFFFF"/>
+              <w:left w:val="single" w:sz="4" w:space="0" w:color="FFFFFF"/>
+              <w:bottom w:val="single" w:sz="4" w:space="0" w:color="FFFFFF"/>
+              <w:right w:val="single" w:sz="4" w:space="0" w:color="FFFFFF"/>
+            </w:tcBorders>
+            <w:shd w:val="clear" w:color="BDD7EE" w:fill="BDD7EE"/>
+            <w:noWrap/>
             <w:vAlign w:val="center"/>
+            <w:hideMark/>
           </w:tcPr>
           <w:p>
             <w:pPr>
+              <w:spacing w:after="0" w:line="240" w:lineRule="auto"/>
               <w:jc w:val="center"/>
-              <w:cnfStyle w:val="000000100000" w:firstRow="0" w:lastRow="0" w:firstColumn="0" w:lastColumn="0" w:oddVBand="0" w:evenVBand="0" w:oddHBand="1" w:evenHBand="0" w:firstRowFirstColumn="0" w:firstRowLastColumn="0" w:lastRowFirstColumn="0" w:lastRowLastColumn="0"/>
+              <w:rPr>
+                <w:rFonts w:ascii="Calibri" w:eastAsia="Times New Roman" w:hAnsi="Calibri" w:cs="Calibri"/>
+                <w:color w:val="000000"/>
+                <w:lang w:eastAsia="es-ES"/>
+              </w:rPr>
             </w:pPr>
+            <w:r>
+              <w:rPr>
+                <w:rFonts w:ascii="Calibri" w:eastAsia="Times New Roman" w:hAnsi="Calibri" w:cs="Calibri"/>
+                <w:color w:val="000000"/>
+                <w:lang w:eastAsia="es-ES"/>
+              </w:rPr>
+              <w:t>3,57 MB</w:t>
+            </w:r>
           </w:p>
         </w:tc>
         <w:tc>
           <w:tcPr>
-            <w:tcW w:w="918" w:type="pct"/>
+            <w:tcW w:w="1416" w:type="dxa"/>
+            <w:tcBorders>
+              <w:top w:val="single" w:sz="4" w:space="0" w:color="FFFFFF"/>
+              <w:left w:val="single" w:sz="4" w:space="0" w:color="FFFFFF"/>
+              <w:bottom w:val="single" w:sz="4" w:space="0" w:color="FFFFFF"/>
+              <w:right w:val="nil"/>
+            </w:tcBorders>
+            <w:shd w:val="clear" w:color="BDD7EE" w:fill="BDD7EE"/>
+            <w:noWrap/>
             <w:vAlign w:val="center"/>
+            <w:hideMark/>
           </w:tcPr>
           <w:p>
             <w:pPr>
+              <w:spacing w:after="0" w:line="240" w:lineRule="auto"/>
               <w:jc w:val="center"/>
-              <w:cnfStyle w:val="000000100000" w:firstRow="0" w:lastRow="0" w:firstColumn="0" w:lastColumn="0" w:oddVBand="0" w:evenVBand="0" w:oddHBand="1" w:evenHBand="0" w:firstRowFirstColumn="0" w:firstRowLastColumn="0" w:lastRowFirstColumn="0" w:lastRowLastColumn="0"/>
+              <w:rPr>
+                <w:rFonts w:ascii="Calibri" w:eastAsia="Times New Roman" w:hAnsi="Calibri" w:cs="Calibri"/>
+                <w:color w:val="000000"/>
+                <w:lang w:eastAsia="es-ES"/>
+              </w:rPr>
             </w:pPr>
+            <w:r>
+              <w:rPr>
+                <w:rFonts w:ascii="Calibri" w:eastAsia="Times New Roman" w:hAnsi="Calibri" w:cs="Calibri"/>
+                <w:color w:val="000000"/>
+                <w:lang w:eastAsia="es-ES"/>
+              </w:rPr>
+              <w:t>25</w:t>
+            </w:r>
+          </w:p>
+        </w:tc>
+      </w:tr>
+      <w:tr>
+        <w:trPr>
+          <w:trHeight w:val="288"/>
+        </w:trPr>
+        <w:tc>
+          <w:tcPr>
+            <w:tcW w:w="2835" w:type="dxa"/>
+            <w:tcBorders>
+              <w:top w:val="single" w:sz="4" w:space="0" w:color="FFFFFF"/>
+              <w:left w:val="nil"/>
+              <w:bottom w:val="single" w:sz="4" w:space="0" w:color="FFFFFF"/>
+              <w:right w:val="single" w:sz="4" w:space="0" w:color="FFFFFF"/>
+            </w:tcBorders>
+            <w:shd w:val="clear" w:color="5B9BD5" w:fill="5B9BD5"/>
+            <w:noWrap/>
+            <w:vAlign w:val="center"/>
+            <w:hideMark/>
+          </w:tcPr>
+          <w:p>
+            <w:pPr>
+              <w:spacing w:after="0" w:line="240" w:lineRule="auto"/>
+              <w:jc w:val="center"/>
+              <w:rPr>
+                <w:rFonts w:ascii="Calibri" w:eastAsia="Times New Roman" w:hAnsi="Calibri" w:cs="Calibri"/>
+                <w:b/>
+                <w:bCs/>
+                <w:color w:val="FFFFFF"/>
+                <w:lang w:eastAsia="es-ES"/>
+              </w:rPr>
+            </w:pPr>
+            <w:r>
+              <w:rPr>
+                <w:rFonts w:ascii="Calibri" w:eastAsia="Times New Roman" w:hAnsi="Calibri" w:cs="Calibri"/>
+                <w:b/>
+                <w:bCs/>
+                <w:color w:val="FFFFFF"/>
+                <w:lang w:eastAsia="es-ES"/>
+              </w:rPr>
+              <w:t>JAVASCRIPT</w:t>
+            </w:r>
           </w:p>
         </w:tc>
         <w:tc>
           <w:tcPr>
-            <w:tcW w:w="747" w:type="pct"/>
+            <w:tcW w:w="1276" w:type="dxa"/>
+            <w:tcBorders>
+              <w:top w:val="single" w:sz="4" w:space="0" w:color="FFFFFF"/>
+              <w:left w:val="single" w:sz="4" w:space="0" w:color="FFFFFF"/>
+              <w:bottom w:val="single" w:sz="4" w:space="0" w:color="FFFFFF"/>
+              <w:right w:val="single" w:sz="4" w:space="0" w:color="FFFFFF"/>
+            </w:tcBorders>
+            <w:shd w:val="clear" w:color="DDEBF7" w:fill="DDEBF7"/>
+            <w:noWrap/>
             <w:vAlign w:val="center"/>
+            <w:hideMark/>
           </w:tcPr>
           <w:p>
             <w:pPr>
+              <w:spacing w:after="0" w:line="240" w:lineRule="auto"/>
               <w:jc w:val="center"/>
-              <w:cnfStyle w:val="000000100000" w:firstRow="0" w:lastRow="0" w:firstColumn="0" w:lastColumn="0" w:oddVBand="0" w:evenVBand="0" w:oddHBand="1" w:evenHBand="0" w:firstRowFirstColumn="0" w:firstRowLastColumn="0" w:lastRowFirstColumn="0" w:lastRowLastColumn="0"/>
+              <w:rPr>
+                <w:rFonts w:ascii="Calibri" w:eastAsia="Times New Roman" w:hAnsi="Calibri" w:cs="Calibri"/>
+                <w:color w:val="000000"/>
+                <w:lang w:eastAsia="es-ES"/>
+              </w:rPr>
             </w:pPr>
+            <w:r>
+              <w:rPr>
+                <w:rFonts w:ascii="Calibri" w:eastAsia="Times New Roman" w:hAnsi="Calibri" w:cs="Calibri"/>
+                <w:color w:val="000000"/>
+                <w:lang w:eastAsia="es-ES"/>
+              </w:rPr>
+              <w:t>79,2</w:t>
+            </w:r>
+          </w:p>
+        </w:tc>
+        <w:tc>
+          <w:tcPr>
+            <w:tcW w:w="1843" w:type="dxa"/>
+            <w:tcBorders>
+              <w:top w:val="single" w:sz="4" w:space="0" w:color="FFFFFF"/>
+              <w:left w:val="single" w:sz="4" w:space="0" w:color="FFFFFF"/>
+              <w:bottom w:val="single" w:sz="4" w:space="0" w:color="FFFFFF"/>
+              <w:right w:val="single" w:sz="4" w:space="0" w:color="FFFFFF"/>
+            </w:tcBorders>
+            <w:shd w:val="clear" w:color="DDEBF7" w:fill="DDEBF7"/>
+            <w:noWrap/>
+            <w:vAlign w:val="center"/>
+            <w:hideMark/>
+          </w:tcPr>
+          <w:p>
+            <w:pPr>
+              <w:spacing w:after="0" w:line="240" w:lineRule="auto"/>
+              <w:jc w:val="center"/>
+              <w:rPr>
+                <w:rFonts w:ascii="Calibri" w:eastAsia="Times New Roman" w:hAnsi="Calibri" w:cs="Calibri"/>
+                <w:color w:val="000000"/>
+                <w:lang w:eastAsia="es-ES"/>
+              </w:rPr>
+            </w:pPr>
+            <w:r>
+              <w:rPr>
+                <w:rFonts w:ascii="Calibri" w:eastAsia="Times New Roman" w:hAnsi="Calibri" w:cs="Calibri"/>
+                <w:color w:val="000000"/>
+                <w:lang w:eastAsia="es-ES"/>
+              </w:rPr>
+              <w:t>1,256</w:t>
+            </w:r>
+          </w:p>
+        </w:tc>
+        <w:tc>
+          <w:tcPr>
+            <w:tcW w:w="1134" w:type="dxa"/>
+            <w:tcBorders>
+              <w:top w:val="single" w:sz="4" w:space="0" w:color="FFFFFF"/>
+              <w:left w:val="single" w:sz="4" w:space="0" w:color="FFFFFF"/>
+              <w:bottom w:val="single" w:sz="4" w:space="0" w:color="FFFFFF"/>
+              <w:right w:val="single" w:sz="4" w:space="0" w:color="FFFFFF"/>
+            </w:tcBorders>
+            <w:shd w:val="clear" w:color="DDEBF7" w:fill="DDEBF7"/>
+            <w:noWrap/>
+            <w:vAlign w:val="center"/>
+            <w:hideMark/>
+          </w:tcPr>
+          <w:p>
+            <w:pPr>
+              <w:spacing w:after="0" w:line="240" w:lineRule="auto"/>
+              <w:jc w:val="center"/>
+              <w:rPr>
+                <w:rFonts w:ascii="Calibri" w:eastAsia="Times New Roman" w:hAnsi="Calibri" w:cs="Calibri"/>
+                <w:color w:val="000000"/>
+                <w:lang w:eastAsia="es-ES"/>
+              </w:rPr>
+            </w:pPr>
+            <w:r>
+              <w:rPr>
+                <w:rFonts w:ascii="Calibri" w:eastAsia="Times New Roman" w:hAnsi="Calibri" w:cs="Calibri"/>
+                <w:color w:val="000000"/>
+                <w:lang w:eastAsia="es-ES"/>
+              </w:rPr>
+              <w:t>3,6 MB</w:t>
+            </w:r>
+          </w:p>
+        </w:tc>
+        <w:tc>
+          <w:tcPr>
+            <w:tcW w:w="1416" w:type="dxa"/>
+            <w:tcBorders>
+              <w:top w:val="single" w:sz="4" w:space="0" w:color="FFFFFF"/>
+              <w:left w:val="single" w:sz="4" w:space="0" w:color="FFFFFF"/>
+              <w:bottom w:val="single" w:sz="4" w:space="0" w:color="FFFFFF"/>
+              <w:right w:val="nil"/>
+            </w:tcBorders>
+            <w:shd w:val="clear" w:color="DDEBF7" w:fill="DDEBF7"/>
+            <w:noWrap/>
+            <w:vAlign w:val="center"/>
+            <w:hideMark/>
+          </w:tcPr>
+          <w:p>
+            <w:pPr>
+              <w:spacing w:after="0" w:line="240" w:lineRule="auto"/>
+              <w:jc w:val="center"/>
+              <w:rPr>
+                <w:rFonts w:ascii="Calibri" w:eastAsia="Times New Roman" w:hAnsi="Calibri" w:cs="Calibri"/>
+                <w:color w:val="000000"/>
+                <w:lang w:eastAsia="es-ES"/>
+              </w:rPr>
+            </w:pPr>
+            <w:r>
+              <w:rPr>
+                <w:rFonts w:ascii="Calibri" w:eastAsia="Times New Roman" w:hAnsi="Calibri" w:cs="Calibri"/>
+                <w:color w:val="000000"/>
+                <w:lang w:eastAsia="es-ES"/>
+              </w:rPr>
+              <w:t>23</w:t>
+            </w:r>
           </w:p>
         </w:tc>
       </w:tr>
       <w:tr>
+        <w:trPr>
+          <w:trHeight w:val="288"/>
+        </w:trPr>
         <w:tc>
           <w:tcPr>
-            <w:cnfStyle w:val="001000000000" w:firstRow="0" w:lastRow="0" w:firstColumn="1" w:lastColumn="0" w:oddVBand="0" w:evenVBand="0" w:oddHBand="0" w:evenHBand="0" w:firstRowFirstColumn="0" w:firstRowLastColumn="0" w:lastRowFirstColumn="0" w:lastRowLastColumn="0"/>
-            <w:tcW w:w="998" w:type="pct"/>
+            <w:tcW w:w="2835" w:type="dxa"/>
+            <w:tcBorders>
+              <w:top w:val="single" w:sz="4" w:space="0" w:color="FFFFFF"/>
+              <w:left w:val="nil"/>
+              <w:bottom w:val="single" w:sz="4" w:space="0" w:color="FFFFFF"/>
+              <w:right w:val="single" w:sz="4" w:space="0" w:color="FFFFFF"/>
+            </w:tcBorders>
+            <w:shd w:val="clear" w:color="5B9BD5" w:fill="5B9BD5"/>
+            <w:noWrap/>
             <w:vAlign w:val="center"/>
+            <w:hideMark/>
           </w:tcPr>
           <w:p>
             <w:pPr>
+              <w:spacing w:after="0" w:line="240" w:lineRule="auto"/>
               <w:jc w:val="center"/>
+              <w:rPr>
+                <w:rFonts w:ascii="Calibri" w:eastAsia="Times New Roman" w:hAnsi="Calibri" w:cs="Calibri"/>
+                <w:b/>
+                <w:bCs/>
+                <w:color w:val="FFFFFF"/>
+                <w:lang w:eastAsia="es-ES"/>
+              </w:rPr>
             </w:pPr>
             <w:r>
-              <w:t>WEBPACK</w:t>
+              <w:rPr>
+                <w:rFonts w:ascii="Calibri" w:eastAsia="Times New Roman" w:hAnsi="Calibri" w:cs="Calibri"/>
+                <w:b/>
+                <w:bCs/>
+                <w:lang w:eastAsia="es-ES"/>
+              </w:rPr>
+              <w:t>MODULE BUNDLERS</w:t>
             </w:r>
           </w:p>
         </w:tc>
         <w:tc>
           <w:tcPr>
-            <w:tcW w:w="1085" w:type="pct"/>
+            <w:tcW w:w="1276" w:type="dxa"/>
+            <w:tcBorders>
+              <w:top w:val="single" w:sz="4" w:space="0" w:color="FFFFFF"/>
+              <w:left w:val="single" w:sz="4" w:space="0" w:color="FFFFFF"/>
+              <w:bottom w:val="single" w:sz="4" w:space="0" w:color="FFFFFF"/>
+              <w:right w:val="single" w:sz="4" w:space="0" w:color="FFFFFF"/>
+            </w:tcBorders>
+            <w:shd w:val="clear" w:color="BDD7EE" w:fill="BDD7EE"/>
+            <w:noWrap/>
             <w:vAlign w:val="center"/>
+            <w:hideMark/>
           </w:tcPr>
           <w:p>
             <w:pPr>
+              <w:spacing w:after="0" w:line="240" w:lineRule="auto"/>
               <w:jc w:val="center"/>
-              <w:cnfStyle w:val="000000000000" w:firstRow="0" w:lastRow="0" w:firstColumn="0" w:lastColumn="0" w:oddVBand="0" w:evenVBand="0" w:oddHBand="0" w:evenHBand="0" w:firstRowFirstColumn="0" w:firstRowLastColumn="0" w:lastRowFirstColumn="0" w:lastRowLastColumn="0"/>
+              <w:rPr>
+                <w:rFonts w:ascii="Calibri" w:eastAsia="Times New Roman" w:hAnsi="Calibri" w:cs="Calibri"/>
+                <w:color w:val="000000"/>
+                <w:lang w:eastAsia="es-ES"/>
+              </w:rPr>
             </w:pPr>
-            <w:hyperlink r:id="rId34" w:history="1">
-              <w:r>
-                <w:rPr>
-                  <w:rStyle w:val="Hipervnculo"/>
-                </w:rPr>
-                <w:t>https://desarrollo-front-end-ncs-optim.netlify.app/pages/module_webpack.html</w:t>
-              </w:r>
-            </w:hyperlink>
+            <w:r>
+              <w:rPr>
+                <w:rFonts w:ascii="Calibri" w:eastAsia="Times New Roman" w:hAnsi="Calibri" w:cs="Calibri"/>
+                <w:color w:val="000000"/>
+                <w:lang w:eastAsia="es-ES"/>
+              </w:rPr>
+              <w:t>88,4</w:t>
+            </w:r>
           </w:p>
         </w:tc>
         <w:tc>
           <w:tcPr>
-            <w:tcW w:w="751" w:type="pct"/>
+            <w:tcW w:w="1843" w:type="dxa"/>
+            <w:tcBorders>
+              <w:top w:val="single" w:sz="4" w:space="0" w:color="FFFFFF"/>
+              <w:left w:val="single" w:sz="4" w:space="0" w:color="FFFFFF"/>
+              <w:bottom w:val="single" w:sz="4" w:space="0" w:color="FFFFFF"/>
+              <w:right w:val="single" w:sz="4" w:space="0" w:color="FFFFFF"/>
+            </w:tcBorders>
+            <w:shd w:val="clear" w:color="BDD7EE" w:fill="BDD7EE"/>
+            <w:noWrap/>
             <w:vAlign w:val="center"/>
+            <w:hideMark/>
           </w:tcPr>
           <w:p>
             <w:pPr>
+              <w:spacing w:after="0" w:line="240" w:lineRule="auto"/>
               <w:jc w:val="center"/>
-              <w:cnfStyle w:val="000000000000" w:firstRow="0" w:lastRow="0" w:firstColumn="0" w:lastColumn="0" w:oddVBand="0" w:evenVBand="0" w:oddHBand="0" w:evenHBand="0" w:firstRowFirstColumn="0" w:firstRowLastColumn="0" w:lastRowFirstColumn="0" w:lastRowLastColumn="0"/>
+              <w:rPr>
+                <w:rFonts w:ascii="Calibri" w:eastAsia="Times New Roman" w:hAnsi="Calibri" w:cs="Calibri"/>
+                <w:color w:val="000000"/>
+                <w:lang w:eastAsia="es-ES"/>
+              </w:rPr>
             </w:pPr>
+            <w:r>
+              <w:rPr>
+                <w:rFonts w:ascii="Calibri" w:eastAsia="Times New Roman" w:hAnsi="Calibri" w:cs="Calibri"/>
+                <w:color w:val="000000"/>
+                <w:lang w:eastAsia="es-ES"/>
+              </w:rPr>
+              <w:t>0,82</w:t>
+            </w:r>
           </w:p>
         </w:tc>
         <w:tc>
           <w:tcPr>
-            <w:tcW w:w="501" w:type="pct"/>
+            <w:tcW w:w="1134" w:type="dxa"/>
+            <w:tcBorders>
+              <w:top w:val="single" w:sz="4" w:space="0" w:color="FFFFFF"/>
+              <w:left w:val="single" w:sz="4" w:space="0" w:color="FFFFFF"/>
+              <w:bottom w:val="single" w:sz="4" w:space="0" w:color="FFFFFF"/>
+              <w:right w:val="single" w:sz="4" w:space="0" w:color="FFFFFF"/>
+            </w:tcBorders>
+            <w:shd w:val="clear" w:color="BDD7EE" w:fill="BDD7EE"/>
+            <w:noWrap/>
             <w:vAlign w:val="center"/>
+            <w:hideMark/>
           </w:tcPr>
           <w:p>
             <w:pPr>
+              <w:spacing w:after="0" w:line="240" w:lineRule="auto"/>
               <w:jc w:val="center"/>
-              <w:cnfStyle w:val="000000000000" w:firstRow="0" w:lastRow="0" w:firstColumn="0" w:lastColumn="0" w:oddVBand="0" w:evenVBand="0" w:oddHBand="0" w:evenHBand="0" w:firstRowFirstColumn="0" w:firstRowLastColumn="0" w:lastRowFirstColumn="0" w:lastRowLastColumn="0"/>
+              <w:rPr>
+                <w:rFonts w:ascii="Calibri" w:eastAsia="Times New Roman" w:hAnsi="Calibri" w:cs="Calibri"/>
+                <w:color w:val="000000"/>
+                <w:lang w:eastAsia="es-ES"/>
+              </w:rPr>
             </w:pPr>
+            <w:r>
+              <w:rPr>
+                <w:rFonts w:ascii="Calibri" w:eastAsia="Times New Roman" w:hAnsi="Calibri" w:cs="Calibri"/>
+                <w:color w:val="000000"/>
+                <w:lang w:eastAsia="es-ES"/>
+              </w:rPr>
+              <w:t>251,38 KB</w:t>
+            </w:r>
           </w:p>
         </w:tc>
         <w:tc>
           <w:tcPr>
-            <w:tcW w:w="918" w:type="pct"/>
+            <w:tcW w:w="1416" w:type="dxa"/>
+            <w:tcBorders>
+              <w:top w:val="single" w:sz="4" w:space="0" w:color="FFFFFF"/>
+              <w:left w:val="single" w:sz="4" w:space="0" w:color="FFFFFF"/>
+              <w:bottom w:val="single" w:sz="4" w:space="0" w:color="FFFFFF"/>
+              <w:right w:val="nil"/>
+            </w:tcBorders>
+            <w:shd w:val="clear" w:color="BDD7EE" w:fill="BDD7EE"/>
+            <w:noWrap/>
             <w:vAlign w:val="center"/>
+            <w:hideMark/>
           </w:tcPr>
           <w:p>
             <w:pPr>
+              <w:spacing w:after="0" w:line="240" w:lineRule="auto"/>
               <w:jc w:val="center"/>
-              <w:cnfStyle w:val="000000000000" w:firstRow="0" w:lastRow="0" w:firstColumn="0" w:lastColumn="0" w:oddVBand="0" w:evenVBand="0" w:oddHBand="0" w:evenHBand="0" w:firstRowFirstColumn="0" w:firstRowLastColumn="0" w:lastRowFirstColumn="0" w:lastRowLastColumn="0"/>
+              <w:rPr>
+                <w:rFonts w:ascii="Calibri" w:eastAsia="Times New Roman" w:hAnsi="Calibri" w:cs="Calibri"/>
+                <w:color w:val="000000"/>
+                <w:lang w:eastAsia="es-ES"/>
+              </w:rPr>
             </w:pPr>
+            <w:r>
+              <w:rPr>
+                <w:rFonts w:ascii="Calibri" w:eastAsia="Times New Roman" w:hAnsi="Calibri" w:cs="Calibri"/>
+                <w:color w:val="000000"/>
+                <w:lang w:eastAsia="es-ES"/>
+              </w:rPr>
+              <w:t>10</w:t>
+            </w:r>
+          </w:p>
+        </w:tc>
+      </w:tr>
+      <w:tr>
+        <w:trPr>
+          <w:trHeight w:val="288"/>
+        </w:trPr>
+        <w:tc>
+          <w:tcPr>
+            <w:tcW w:w="2835" w:type="dxa"/>
+            <w:tcBorders>
+              <w:top w:val="single" w:sz="4" w:space="0" w:color="FFFFFF"/>
+              <w:left w:val="nil"/>
+              <w:bottom w:val="nil"/>
+              <w:right w:val="single" w:sz="4" w:space="0" w:color="FFFFFF"/>
+            </w:tcBorders>
+            <w:shd w:val="clear" w:color="5B9BD5" w:fill="5B9BD5"/>
+            <w:noWrap/>
+            <w:vAlign w:val="center"/>
+            <w:hideMark/>
+          </w:tcPr>
+          <w:p>
+            <w:pPr>
+              <w:spacing w:after="0" w:line="240" w:lineRule="auto"/>
+              <w:jc w:val="center"/>
+              <w:rPr>
+                <w:rFonts w:ascii="Calibri" w:eastAsia="Times New Roman" w:hAnsi="Calibri" w:cs="Calibri"/>
+                <w:b/>
+                <w:bCs/>
+                <w:color w:val="FFFFFF"/>
+                <w:lang w:eastAsia="es-ES"/>
+              </w:rPr>
+            </w:pPr>
+            <w:r>
+              <w:rPr>
+                <w:rFonts w:ascii="Calibri" w:eastAsia="Times New Roman" w:hAnsi="Calibri" w:cs="Calibri"/>
+                <w:b/>
+                <w:bCs/>
+                <w:color w:val="FFFFFF"/>
+                <w:lang w:eastAsia="es-ES"/>
+              </w:rPr>
+              <w:t>WEBPACK</w:t>
+            </w:r>
           </w:p>
         </w:tc>
         <w:tc>
           <w:tcPr>
-            <w:tcW w:w="747" w:type="pct"/>
+            <w:tcW w:w="1276" w:type="dxa"/>
+            <w:tcBorders>
+              <w:top w:val="single" w:sz="4" w:space="0" w:color="FFFFFF"/>
+              <w:left w:val="single" w:sz="4" w:space="0" w:color="FFFFFF"/>
+              <w:bottom w:val="nil"/>
+              <w:right w:val="single" w:sz="4" w:space="0" w:color="FFFFFF"/>
+            </w:tcBorders>
+            <w:shd w:val="clear" w:color="DDEBF7" w:fill="DDEBF7"/>
+            <w:noWrap/>
             <w:vAlign w:val="center"/>
+            <w:hideMark/>
           </w:tcPr>
           <w:p>
             <w:pPr>
+              <w:spacing w:after="0" w:line="240" w:lineRule="auto"/>
               <w:jc w:val="center"/>
-              <w:cnfStyle w:val="000000000000" w:firstRow="0" w:lastRow="0" w:firstColumn="0" w:lastColumn="0" w:oddVBand="0" w:evenVBand="0" w:oddHBand="0" w:evenHBand="0" w:firstRowFirstColumn="0" w:firstRowLastColumn="0" w:lastRowFirstColumn="0" w:lastRowLastColumn="0"/>
+              <w:rPr>
+                <w:rFonts w:ascii="Calibri" w:eastAsia="Times New Roman" w:hAnsi="Calibri" w:cs="Calibri"/>
+                <w:color w:val="000000"/>
+                <w:lang w:eastAsia="es-ES"/>
+              </w:rPr>
             </w:pPr>
+            <w:r>
+              <w:rPr>
+                <w:rFonts w:ascii="Calibri" w:eastAsia="Times New Roman" w:hAnsi="Calibri" w:cs="Calibri"/>
+                <w:color w:val="000000"/>
+                <w:lang w:eastAsia="es-ES"/>
+              </w:rPr>
+              <w:t>96</w:t>
+            </w:r>
+          </w:p>
+        </w:tc>
+        <w:tc>
+          <w:tcPr>
+            <w:tcW w:w="1843" w:type="dxa"/>
+            <w:tcBorders>
+              <w:top w:val="single" w:sz="4" w:space="0" w:color="FFFFFF"/>
+              <w:left w:val="single" w:sz="4" w:space="0" w:color="FFFFFF"/>
+              <w:bottom w:val="nil"/>
+              <w:right w:val="single" w:sz="4" w:space="0" w:color="FFFFFF"/>
+            </w:tcBorders>
+            <w:shd w:val="clear" w:color="DDEBF7" w:fill="DDEBF7"/>
+            <w:noWrap/>
+            <w:vAlign w:val="center"/>
+            <w:hideMark/>
+          </w:tcPr>
+          <w:p>
+            <w:pPr>
+              <w:spacing w:after="0" w:line="240" w:lineRule="auto"/>
+              <w:jc w:val="center"/>
+              <w:rPr>
+                <w:rFonts w:ascii="Calibri" w:eastAsia="Times New Roman" w:hAnsi="Calibri" w:cs="Calibri"/>
+                <w:color w:val="000000"/>
+                <w:lang w:eastAsia="es-ES"/>
+              </w:rPr>
+            </w:pPr>
+            <w:r>
+              <w:rPr>
+                <w:rFonts w:ascii="Calibri" w:eastAsia="Times New Roman" w:hAnsi="Calibri" w:cs="Calibri"/>
+                <w:color w:val="000000"/>
+                <w:lang w:eastAsia="es-ES"/>
+              </w:rPr>
+              <w:t>0,384</w:t>
+            </w:r>
+          </w:p>
+        </w:tc>
+        <w:tc>
+          <w:tcPr>
+            <w:tcW w:w="1134" w:type="dxa"/>
+            <w:tcBorders>
+              <w:top w:val="single" w:sz="4" w:space="0" w:color="FFFFFF"/>
+              <w:left w:val="single" w:sz="4" w:space="0" w:color="FFFFFF"/>
+              <w:bottom w:val="nil"/>
+              <w:right w:val="single" w:sz="4" w:space="0" w:color="FFFFFF"/>
+            </w:tcBorders>
+            <w:shd w:val="clear" w:color="DDEBF7" w:fill="DDEBF7"/>
+            <w:noWrap/>
+            <w:vAlign w:val="center"/>
+            <w:hideMark/>
+          </w:tcPr>
+          <w:p>
+            <w:pPr>
+              <w:spacing w:after="0" w:line="240" w:lineRule="auto"/>
+              <w:jc w:val="center"/>
+              <w:rPr>
+                <w:rFonts w:ascii="Calibri" w:eastAsia="Times New Roman" w:hAnsi="Calibri" w:cs="Calibri"/>
+                <w:color w:val="000000"/>
+                <w:lang w:eastAsia="es-ES"/>
+              </w:rPr>
+            </w:pPr>
+            <w:r>
+              <w:rPr>
+                <w:rFonts w:ascii="Calibri" w:eastAsia="Times New Roman" w:hAnsi="Calibri" w:cs="Calibri"/>
+                <w:color w:val="000000"/>
+                <w:lang w:eastAsia="es-ES"/>
+              </w:rPr>
+              <w:t>238,89 KB</w:t>
+            </w:r>
+          </w:p>
+        </w:tc>
+        <w:tc>
+          <w:tcPr>
+            <w:tcW w:w="1416" w:type="dxa"/>
+            <w:tcBorders>
+              <w:top w:val="single" w:sz="4" w:space="0" w:color="FFFFFF"/>
+              <w:left w:val="single" w:sz="4" w:space="0" w:color="FFFFFF"/>
+              <w:bottom w:val="nil"/>
+              <w:right w:val="nil"/>
+            </w:tcBorders>
+            <w:shd w:val="clear" w:color="DDEBF7" w:fill="DDEBF7"/>
+            <w:noWrap/>
+            <w:vAlign w:val="center"/>
+            <w:hideMark/>
+          </w:tcPr>
+          <w:p>
+            <w:pPr>
+              <w:spacing w:after="0" w:line="240" w:lineRule="auto"/>
+              <w:jc w:val="center"/>
+              <w:rPr>
+                <w:rFonts w:ascii="Calibri" w:eastAsia="Times New Roman" w:hAnsi="Calibri" w:cs="Calibri"/>
+                <w:color w:val="000000"/>
+                <w:lang w:eastAsia="es-ES"/>
+              </w:rPr>
+            </w:pPr>
+            <w:r>
+              <w:rPr>
+                <w:rFonts w:ascii="Calibri" w:eastAsia="Times New Roman" w:hAnsi="Calibri" w:cs="Calibri"/>
+                <w:color w:val="000000"/>
+                <w:lang w:eastAsia="es-ES"/>
+              </w:rPr>
+              <w:t>12</w:t>
+            </w:r>
           </w:p>
         </w:tc>
       </w:tr>
@@ -3530,6 +4260,79 @@
     <w:p/>
     <w:p>
       <w:pPr>
+        <w:pStyle w:val="Ttulo2"/>
+        <w:spacing w:after="240"/>
+      </w:pPr>
+      <w:r>
+        <w:t>IMÁGENES</w:t>
+      </w:r>
+    </w:p>
+    <w:p>
+      <w:r>
+        <w:t xml:space="preserve">Tal y como se </w:t>
+      </w:r>
+      <w:r>
+        <w:t xml:space="preserve">ha visto en el apartado anterior, la primera optimización que podría </w:t>
+      </w:r>
+      <w:r>
+        <w:t>hacerse</w:t>
+      </w:r>
+      <w:r>
+        <w:t xml:space="preserve"> es la adaptación </w:t>
+      </w:r>
+      <w:r>
+        <w:t>a un</w:t>
+      </w:r>
+      <w:r>
+        <w:t xml:space="preserve"> tamaño</w:t>
+      </w:r>
+      <w:r>
+        <w:t xml:space="preserve"> adecuado</w:t>
+      </w:r>
+      <w:r>
+        <w:t xml:space="preserve"> de las imágenes y</w:t>
+      </w:r>
+      <w:r>
+        <w:t xml:space="preserve"> poner imágenes con formatos de próxima generación</w:t>
+      </w:r>
+      <w:r>
+        <w:t xml:space="preserve">. </w:t>
+      </w:r>
+    </w:p>
+    <w:p>
+      <w:r>
+        <w:t>Una vez hecha esta modificación, el resultado de los puntos y de los tiempos ha mejorado notablemente.</w:t>
+      </w:r>
+      <w:r>
+        <w:t xml:space="preserve"> </w:t>
+      </w:r>
+    </w:p>
+    <w:p/>
+    <w:p>
+      <w:pPr>
+        <w:jc w:val="center"/>
+      </w:pPr>
+    </w:p>
+    <w:p>
+      <w:pPr>
+        <w:pStyle w:val="Ttulo1"/>
+      </w:pPr>
+      <w:bookmarkStart w:id="10" w:name="_Toc42791646"/>
+      <w:r>
+        <w:t>TABLA DE TIEMPOS</w:t>
+      </w:r>
+      <w:r>
+        <w:t xml:space="preserve"> REGULAR 2G</w:t>
+      </w:r>
+      <w:bookmarkEnd w:id="10"/>
+    </w:p>
+    <w:p/>
+    <w:p>
+      <w:bookmarkStart w:id="11" w:name="_GoBack"/>
+      <w:bookmarkEnd w:id="11"/>
+    </w:p>
+    <w:p>
+      <w:pPr>
         <w:pStyle w:val="Ttulo1"/>
       </w:pPr>
       <w:bookmarkStart w:id="12" w:name="_Toc42791647"/>
@@ -3617,7 +4420,15 @@
         <w:t xml:space="preserve">Desde un punto de vista de rendimiento, la hoja de estilo tiene más sentido que esté situada en el Head, ya que un CSS bloquea la representación de la web, por lo que hay que intentar proporcionarlo lo antes posible para optimizar el tiempo de la primera representación. </w:t>
       </w:r>
       <w:r>
-        <w:t>Desde el punto de vista del desarrollador, quizá lo lógico sería en el footer, ya que una vez tiene cargada la estructura, entonces carga su representación para poderla aplicar a todos los elementos. Aun así</w:t>
+        <w:t xml:space="preserve">Desde el punto de vista del desarrollador, quizá lo lógico sería en el </w:t>
+      </w:r>
+      <w:proofErr w:type="spellStart"/>
+      <w:r>
+        <w:t>footer</w:t>
+      </w:r>
+      <w:proofErr w:type="spellEnd"/>
+      <w:r>
+        <w:t>, ya que una vez tiene cargada la estructura, entonces carga su representación para poderla aplicar a todos los elementos. Aun así</w:t>
       </w:r>
       <w:r>
         <w:t>,</w:t>
@@ -3641,7 +4452,15 @@
         <w:spacing w:before="240"/>
       </w:pPr>
       <w:r>
-        <w:t>En el caso de los scripts, la etiqueta es mejor ponerla al final del cuerpo &lt;body&gt; para asegurarse de que el navegador ya ha leído todo el contenido HTML antes de ejecutar JavaScript, ya que si ese elemento no existe, entonces el navegador devolverá un error.</w:t>
+        <w:t>En el caso de los scripts, la etiqueta es mejor ponerla al final del cuerpo &lt;</w:t>
+      </w:r>
+      <w:proofErr w:type="spellStart"/>
+      <w:r>
+        <w:t>body</w:t>
+      </w:r>
+      <w:proofErr w:type="spellEnd"/>
+      <w:r>
+        <w:t>&gt; para asegurarse de que el navegador ya ha leído todo el contenido HTML antes de ejecutar JavaScript, ya que si ese elemento no existe, entonces el navegador devolverá un error.</w:t>
       </w:r>
     </w:p>
     <w:p>
@@ -3651,7 +4470,39 @@
       </w:pPr>
       <w:bookmarkStart w:id="16" w:name="_Toc42791651"/>
       <w:r>
-        <w:t>¿Qué diferencia hay entre los valores de las columnas "transferred" y "Size" en la pestaña Network de las herramientas de desarrollo de Firefox Developer Edition? ¿Qué otras columnas son útiles para las personas encargadas de mejorar el rendimiento web?</w:t>
+        <w:t>¿Qué diferencia hay entre los valores de las columnas "</w:t>
+      </w:r>
+      <w:proofErr w:type="spellStart"/>
+      <w:r>
+        <w:t>transferred</w:t>
+      </w:r>
+      <w:proofErr w:type="spellEnd"/>
+      <w:r>
+        <w:t>" y "</w:t>
+      </w:r>
+      <w:proofErr w:type="spellStart"/>
+      <w:r>
+        <w:t>Size</w:t>
+      </w:r>
+      <w:proofErr w:type="spellEnd"/>
+      <w:r>
+        <w:t xml:space="preserve">" en la pestaña Network de las herramientas de desarrollo de Firefox </w:t>
+      </w:r>
+      <w:proofErr w:type="spellStart"/>
+      <w:r>
+        <w:t>Developer</w:t>
+      </w:r>
+      <w:proofErr w:type="spellEnd"/>
+      <w:r>
+        <w:t xml:space="preserve"> </w:t>
+      </w:r>
+      <w:proofErr w:type="spellStart"/>
+      <w:r>
+        <w:t>Edition</w:t>
+      </w:r>
+      <w:proofErr w:type="spellEnd"/>
+      <w:r>
+        <w:t>? ¿Qué otras columnas son útiles para las personas encargadas de mejorar el rendimiento web?</w:t>
       </w:r>
       <w:bookmarkEnd w:id="16"/>
       <w:r>
@@ -3660,7 +4511,23 @@
     </w:p>
     <w:p>
       <w:r>
-        <w:t>La columna transferred muestra el numero de bytes que se han transferido para poder cargar el recurso. Si el recurso fue comprimido, entonces esta columna será menor que la de size, la cual muestra el tamaño del recurso transferido.</w:t>
+        <w:t xml:space="preserve">La columna </w:t>
+      </w:r>
+      <w:proofErr w:type="spellStart"/>
+      <w:r>
+        <w:t>transferred</w:t>
+      </w:r>
+      <w:proofErr w:type="spellEnd"/>
+      <w:r>
+        <w:t xml:space="preserve"> muestra el numero de bytes que se han transferido para poder cargar el recurso. Si el recurso fue comprimido, entonces esta columna será menor que la de </w:t>
+      </w:r>
+      <w:proofErr w:type="spellStart"/>
+      <w:r>
+        <w:t>size</w:t>
+      </w:r>
+      <w:proofErr w:type="spellEnd"/>
+      <w:r>
+        <w:t>, la cual muestra el tamaño del recurso transferido.</w:t>
       </w:r>
     </w:p>
     <w:p>
@@ -3696,7 +4563,7 @@
       </w:r>
     </w:p>
     <w:sectPr>
-      <w:footerReference w:type="default" r:id="rId35"/>
+      <w:footerReference w:type="default" r:id="rId29"/>
       <w:pgSz w:w="11906" w:h="16838"/>
       <w:pgMar w:top="1417" w:right="1701" w:bottom="1417" w:left="1701" w:header="708" w:footer="708" w:gutter="0"/>
       <w:cols w:space="708"/>
@@ -5763,7 +6630,7 @@
 </file>
 
 <file path=customXml/itemProps1.xml><?xml version="1.0" encoding="utf-8"?>
-<ds:datastoreItem xmlns:ds="http://schemas.openxmlformats.org/officeDocument/2006/customXml" ds:itemID="{05D9CADE-EA70-4EF9-AD34-377514949DD4}">
+<ds:datastoreItem xmlns:ds="http://schemas.openxmlformats.org/officeDocument/2006/customXml" ds:itemID="{9E1FF5B6-7616-49F8-9F3D-EBADEFEEAB12}">
   <ds:schemaRefs>
     <ds:schemaRef ds:uri="http://schemas.openxmlformats.org/officeDocument/2006/bibliography"/>
   </ds:schemaRefs>

--- a/PEC3.docx
+++ b/PEC3.docx
@@ -1477,15 +1477,7 @@
     </w:p>
     <w:p>
       <w:r>
-        <w:t xml:space="preserve">Para esta práctica he clonado el repositorio </w:t>
-      </w:r>
-      <w:proofErr w:type="spellStart"/>
-      <w:r>
-        <w:t>git</w:t>
-      </w:r>
-      <w:proofErr w:type="spellEnd"/>
-      <w:r>
-        <w:t xml:space="preserve"> de la PEC</w:t>
+        <w:t>Para esta práctica he clonado el repositorio git de la PEC</w:t>
       </w:r>
       <w:r>
         <w:t>2</w:t>
@@ -1497,34 +1489,13 @@
         <w:t>hecho las modificaciones pertinentes para conseguir su optimización a partir de los resultados obtenidos en</w:t>
       </w:r>
       <w:r>
-        <w:t xml:space="preserve"> Google </w:t>
-      </w:r>
-      <w:proofErr w:type="spellStart"/>
-      <w:r>
-        <w:t>PageSpeed</w:t>
-      </w:r>
-      <w:proofErr w:type="spellEnd"/>
-      <w:r>
-        <w:t xml:space="preserve"> </w:t>
-      </w:r>
-      <w:proofErr w:type="spellStart"/>
-      <w:r>
-        <w:t>Insights</w:t>
-      </w:r>
-      <w:proofErr w:type="spellEnd"/>
+        <w:t xml:space="preserve"> Google PageSpeed Insights</w:t>
+      </w:r>
       <w:r>
         <w:t xml:space="preserve">. </w:t>
       </w:r>
       <w:r>
-        <w:t xml:space="preserve">Este nuevo repositorio lo he enlazado con una nueva dirección en </w:t>
-      </w:r>
-      <w:proofErr w:type="spellStart"/>
-      <w:r>
-        <w:t>Netlify</w:t>
-      </w:r>
-      <w:proofErr w:type="spellEnd"/>
-      <w:r>
-        <w:t>.</w:t>
+        <w:t>Este nuevo repositorio lo he enlazado con una nueva dirección en Netlify.</w:t>
       </w:r>
     </w:p>
     <w:p>
@@ -1631,21 +1602,7 @@
                               <w:rPr>
                                 <w:color w:val="1F3864" w:themeColor="accent1" w:themeShade="80"/>
                               </w:rPr>
-                              <w:t xml:space="preserve">El siguiente vínculo enlaza a la página web publicada desde </w:t>
-                            </w:r>
-                            <w:proofErr w:type="spellStart"/>
-                            <w:r>
-                              <w:rPr>
-                                <w:color w:val="1F3864" w:themeColor="accent1" w:themeShade="80"/>
-                              </w:rPr>
-                              <w:t>Netlify</w:t>
-                            </w:r>
-                            <w:proofErr w:type="spellEnd"/>
-                            <w:r>
-                              <w:rPr>
-                                <w:color w:val="1F3864" w:themeColor="accent1" w:themeShade="80"/>
-                              </w:rPr>
-                              <w:t>:</w:t>
+                              <w:t>El siguiente vínculo enlaza a la página web publicada desde Netlify:</w:t>
                             </w:r>
                           </w:p>
                           <w:p>
@@ -1730,21 +1687,7 @@
                         <w:rPr>
                           <w:color w:val="1F3864" w:themeColor="accent1" w:themeShade="80"/>
                         </w:rPr>
-                        <w:t xml:space="preserve">El siguiente vínculo enlaza a la página web publicada desde </w:t>
-                      </w:r>
-                      <w:proofErr w:type="spellStart"/>
-                      <w:r>
-                        <w:rPr>
-                          <w:color w:val="1F3864" w:themeColor="accent1" w:themeShade="80"/>
-                        </w:rPr>
-                        <w:t>Netlify</w:t>
-                      </w:r>
-                      <w:proofErr w:type="spellEnd"/>
-                      <w:r>
-                        <w:rPr>
-                          <w:color w:val="1F3864" w:themeColor="accent1" w:themeShade="80"/>
-                        </w:rPr>
-                        <w:t>:</w:t>
+                        <w:t>El siguiente vínculo enlaza a la página web publicada desde Netlify:</w:t>
                       </w:r>
                     </w:p>
                     <w:p>
@@ -1997,15 +1940,7 @@
         <w:ind w:left="0"/>
       </w:pPr>
       <w:r>
-        <w:t xml:space="preserve">Para la versión de PC, parece que ya está bastante optimizado y no propone ninguna optimización. En cambio, en la versión móvil, propone las optimizaciones que pueden verse en la captura. Optimizaremos las imágenes mediante la adaptación de su tamaño y cambiando su formato a formatos de próxima generación. También modificaremos las dependencias con las fuentes de Google y con </w:t>
-      </w:r>
-      <w:proofErr w:type="spellStart"/>
-      <w:r>
-        <w:t>fontawesome</w:t>
-      </w:r>
-      <w:proofErr w:type="spellEnd"/>
-      <w:r>
-        <w:t>, para que acceda a ellas de una forma más optimizada.</w:t>
+        <w:t>Para la versión de PC, parece que ya está bastante optimizado y no propone ninguna optimización. En cambio, en la versión móvil, propone las optimizaciones que pueden verse en la captura. Optimizaremos las imágenes mediante la adaptación de su tamaño y cambiando su formato a formatos de próxima generación. También modificaremos las dependencias con las fuentes de Google y con fontawesome, para que acceda a ellas de una forma más optimizada.</w:t>
       </w:r>
     </w:p>
     <w:p>
@@ -2177,15 +2112,7 @@
         <w:t>propone utilizar un tamaño adecuado para las imágenes, mientras que</w:t>
       </w:r>
       <w:r>
-        <w:t xml:space="preserve"> en la versión móvil, propone las optimizaciones que pueden verse en la captura. Optimizaremos las imágenes mediante la adaptación de su tamaño y cambiando su formato a formatos de próxima generación. También modificaremos las dependencias con las fuentes de Google y con </w:t>
-      </w:r>
-      <w:proofErr w:type="spellStart"/>
-      <w:r>
-        <w:t>fontawesome</w:t>
-      </w:r>
-      <w:proofErr w:type="spellEnd"/>
-      <w:r>
-        <w:t>, para que acceda a ellas de una forma más optimizada.</w:t>
+        <w:t xml:space="preserve"> en la versión móvil, propone las optimizaciones que pueden verse en la captura. Optimizaremos las imágenes mediante la adaptación de su tamaño y cambiando su formato a formatos de próxima generación. También modificaremos las dependencias con las fuentes de Google y con fontawesome, para que acceda a ellas de una forma más optimizada.</w:t>
       </w:r>
     </w:p>
     <w:p>
@@ -2374,27 +2301,25 @@
         <w:t xml:space="preserve">En el análisis a la versión </w:t>
       </w:r>
       <w:r>
-        <w:t xml:space="preserve">móvil, propone las optimizaciones que pueden verse en la captura. Optimizaremos las imágenes mediante la adaptación de su tamaño y cambiando su formato a formatos de próxima generación. También modificaremos las dependencias con las fuentes de Google y con </w:t>
-      </w:r>
-      <w:proofErr w:type="spellStart"/>
-      <w:r>
-        <w:t>fontawesome</w:t>
-      </w:r>
-      <w:proofErr w:type="spellEnd"/>
-      <w:r>
-        <w:t>, para que acceda a ellas de una forma más optimizada.</w:t>
-      </w:r>
-      <w:r>
-        <w:t xml:space="preserve"> </w:t>
-      </w:r>
-      <w:r>
-        <w:t>P</w:t>
-      </w:r>
-      <w:r>
-        <w:t>ospondremos la carga de imágenes que no aparecen en pantalla.</w:t>
-      </w:r>
-      <w:r>
-        <w:t xml:space="preserve"> Finalmente, se intentará que el texto aparezca visible mientras se carga la fuente web.</w:t>
+        <w:t>móvil, propone las optimizaciones que pueden verse en la captura. Optimizaremos las imágenes mediante la adaptación de su tamaño y cambiando su formato a formatos de próxima generación.</w:t>
+      </w:r>
+    </w:p>
+    <w:p>
+      <w:pPr>
+        <w:pStyle w:val="Prrafodelista"/>
+        <w:ind w:left="0"/>
+      </w:pPr>
+      <w:r>
+        <w:t>También se intentará posponer la carga de las imágenes que no aparecen en pantalla.</w:t>
+      </w:r>
+    </w:p>
+    <w:p>
+      <w:pPr>
+        <w:pStyle w:val="Prrafodelista"/>
+        <w:ind w:left="0"/>
+      </w:pPr>
+      <w:r>
+        <w:t>Finalmente, se intentará que el texto aparezca visible mientras se carga la fuente web.</w:t>
       </w:r>
     </w:p>
     <w:p/>
@@ -2411,6 +2336,7 @@
       </w:pPr>
       <w:bookmarkStart w:id="7" w:name="_Toc42791643"/>
       <w:r>
+        <w:lastRenderedPageBreak/>
         <w:t>JAVASCRIPT</w:t>
       </w:r>
       <w:bookmarkEnd w:id="7"/>
@@ -2737,15 +2663,7 @@
     </w:p>
     <w:p>
       <w:r>
-        <w:t xml:space="preserve">Las optimizaciones que se deberán llevar a cabo para esta página serán las mismas que para la página del menú de lenguajes del </w:t>
-      </w:r>
-      <w:proofErr w:type="spellStart"/>
-      <w:r>
-        <w:t>front-end</w:t>
-      </w:r>
-      <w:proofErr w:type="spellEnd"/>
-      <w:r>
-        <w:t>.</w:t>
+        <w:t>Las optimizaciones que se deberán llevar a cabo para esta página serán las mismas que para la página del menú de lenguajes del front-end.</w:t>
       </w:r>
       <w:r>
         <w:t xml:space="preserve"> </w:t>
@@ -2873,9 +2791,9 @@
         </w:rPr>
         <w:lastRenderedPageBreak/>
         <w:drawing>
-          <wp:inline distT="0" distB="0" distL="0" distR="0" wp14:anchorId="67C44642" wp14:editId="604F76A3">
-            <wp:extent cx="4572000" cy="2000519"/>
-            <wp:effectExtent l="0" t="0" r="0" b="0"/>
+          <wp:inline distT="0" distB="0" distL="0" distR="0" wp14:anchorId="67C44642" wp14:editId="6E461A4A">
+            <wp:extent cx="4239491" cy="1855027"/>
+            <wp:effectExtent l="0" t="0" r="8890" b="0"/>
             <wp:docPr id="34" name="Imagen 34"/>
             <wp:cNvGraphicFramePr>
               <a:graphicFrameLocks xmlns:a="http://schemas.openxmlformats.org/drawingml/2006/main" noChangeAspect="1"/>
@@ -2896,7 +2814,7 @@
                   <pic:spPr>
                     <a:xfrm>
                       <a:off x="0" y="0"/>
-                      <a:ext cx="4586923" cy="2007049"/>
+                      <a:ext cx="4274779" cy="1870468"/>
                     </a:xfrm>
                     <a:prstGeom prst="rect">
                       <a:avLst/>
@@ -2928,40 +2846,19 @@
         <w:t>En esta primera tabla se encuentra la media de tiempos de la página antes de hacer ninguna optimización. Para crearla se han tomado 7 medidas</w:t>
       </w:r>
       <w:r>
-        <w:t xml:space="preserve"> en </w:t>
-      </w:r>
-      <w:proofErr w:type="spellStart"/>
-      <w:r>
-        <w:t>PageSpeed</w:t>
-      </w:r>
-      <w:proofErr w:type="spellEnd"/>
+        <w:t xml:space="preserve"> en PageSpeed Insight, 7 medidas de los tiempos</w:t>
+      </w:r>
+      <w:r>
+        <w:t xml:space="preserve"> que tarda en cargar todos los recursos realizadas con </w:t>
+      </w:r>
+      <w:r>
+        <w:t>el</w:t>
+      </w:r>
       <w:r>
         <w:t xml:space="preserve"> </w:t>
       </w:r>
-      <w:proofErr w:type="spellStart"/>
-      <w:r>
-        <w:t>Insight</w:t>
-      </w:r>
-      <w:proofErr w:type="spellEnd"/>
-      <w:r>
-        <w:t>, 7 medidas de los tiempos</w:t>
-      </w:r>
-      <w:r>
-        <w:t xml:space="preserve"> que tarda en cargar todos los recursos realizadas con </w:t>
-      </w:r>
-      <w:r>
-        <w:t>el</w:t>
-      </w:r>
-      <w:r>
-        <w:t xml:space="preserve"> </w:t>
-      </w:r>
-      <w:proofErr w:type="spellStart"/>
-      <w:r>
-        <w:t>devTools</w:t>
-      </w:r>
-      <w:proofErr w:type="spellEnd"/>
-      <w:r>
-        <w:t xml:space="preserve"> </w:t>
+      <w:r>
+        <w:t xml:space="preserve">devTools </w:t>
       </w:r>
       <w:r>
         <w:t>de</w:t>
@@ -3211,7 +3108,7 @@
                 <w:rFonts w:ascii="Calibri" w:eastAsia="Times New Roman" w:hAnsi="Calibri" w:cs="Calibri"/>
                 <w:b/>
                 <w:bCs/>
-                <w:color w:val="FFFFFF"/>
+                <w:color w:val="FFFFFF" w:themeColor="background1"/>
                 <w:lang w:eastAsia="es-ES"/>
               </w:rPr>
             </w:pPr>
@@ -3220,6 +3117,7 @@
                 <w:rFonts w:ascii="Calibri" w:eastAsia="Times New Roman" w:hAnsi="Calibri" w:cs="Calibri"/>
                 <w:b/>
                 <w:bCs/>
+                <w:color w:val="FFFFFF" w:themeColor="background1"/>
                 <w:lang w:eastAsia="es-ES"/>
               </w:rPr>
               <w:t>INICIO</w:t>
@@ -3389,7 +3287,7 @@
                 <w:rFonts w:ascii="Calibri" w:eastAsia="Times New Roman" w:hAnsi="Calibri" w:cs="Calibri"/>
                 <w:b/>
                 <w:bCs/>
-                <w:color w:val="FFFFFF"/>
+                <w:color w:val="FFFFFF" w:themeColor="background1"/>
                 <w:lang w:eastAsia="es-ES"/>
               </w:rPr>
             </w:pPr>
@@ -3398,7 +3296,7 @@
                 <w:rFonts w:ascii="Calibri" w:eastAsia="Times New Roman" w:hAnsi="Calibri" w:cs="Calibri"/>
                 <w:b/>
                 <w:bCs/>
-                <w:color w:val="FFFFFF"/>
+                <w:color w:val="FFFFFF" w:themeColor="background1"/>
                 <w:lang w:eastAsia="es-ES"/>
               </w:rPr>
               <w:t>LENGUAJES DEL FRONT-END</w:t>
@@ -3568,7 +3466,7 @@
                 <w:rFonts w:ascii="Calibri" w:eastAsia="Times New Roman" w:hAnsi="Calibri" w:cs="Calibri"/>
                 <w:b/>
                 <w:bCs/>
-                <w:color w:val="FFFFFF"/>
+                <w:color w:val="FFFFFF" w:themeColor="background1"/>
                 <w:lang w:eastAsia="es-ES"/>
               </w:rPr>
             </w:pPr>
@@ -3577,6 +3475,7 @@
                 <w:rFonts w:ascii="Calibri" w:eastAsia="Times New Roman" w:hAnsi="Calibri" w:cs="Calibri"/>
                 <w:b/>
                 <w:bCs/>
+                <w:color w:val="FFFFFF" w:themeColor="background1"/>
                 <w:lang w:eastAsia="es-ES"/>
               </w:rPr>
               <w:t>HTML</w:t>
@@ -3746,7 +3645,7 @@
                 <w:rFonts w:ascii="Calibri" w:eastAsia="Times New Roman" w:hAnsi="Calibri" w:cs="Calibri"/>
                 <w:b/>
                 <w:bCs/>
-                <w:color w:val="FFFFFF"/>
+                <w:color w:val="FFFFFF" w:themeColor="background1"/>
                 <w:lang w:eastAsia="es-ES"/>
               </w:rPr>
             </w:pPr>
@@ -3755,7 +3654,7 @@
                 <w:rFonts w:ascii="Calibri" w:eastAsia="Times New Roman" w:hAnsi="Calibri" w:cs="Calibri"/>
                 <w:b/>
                 <w:bCs/>
-                <w:color w:val="FFFFFF"/>
+                <w:color w:val="FFFFFF" w:themeColor="background1"/>
                 <w:lang w:eastAsia="es-ES"/>
               </w:rPr>
               <w:t>JAVASCRIPT</w:t>
@@ -3925,7 +3824,7 @@
                 <w:rFonts w:ascii="Calibri" w:eastAsia="Times New Roman" w:hAnsi="Calibri" w:cs="Calibri"/>
                 <w:b/>
                 <w:bCs/>
-                <w:color w:val="FFFFFF"/>
+                <w:color w:val="FFFFFF" w:themeColor="background1"/>
                 <w:lang w:eastAsia="es-ES"/>
               </w:rPr>
             </w:pPr>
@@ -3934,6 +3833,7 @@
                 <w:rFonts w:ascii="Calibri" w:eastAsia="Times New Roman" w:hAnsi="Calibri" w:cs="Calibri"/>
                 <w:b/>
                 <w:bCs/>
+                <w:color w:val="FFFFFF" w:themeColor="background1"/>
                 <w:lang w:eastAsia="es-ES"/>
               </w:rPr>
               <w:t>MODULE BUNDLERS</w:t>
@@ -4103,7 +4003,7 @@
                 <w:rFonts w:ascii="Calibri" w:eastAsia="Times New Roman" w:hAnsi="Calibri" w:cs="Calibri"/>
                 <w:b/>
                 <w:bCs/>
-                <w:color w:val="FFFFFF"/>
+                <w:color w:val="FFFFFF" w:themeColor="background1"/>
                 <w:lang w:eastAsia="es-ES"/>
               </w:rPr>
             </w:pPr>
@@ -4112,7 +4012,7 @@
                 <w:rFonts w:ascii="Calibri" w:eastAsia="Times New Roman" w:hAnsi="Calibri" w:cs="Calibri"/>
                 <w:b/>
                 <w:bCs/>
-                <w:color w:val="FFFFFF"/>
+                <w:color w:val="FFFFFF" w:themeColor="background1"/>
                 <w:lang w:eastAsia="es-ES"/>
               </w:rPr>
               <w:t>WEBPACK</w:t>
@@ -4257,28 +4157,64 @@
         </w:tc>
       </w:tr>
     </w:tbl>
-    <w:p/>
     <w:p>
       <w:pPr>
         <w:pStyle w:val="Ttulo2"/>
+        <w:numPr>
+          <w:ilvl w:val="0"/>
+          <w:numId w:val="0"/>
+        </w:numPr>
         <w:spacing w:after="240"/>
       </w:pPr>
-      <w:r>
-        <w:t>IMÁGENES</w:t>
-      </w:r>
     </w:p>
     <w:p>
       <w:r>
         <w:t xml:space="preserve">Tal y como se </w:t>
       </w:r>
       <w:r>
-        <w:t xml:space="preserve">ha visto en el apartado anterior, la primera optimización que podría </w:t>
-      </w:r>
-      <w:r>
-        <w:t>hacerse</w:t>
-      </w:r>
-      <w:r>
-        <w:t xml:space="preserve"> es la adaptación </w:t>
+        <w:t>ha visto en el apartado anterior, la</w:t>
+      </w:r>
+      <w:r>
+        <w:t>s 2</w:t>
+      </w:r>
+      <w:r>
+        <w:t xml:space="preserve"> primera</w:t>
+      </w:r>
+      <w:r>
+        <w:t>s</w:t>
+      </w:r>
+      <w:r>
+        <w:t xml:space="preserve"> optimizaci</w:t>
+      </w:r>
+      <w:r>
+        <w:t>o</w:t>
+      </w:r>
+      <w:r>
+        <w:t>n</w:t>
+      </w:r>
+      <w:r>
+        <w:t>es</w:t>
+      </w:r>
+      <w:r>
+        <w:t xml:space="preserve"> que </w:t>
+      </w:r>
+      <w:r>
+        <w:t xml:space="preserve">se </w:t>
+      </w:r>
+      <w:r>
+        <w:t>ha</w:t>
+      </w:r>
+      <w:r>
+        <w:t>n hecho</w:t>
+      </w:r>
+      <w:r>
+        <w:t xml:space="preserve"> </w:t>
+      </w:r>
+      <w:r>
+        <w:t>son</w:t>
+      </w:r>
+      <w:r>
+        <w:t xml:space="preserve"> la adaptación </w:t>
       </w:r>
       <w:r>
         <w:t>a un</w:t>
@@ -4305,19 +4241,1355 @@
       </w:r>
       <w:r>
         <w:t xml:space="preserve"> </w:t>
+      </w:r>
+      <w:r>
+        <w:t>También el tamaño ha disminuido mucho, debido al recorte que se ha hecho a las imágenes.</w:t>
+      </w:r>
+    </w:p>
+    <w:tbl>
+      <w:tblPr>
+        <w:tblW w:w="0" w:type="auto"/>
+        <w:tblLayout w:type="fixed"/>
+        <w:tblCellMar>
+          <w:left w:w="70" w:type="dxa"/>
+          <w:right w:w="70" w:type="dxa"/>
+        </w:tblCellMar>
+        <w:tblLook w:val="04A0" w:firstRow="1" w:lastRow="0" w:firstColumn="1" w:lastColumn="0" w:noHBand="0" w:noVBand="1"/>
+      </w:tblPr>
+      <w:tblGrid>
+        <w:gridCol w:w="2835"/>
+        <w:gridCol w:w="1276"/>
+        <w:gridCol w:w="1843"/>
+        <w:gridCol w:w="1134"/>
+        <w:gridCol w:w="1416"/>
+      </w:tblGrid>
+      <w:tr>
+        <w:trPr>
+          <w:trHeight w:val="288"/>
+        </w:trPr>
+        <w:tc>
+          <w:tcPr>
+            <w:tcW w:w="2835" w:type="dxa"/>
+            <w:tcBorders>
+              <w:top w:val="nil"/>
+              <w:left w:val="nil"/>
+              <w:bottom w:val="single" w:sz="12" w:space="0" w:color="FFFFFF"/>
+              <w:right w:val="single" w:sz="4" w:space="0" w:color="FFFFFF"/>
+            </w:tcBorders>
+            <w:shd w:val="clear" w:color="5B9BD5" w:fill="5B9BD5"/>
+            <w:noWrap/>
+            <w:vAlign w:val="center"/>
+            <w:hideMark/>
+          </w:tcPr>
+          <w:p>
+            <w:pPr>
+              <w:spacing w:after="0" w:line="240" w:lineRule="auto"/>
+              <w:jc w:val="center"/>
+              <w:rPr>
+                <w:rFonts w:ascii="Calibri" w:eastAsia="Times New Roman" w:hAnsi="Calibri" w:cs="Calibri"/>
+                <w:b/>
+                <w:bCs/>
+                <w:color w:val="FFFFFF"/>
+                <w:lang w:eastAsia="es-ES"/>
+              </w:rPr>
+            </w:pPr>
+            <w:r>
+              <w:rPr>
+                <w:rFonts w:ascii="Calibri" w:eastAsia="Times New Roman" w:hAnsi="Calibri" w:cs="Calibri"/>
+                <w:b/>
+                <w:bCs/>
+                <w:color w:val="FFFFFF"/>
+                <w:lang w:eastAsia="es-ES"/>
+              </w:rPr>
+              <w:t>PÁGINA</w:t>
+            </w:r>
+          </w:p>
+        </w:tc>
+        <w:tc>
+          <w:tcPr>
+            <w:tcW w:w="1276" w:type="dxa"/>
+            <w:tcBorders>
+              <w:top w:val="nil"/>
+              <w:left w:val="single" w:sz="4" w:space="0" w:color="FFFFFF"/>
+              <w:bottom w:val="single" w:sz="12" w:space="0" w:color="FFFFFF"/>
+              <w:right w:val="single" w:sz="4" w:space="0" w:color="FFFFFF"/>
+            </w:tcBorders>
+            <w:shd w:val="clear" w:color="5B9BD5" w:fill="5B9BD5"/>
+            <w:noWrap/>
+            <w:vAlign w:val="center"/>
+            <w:hideMark/>
+          </w:tcPr>
+          <w:p>
+            <w:pPr>
+              <w:spacing w:after="0" w:line="240" w:lineRule="auto"/>
+              <w:jc w:val="center"/>
+              <w:rPr>
+                <w:rFonts w:ascii="Calibri" w:eastAsia="Times New Roman" w:hAnsi="Calibri" w:cs="Calibri"/>
+                <w:b/>
+                <w:bCs/>
+                <w:color w:val="FFFFFF"/>
+                <w:lang w:eastAsia="es-ES"/>
+              </w:rPr>
+            </w:pPr>
+            <w:r>
+              <w:rPr>
+                <w:rFonts w:ascii="Calibri" w:eastAsia="Times New Roman" w:hAnsi="Calibri" w:cs="Calibri"/>
+                <w:b/>
+                <w:bCs/>
+                <w:color w:val="FFFFFF"/>
+                <w:lang w:eastAsia="es-ES"/>
+              </w:rPr>
+              <w:t>PUNTOS PAGESPEED</w:t>
+            </w:r>
+          </w:p>
+        </w:tc>
+        <w:tc>
+          <w:tcPr>
+            <w:tcW w:w="1843" w:type="dxa"/>
+            <w:tcBorders>
+              <w:top w:val="nil"/>
+              <w:left w:val="single" w:sz="4" w:space="0" w:color="FFFFFF"/>
+              <w:bottom w:val="single" w:sz="12" w:space="0" w:color="FFFFFF"/>
+              <w:right w:val="single" w:sz="4" w:space="0" w:color="FFFFFF"/>
+            </w:tcBorders>
+            <w:shd w:val="clear" w:color="5B9BD5" w:fill="5B9BD5"/>
+            <w:noWrap/>
+            <w:vAlign w:val="center"/>
+            <w:hideMark/>
+          </w:tcPr>
+          <w:p>
+            <w:pPr>
+              <w:spacing w:after="0" w:line="240" w:lineRule="auto"/>
+              <w:jc w:val="center"/>
+              <w:rPr>
+                <w:rFonts w:ascii="Calibri" w:eastAsia="Times New Roman" w:hAnsi="Calibri" w:cs="Calibri"/>
+                <w:b/>
+                <w:bCs/>
+                <w:color w:val="FFFFFF"/>
+                <w:lang w:eastAsia="es-ES"/>
+              </w:rPr>
+            </w:pPr>
+            <w:r>
+              <w:rPr>
+                <w:rFonts w:ascii="Calibri" w:eastAsia="Times New Roman" w:hAnsi="Calibri" w:cs="Calibri"/>
+                <w:b/>
+                <w:bCs/>
+                <w:color w:val="FFFFFF"/>
+                <w:lang w:eastAsia="es-ES"/>
+              </w:rPr>
+              <w:t>TIEMPO TOTAL</w:t>
+            </w:r>
+            <w:r>
+              <w:rPr>
+                <w:rFonts w:ascii="Calibri" w:eastAsia="Times New Roman" w:hAnsi="Calibri" w:cs="Calibri"/>
+                <w:b/>
+                <w:bCs/>
+                <w:color w:val="FFFFFF"/>
+                <w:lang w:eastAsia="es-ES"/>
+              </w:rPr>
+              <w:t xml:space="preserve"> (s)</w:t>
+            </w:r>
+          </w:p>
+        </w:tc>
+        <w:tc>
+          <w:tcPr>
+            <w:tcW w:w="1134" w:type="dxa"/>
+            <w:tcBorders>
+              <w:top w:val="nil"/>
+              <w:left w:val="single" w:sz="4" w:space="0" w:color="FFFFFF"/>
+              <w:bottom w:val="single" w:sz="12" w:space="0" w:color="FFFFFF"/>
+              <w:right w:val="single" w:sz="4" w:space="0" w:color="FFFFFF"/>
+            </w:tcBorders>
+            <w:shd w:val="clear" w:color="5B9BD5" w:fill="5B9BD5"/>
+            <w:noWrap/>
+            <w:vAlign w:val="center"/>
+            <w:hideMark/>
+          </w:tcPr>
+          <w:p>
+            <w:pPr>
+              <w:spacing w:after="0" w:line="240" w:lineRule="auto"/>
+              <w:jc w:val="center"/>
+              <w:rPr>
+                <w:rFonts w:ascii="Calibri" w:eastAsia="Times New Roman" w:hAnsi="Calibri" w:cs="Calibri"/>
+                <w:b/>
+                <w:bCs/>
+                <w:color w:val="FFFFFF"/>
+                <w:lang w:eastAsia="es-ES"/>
+              </w:rPr>
+            </w:pPr>
+            <w:r>
+              <w:rPr>
+                <w:rFonts w:ascii="Calibri" w:eastAsia="Times New Roman" w:hAnsi="Calibri" w:cs="Calibri"/>
+                <w:b/>
+                <w:bCs/>
+                <w:color w:val="FFFFFF"/>
+                <w:lang w:eastAsia="es-ES"/>
+              </w:rPr>
+              <w:t>TAMAÑO TOTAL</w:t>
+            </w:r>
+          </w:p>
+        </w:tc>
+        <w:tc>
+          <w:tcPr>
+            <w:tcW w:w="1416" w:type="dxa"/>
+            <w:tcBorders>
+              <w:top w:val="nil"/>
+              <w:left w:val="single" w:sz="4" w:space="0" w:color="FFFFFF"/>
+              <w:bottom w:val="single" w:sz="12" w:space="0" w:color="FFFFFF"/>
+              <w:right w:val="nil"/>
+            </w:tcBorders>
+            <w:shd w:val="clear" w:color="5B9BD5" w:fill="5B9BD5"/>
+            <w:noWrap/>
+            <w:vAlign w:val="center"/>
+            <w:hideMark/>
+          </w:tcPr>
+          <w:p>
+            <w:pPr>
+              <w:spacing w:after="0" w:line="240" w:lineRule="auto"/>
+              <w:jc w:val="center"/>
+              <w:rPr>
+                <w:rFonts w:ascii="Calibri" w:eastAsia="Times New Roman" w:hAnsi="Calibri" w:cs="Calibri"/>
+                <w:b/>
+                <w:bCs/>
+                <w:color w:val="FFFFFF"/>
+                <w:lang w:eastAsia="es-ES"/>
+              </w:rPr>
+            </w:pPr>
+            <w:r>
+              <w:rPr>
+                <w:rFonts w:ascii="Calibri" w:eastAsia="Times New Roman" w:hAnsi="Calibri" w:cs="Calibri"/>
+                <w:b/>
+                <w:bCs/>
+                <w:color w:val="FFFFFF"/>
+                <w:lang w:eastAsia="es-ES"/>
+              </w:rPr>
+              <w:t>SOLICITUDES</w:t>
+            </w:r>
+          </w:p>
+        </w:tc>
+      </w:tr>
+      <w:tr>
+        <w:trPr>
+          <w:trHeight w:val="288"/>
+        </w:trPr>
+        <w:tc>
+          <w:tcPr>
+            <w:tcW w:w="2835" w:type="dxa"/>
+            <w:tcBorders>
+              <w:top w:val="single" w:sz="4" w:space="0" w:color="FFFFFF"/>
+              <w:left w:val="nil"/>
+              <w:bottom w:val="single" w:sz="4" w:space="0" w:color="FFFFFF"/>
+              <w:right w:val="single" w:sz="4" w:space="0" w:color="FFFFFF"/>
+            </w:tcBorders>
+            <w:shd w:val="clear" w:color="5B9BD5" w:fill="5B9BD5"/>
+            <w:noWrap/>
+            <w:vAlign w:val="center"/>
+            <w:hideMark/>
+          </w:tcPr>
+          <w:p>
+            <w:pPr>
+              <w:spacing w:after="0" w:line="240" w:lineRule="auto"/>
+              <w:jc w:val="center"/>
+              <w:rPr>
+                <w:rFonts w:ascii="Calibri" w:eastAsia="Times New Roman" w:hAnsi="Calibri" w:cs="Calibri"/>
+                <w:b/>
+                <w:bCs/>
+                <w:color w:val="FFFFFF"/>
+                <w:lang w:eastAsia="es-ES"/>
+              </w:rPr>
+            </w:pPr>
+            <w:r>
+              <w:rPr>
+                <w:rFonts w:ascii="Calibri" w:eastAsia="Times New Roman" w:hAnsi="Calibri" w:cs="Calibri"/>
+                <w:b/>
+                <w:bCs/>
+                <w:color w:val="FFFFFF"/>
+                <w:lang w:eastAsia="es-ES"/>
+              </w:rPr>
+              <w:t>INICIO</w:t>
+            </w:r>
+          </w:p>
+        </w:tc>
+        <w:tc>
+          <w:tcPr>
+            <w:tcW w:w="1276" w:type="dxa"/>
+            <w:tcBorders>
+              <w:top w:val="single" w:sz="4" w:space="0" w:color="FFFFFF"/>
+              <w:left w:val="single" w:sz="4" w:space="0" w:color="FFFFFF"/>
+              <w:bottom w:val="single" w:sz="4" w:space="0" w:color="FFFFFF"/>
+              <w:right w:val="single" w:sz="4" w:space="0" w:color="FFFFFF"/>
+            </w:tcBorders>
+            <w:shd w:val="clear" w:color="BDD7EE" w:fill="BDD7EE"/>
+            <w:noWrap/>
+            <w:vAlign w:val="center"/>
+            <w:hideMark/>
+          </w:tcPr>
+          <w:p>
+            <w:pPr>
+              <w:spacing w:after="0" w:line="240" w:lineRule="auto"/>
+              <w:jc w:val="center"/>
+              <w:rPr>
+                <w:rFonts w:ascii="Calibri" w:eastAsia="Times New Roman" w:hAnsi="Calibri" w:cs="Calibri"/>
+                <w:color w:val="000000"/>
+                <w:lang w:eastAsia="es-ES"/>
+              </w:rPr>
+            </w:pPr>
+            <w:r>
+              <w:rPr>
+                <w:rFonts w:ascii="Calibri" w:eastAsia="Times New Roman" w:hAnsi="Calibri" w:cs="Calibri"/>
+                <w:color w:val="000000"/>
+                <w:lang w:eastAsia="es-ES"/>
+              </w:rPr>
+              <w:t>96</w:t>
+            </w:r>
+          </w:p>
+        </w:tc>
+        <w:tc>
+          <w:tcPr>
+            <w:tcW w:w="1843" w:type="dxa"/>
+            <w:tcBorders>
+              <w:top w:val="single" w:sz="4" w:space="0" w:color="FFFFFF"/>
+              <w:left w:val="single" w:sz="4" w:space="0" w:color="FFFFFF"/>
+              <w:bottom w:val="single" w:sz="4" w:space="0" w:color="FFFFFF"/>
+              <w:right w:val="single" w:sz="4" w:space="0" w:color="FFFFFF"/>
+            </w:tcBorders>
+            <w:shd w:val="clear" w:color="BDD7EE" w:fill="BDD7EE"/>
+            <w:noWrap/>
+            <w:vAlign w:val="center"/>
+            <w:hideMark/>
+          </w:tcPr>
+          <w:p>
+            <w:pPr>
+              <w:spacing w:after="0" w:line="240" w:lineRule="auto"/>
+              <w:jc w:val="center"/>
+              <w:rPr>
+                <w:rFonts w:ascii="Calibri" w:eastAsia="Times New Roman" w:hAnsi="Calibri" w:cs="Calibri"/>
+                <w:color w:val="000000"/>
+                <w:lang w:eastAsia="es-ES"/>
+              </w:rPr>
+            </w:pPr>
+            <w:r>
+              <w:rPr>
+                <w:rFonts w:ascii="Calibri" w:eastAsia="Times New Roman" w:hAnsi="Calibri" w:cs="Calibri"/>
+                <w:color w:val="000000"/>
+                <w:lang w:eastAsia="es-ES"/>
+              </w:rPr>
+              <w:t>0,272</w:t>
+            </w:r>
+          </w:p>
+        </w:tc>
+        <w:tc>
+          <w:tcPr>
+            <w:tcW w:w="1134" w:type="dxa"/>
+            <w:tcBorders>
+              <w:top w:val="single" w:sz="4" w:space="0" w:color="FFFFFF"/>
+              <w:left w:val="single" w:sz="4" w:space="0" w:color="FFFFFF"/>
+              <w:bottom w:val="single" w:sz="4" w:space="0" w:color="FFFFFF"/>
+              <w:right w:val="single" w:sz="4" w:space="0" w:color="FFFFFF"/>
+            </w:tcBorders>
+            <w:shd w:val="clear" w:color="BDD7EE" w:fill="BDD7EE"/>
+            <w:noWrap/>
+            <w:vAlign w:val="center"/>
+            <w:hideMark/>
+          </w:tcPr>
+          <w:p>
+            <w:pPr>
+              <w:spacing w:after="0" w:line="240" w:lineRule="auto"/>
+              <w:jc w:val="center"/>
+              <w:rPr>
+                <w:rFonts w:ascii="Calibri" w:eastAsia="Times New Roman" w:hAnsi="Calibri" w:cs="Calibri"/>
+                <w:color w:val="000000"/>
+                <w:lang w:eastAsia="es-ES"/>
+              </w:rPr>
+            </w:pPr>
+            <w:r>
+              <w:rPr>
+                <w:rFonts w:ascii="Calibri" w:eastAsia="Times New Roman" w:hAnsi="Calibri" w:cs="Calibri"/>
+                <w:color w:val="000000"/>
+                <w:lang w:eastAsia="es-ES"/>
+              </w:rPr>
+              <w:t>18,42 KB</w:t>
+            </w:r>
+          </w:p>
+        </w:tc>
+        <w:tc>
+          <w:tcPr>
+            <w:tcW w:w="1416" w:type="dxa"/>
+            <w:tcBorders>
+              <w:top w:val="single" w:sz="4" w:space="0" w:color="FFFFFF"/>
+              <w:left w:val="single" w:sz="4" w:space="0" w:color="FFFFFF"/>
+              <w:bottom w:val="single" w:sz="4" w:space="0" w:color="FFFFFF"/>
+              <w:right w:val="nil"/>
+            </w:tcBorders>
+            <w:shd w:val="clear" w:color="BDD7EE" w:fill="BDD7EE"/>
+            <w:noWrap/>
+            <w:vAlign w:val="center"/>
+            <w:hideMark/>
+          </w:tcPr>
+          <w:p>
+            <w:pPr>
+              <w:spacing w:after="0" w:line="240" w:lineRule="auto"/>
+              <w:jc w:val="center"/>
+              <w:rPr>
+                <w:rFonts w:ascii="Calibri" w:eastAsia="Times New Roman" w:hAnsi="Calibri" w:cs="Calibri"/>
+                <w:color w:val="000000"/>
+                <w:lang w:eastAsia="es-ES"/>
+              </w:rPr>
+            </w:pPr>
+            <w:r>
+              <w:rPr>
+                <w:rFonts w:ascii="Calibri" w:eastAsia="Times New Roman" w:hAnsi="Calibri" w:cs="Calibri"/>
+                <w:color w:val="000000"/>
+                <w:lang w:eastAsia="es-ES"/>
+              </w:rPr>
+              <w:t>8</w:t>
+            </w:r>
+          </w:p>
+        </w:tc>
+      </w:tr>
+      <w:tr>
+        <w:trPr>
+          <w:trHeight w:val="288"/>
+        </w:trPr>
+        <w:tc>
+          <w:tcPr>
+            <w:tcW w:w="2835" w:type="dxa"/>
+            <w:tcBorders>
+              <w:top w:val="single" w:sz="4" w:space="0" w:color="FFFFFF"/>
+              <w:left w:val="nil"/>
+              <w:bottom w:val="single" w:sz="4" w:space="0" w:color="FFFFFF"/>
+              <w:right w:val="single" w:sz="4" w:space="0" w:color="FFFFFF"/>
+            </w:tcBorders>
+            <w:shd w:val="clear" w:color="5B9BD5" w:fill="5B9BD5"/>
+            <w:noWrap/>
+            <w:vAlign w:val="center"/>
+            <w:hideMark/>
+          </w:tcPr>
+          <w:p>
+            <w:pPr>
+              <w:spacing w:after="0" w:line="240" w:lineRule="auto"/>
+              <w:jc w:val="center"/>
+              <w:rPr>
+                <w:rFonts w:ascii="Calibri" w:eastAsia="Times New Roman" w:hAnsi="Calibri" w:cs="Calibri"/>
+                <w:b/>
+                <w:bCs/>
+                <w:color w:val="FFFFFF"/>
+                <w:lang w:eastAsia="es-ES"/>
+              </w:rPr>
+            </w:pPr>
+            <w:r>
+              <w:rPr>
+                <w:rFonts w:ascii="Calibri" w:eastAsia="Times New Roman" w:hAnsi="Calibri" w:cs="Calibri"/>
+                <w:b/>
+                <w:bCs/>
+                <w:color w:val="FFFFFF"/>
+                <w:lang w:eastAsia="es-ES"/>
+              </w:rPr>
+              <w:t>LENGUAJES DEL FRONT-END</w:t>
+            </w:r>
+          </w:p>
+        </w:tc>
+        <w:tc>
+          <w:tcPr>
+            <w:tcW w:w="1276" w:type="dxa"/>
+            <w:tcBorders>
+              <w:top w:val="single" w:sz="4" w:space="0" w:color="FFFFFF"/>
+              <w:left w:val="single" w:sz="4" w:space="0" w:color="FFFFFF"/>
+              <w:bottom w:val="single" w:sz="4" w:space="0" w:color="FFFFFF"/>
+              <w:right w:val="single" w:sz="4" w:space="0" w:color="FFFFFF"/>
+            </w:tcBorders>
+            <w:shd w:val="clear" w:color="DDEBF7" w:fill="DDEBF7"/>
+            <w:noWrap/>
+            <w:vAlign w:val="center"/>
+            <w:hideMark/>
+          </w:tcPr>
+          <w:p>
+            <w:pPr>
+              <w:spacing w:after="0" w:line="240" w:lineRule="auto"/>
+              <w:jc w:val="center"/>
+              <w:rPr>
+                <w:rFonts w:ascii="Calibri" w:eastAsia="Times New Roman" w:hAnsi="Calibri" w:cs="Calibri"/>
+                <w:color w:val="000000"/>
+                <w:lang w:eastAsia="es-ES"/>
+              </w:rPr>
+            </w:pPr>
+            <w:r>
+              <w:rPr>
+                <w:rFonts w:ascii="Calibri" w:eastAsia="Times New Roman" w:hAnsi="Calibri" w:cs="Calibri"/>
+                <w:color w:val="000000"/>
+                <w:lang w:eastAsia="es-ES"/>
+              </w:rPr>
+              <w:t>96</w:t>
+            </w:r>
+          </w:p>
+        </w:tc>
+        <w:tc>
+          <w:tcPr>
+            <w:tcW w:w="1843" w:type="dxa"/>
+            <w:tcBorders>
+              <w:top w:val="single" w:sz="4" w:space="0" w:color="FFFFFF"/>
+              <w:left w:val="single" w:sz="4" w:space="0" w:color="FFFFFF"/>
+              <w:bottom w:val="single" w:sz="4" w:space="0" w:color="FFFFFF"/>
+              <w:right w:val="single" w:sz="4" w:space="0" w:color="FFFFFF"/>
+            </w:tcBorders>
+            <w:shd w:val="clear" w:color="DDEBF7" w:fill="DDEBF7"/>
+            <w:noWrap/>
+            <w:vAlign w:val="center"/>
+            <w:hideMark/>
+          </w:tcPr>
+          <w:p>
+            <w:pPr>
+              <w:spacing w:after="0" w:line="240" w:lineRule="auto"/>
+              <w:jc w:val="center"/>
+              <w:rPr>
+                <w:rFonts w:ascii="Calibri" w:eastAsia="Times New Roman" w:hAnsi="Calibri" w:cs="Calibri"/>
+                <w:color w:val="000000"/>
+                <w:lang w:eastAsia="es-ES"/>
+              </w:rPr>
+            </w:pPr>
+            <w:r>
+              <w:rPr>
+                <w:rFonts w:ascii="Calibri" w:eastAsia="Times New Roman" w:hAnsi="Calibri" w:cs="Calibri"/>
+                <w:color w:val="000000"/>
+                <w:lang w:eastAsia="es-ES"/>
+              </w:rPr>
+              <w:t>0,408</w:t>
+            </w:r>
+          </w:p>
+        </w:tc>
+        <w:tc>
+          <w:tcPr>
+            <w:tcW w:w="1134" w:type="dxa"/>
+            <w:tcBorders>
+              <w:top w:val="single" w:sz="4" w:space="0" w:color="FFFFFF"/>
+              <w:left w:val="single" w:sz="4" w:space="0" w:color="FFFFFF"/>
+              <w:bottom w:val="single" w:sz="4" w:space="0" w:color="FFFFFF"/>
+              <w:right w:val="single" w:sz="4" w:space="0" w:color="FFFFFF"/>
+            </w:tcBorders>
+            <w:shd w:val="clear" w:color="DDEBF7" w:fill="DDEBF7"/>
+            <w:noWrap/>
+            <w:vAlign w:val="center"/>
+            <w:hideMark/>
+          </w:tcPr>
+          <w:p>
+            <w:pPr>
+              <w:spacing w:after="0" w:line="240" w:lineRule="auto"/>
+              <w:jc w:val="center"/>
+              <w:rPr>
+                <w:rFonts w:ascii="Calibri" w:eastAsia="Times New Roman" w:hAnsi="Calibri" w:cs="Calibri"/>
+                <w:color w:val="000000"/>
+                <w:lang w:eastAsia="es-ES"/>
+              </w:rPr>
+            </w:pPr>
+            <w:r>
+              <w:rPr>
+                <w:rFonts w:ascii="Calibri" w:eastAsia="Times New Roman" w:hAnsi="Calibri" w:cs="Calibri"/>
+                <w:color w:val="000000"/>
+                <w:lang w:eastAsia="es-ES"/>
+              </w:rPr>
+              <w:t>26,38 KB</w:t>
+            </w:r>
+          </w:p>
+        </w:tc>
+        <w:tc>
+          <w:tcPr>
+            <w:tcW w:w="1416" w:type="dxa"/>
+            <w:tcBorders>
+              <w:top w:val="single" w:sz="4" w:space="0" w:color="FFFFFF"/>
+              <w:left w:val="single" w:sz="4" w:space="0" w:color="FFFFFF"/>
+              <w:bottom w:val="single" w:sz="4" w:space="0" w:color="FFFFFF"/>
+              <w:right w:val="nil"/>
+            </w:tcBorders>
+            <w:shd w:val="clear" w:color="DDEBF7" w:fill="DDEBF7"/>
+            <w:noWrap/>
+            <w:vAlign w:val="center"/>
+            <w:hideMark/>
+          </w:tcPr>
+          <w:p>
+            <w:pPr>
+              <w:spacing w:after="0" w:line="240" w:lineRule="auto"/>
+              <w:jc w:val="center"/>
+              <w:rPr>
+                <w:rFonts w:ascii="Calibri" w:eastAsia="Times New Roman" w:hAnsi="Calibri" w:cs="Calibri"/>
+                <w:color w:val="000000"/>
+                <w:lang w:eastAsia="es-ES"/>
+              </w:rPr>
+            </w:pPr>
+            <w:r>
+              <w:rPr>
+                <w:rFonts w:ascii="Calibri" w:eastAsia="Times New Roman" w:hAnsi="Calibri" w:cs="Calibri"/>
+                <w:color w:val="000000"/>
+                <w:lang w:eastAsia="es-ES"/>
+              </w:rPr>
+              <w:t>11</w:t>
+            </w:r>
+          </w:p>
+        </w:tc>
+      </w:tr>
+      <w:tr>
+        <w:trPr>
+          <w:trHeight w:val="288"/>
+        </w:trPr>
+        <w:tc>
+          <w:tcPr>
+            <w:tcW w:w="2835" w:type="dxa"/>
+            <w:tcBorders>
+              <w:top w:val="single" w:sz="4" w:space="0" w:color="FFFFFF"/>
+              <w:left w:val="nil"/>
+              <w:bottom w:val="single" w:sz="4" w:space="0" w:color="FFFFFF"/>
+              <w:right w:val="single" w:sz="4" w:space="0" w:color="FFFFFF"/>
+            </w:tcBorders>
+            <w:shd w:val="clear" w:color="5B9BD5" w:fill="5B9BD5"/>
+            <w:noWrap/>
+            <w:vAlign w:val="center"/>
+            <w:hideMark/>
+          </w:tcPr>
+          <w:p>
+            <w:pPr>
+              <w:spacing w:after="0" w:line="240" w:lineRule="auto"/>
+              <w:jc w:val="center"/>
+              <w:rPr>
+                <w:rFonts w:ascii="Calibri" w:eastAsia="Times New Roman" w:hAnsi="Calibri" w:cs="Calibri"/>
+                <w:b/>
+                <w:bCs/>
+                <w:color w:val="FFFFFF"/>
+                <w:lang w:eastAsia="es-ES"/>
+              </w:rPr>
+            </w:pPr>
+            <w:r>
+              <w:rPr>
+                <w:rFonts w:ascii="Calibri" w:eastAsia="Times New Roman" w:hAnsi="Calibri" w:cs="Calibri"/>
+                <w:b/>
+                <w:bCs/>
+                <w:color w:val="FFFFFF"/>
+                <w:lang w:eastAsia="es-ES"/>
+              </w:rPr>
+              <w:t>HTML</w:t>
+            </w:r>
+          </w:p>
+        </w:tc>
+        <w:tc>
+          <w:tcPr>
+            <w:tcW w:w="1276" w:type="dxa"/>
+            <w:tcBorders>
+              <w:top w:val="single" w:sz="4" w:space="0" w:color="FFFFFF"/>
+              <w:left w:val="single" w:sz="4" w:space="0" w:color="FFFFFF"/>
+              <w:bottom w:val="single" w:sz="4" w:space="0" w:color="FFFFFF"/>
+              <w:right w:val="single" w:sz="4" w:space="0" w:color="FFFFFF"/>
+            </w:tcBorders>
+            <w:shd w:val="clear" w:color="BDD7EE" w:fill="BDD7EE"/>
+            <w:noWrap/>
+            <w:vAlign w:val="center"/>
+            <w:hideMark/>
+          </w:tcPr>
+          <w:p>
+            <w:pPr>
+              <w:spacing w:after="0" w:line="240" w:lineRule="auto"/>
+              <w:jc w:val="center"/>
+              <w:rPr>
+                <w:rFonts w:ascii="Calibri" w:eastAsia="Times New Roman" w:hAnsi="Calibri" w:cs="Calibri"/>
+                <w:color w:val="000000"/>
+                <w:lang w:eastAsia="es-ES"/>
+              </w:rPr>
+            </w:pPr>
+            <w:r>
+              <w:rPr>
+                <w:rFonts w:ascii="Calibri" w:eastAsia="Times New Roman" w:hAnsi="Calibri" w:cs="Calibri"/>
+                <w:color w:val="000000"/>
+                <w:lang w:eastAsia="es-ES"/>
+              </w:rPr>
+              <w:t>75,6</w:t>
+            </w:r>
+          </w:p>
+        </w:tc>
+        <w:tc>
+          <w:tcPr>
+            <w:tcW w:w="1843" w:type="dxa"/>
+            <w:tcBorders>
+              <w:top w:val="single" w:sz="4" w:space="0" w:color="FFFFFF"/>
+              <w:left w:val="single" w:sz="4" w:space="0" w:color="FFFFFF"/>
+              <w:bottom w:val="single" w:sz="4" w:space="0" w:color="FFFFFF"/>
+              <w:right w:val="single" w:sz="4" w:space="0" w:color="FFFFFF"/>
+            </w:tcBorders>
+            <w:shd w:val="clear" w:color="BDD7EE" w:fill="BDD7EE"/>
+            <w:noWrap/>
+            <w:vAlign w:val="center"/>
+            <w:hideMark/>
+          </w:tcPr>
+          <w:p>
+            <w:pPr>
+              <w:spacing w:after="0" w:line="240" w:lineRule="auto"/>
+              <w:jc w:val="center"/>
+              <w:rPr>
+                <w:rFonts w:ascii="Calibri" w:eastAsia="Times New Roman" w:hAnsi="Calibri" w:cs="Calibri"/>
+                <w:color w:val="000000"/>
+                <w:lang w:eastAsia="es-ES"/>
+              </w:rPr>
+            </w:pPr>
+            <w:r>
+              <w:rPr>
+                <w:rFonts w:ascii="Calibri" w:eastAsia="Times New Roman" w:hAnsi="Calibri" w:cs="Calibri"/>
+                <w:color w:val="000000"/>
+                <w:lang w:eastAsia="es-ES"/>
+              </w:rPr>
+              <w:t>0,696</w:t>
+            </w:r>
+          </w:p>
+        </w:tc>
+        <w:tc>
+          <w:tcPr>
+            <w:tcW w:w="1134" w:type="dxa"/>
+            <w:tcBorders>
+              <w:top w:val="single" w:sz="4" w:space="0" w:color="FFFFFF"/>
+              <w:left w:val="single" w:sz="4" w:space="0" w:color="FFFFFF"/>
+              <w:bottom w:val="single" w:sz="4" w:space="0" w:color="FFFFFF"/>
+              <w:right w:val="single" w:sz="4" w:space="0" w:color="FFFFFF"/>
+            </w:tcBorders>
+            <w:shd w:val="clear" w:color="BDD7EE" w:fill="BDD7EE"/>
+            <w:noWrap/>
+            <w:vAlign w:val="center"/>
+            <w:hideMark/>
+          </w:tcPr>
+          <w:p>
+            <w:pPr>
+              <w:spacing w:after="0" w:line="240" w:lineRule="auto"/>
+              <w:jc w:val="center"/>
+              <w:rPr>
+                <w:rFonts w:ascii="Calibri" w:eastAsia="Times New Roman" w:hAnsi="Calibri" w:cs="Calibri"/>
+                <w:color w:val="000000"/>
+                <w:lang w:eastAsia="es-ES"/>
+              </w:rPr>
+            </w:pPr>
+            <w:r>
+              <w:rPr>
+                <w:rFonts w:ascii="Calibri" w:eastAsia="Times New Roman" w:hAnsi="Calibri" w:cs="Calibri"/>
+                <w:color w:val="000000"/>
+                <w:lang w:eastAsia="es-ES"/>
+              </w:rPr>
+              <w:t>596,81 KB</w:t>
+            </w:r>
+          </w:p>
+        </w:tc>
+        <w:tc>
+          <w:tcPr>
+            <w:tcW w:w="1416" w:type="dxa"/>
+            <w:tcBorders>
+              <w:top w:val="single" w:sz="4" w:space="0" w:color="FFFFFF"/>
+              <w:left w:val="single" w:sz="4" w:space="0" w:color="FFFFFF"/>
+              <w:bottom w:val="single" w:sz="4" w:space="0" w:color="FFFFFF"/>
+              <w:right w:val="nil"/>
+            </w:tcBorders>
+            <w:shd w:val="clear" w:color="BDD7EE" w:fill="BDD7EE"/>
+            <w:noWrap/>
+            <w:vAlign w:val="center"/>
+            <w:hideMark/>
+          </w:tcPr>
+          <w:p>
+            <w:pPr>
+              <w:spacing w:after="0" w:line="240" w:lineRule="auto"/>
+              <w:jc w:val="center"/>
+              <w:rPr>
+                <w:rFonts w:ascii="Calibri" w:eastAsia="Times New Roman" w:hAnsi="Calibri" w:cs="Calibri"/>
+                <w:color w:val="000000"/>
+                <w:lang w:eastAsia="es-ES"/>
+              </w:rPr>
+            </w:pPr>
+            <w:r>
+              <w:rPr>
+                <w:rFonts w:ascii="Calibri" w:eastAsia="Times New Roman" w:hAnsi="Calibri" w:cs="Calibri"/>
+                <w:color w:val="000000"/>
+                <w:lang w:eastAsia="es-ES"/>
+              </w:rPr>
+              <w:t>25</w:t>
+            </w:r>
+          </w:p>
+        </w:tc>
+      </w:tr>
+      <w:tr>
+        <w:trPr>
+          <w:trHeight w:val="288"/>
+        </w:trPr>
+        <w:tc>
+          <w:tcPr>
+            <w:tcW w:w="2835" w:type="dxa"/>
+            <w:tcBorders>
+              <w:top w:val="single" w:sz="4" w:space="0" w:color="FFFFFF"/>
+              <w:left w:val="nil"/>
+              <w:bottom w:val="single" w:sz="4" w:space="0" w:color="FFFFFF"/>
+              <w:right w:val="single" w:sz="4" w:space="0" w:color="FFFFFF"/>
+            </w:tcBorders>
+            <w:shd w:val="clear" w:color="5B9BD5" w:fill="5B9BD5"/>
+            <w:noWrap/>
+            <w:vAlign w:val="center"/>
+            <w:hideMark/>
+          </w:tcPr>
+          <w:p>
+            <w:pPr>
+              <w:spacing w:after="0" w:line="240" w:lineRule="auto"/>
+              <w:jc w:val="center"/>
+              <w:rPr>
+                <w:rFonts w:ascii="Calibri" w:eastAsia="Times New Roman" w:hAnsi="Calibri" w:cs="Calibri"/>
+                <w:b/>
+                <w:bCs/>
+                <w:color w:val="FFFFFF"/>
+                <w:lang w:eastAsia="es-ES"/>
+              </w:rPr>
+            </w:pPr>
+            <w:r>
+              <w:rPr>
+                <w:rFonts w:ascii="Calibri" w:eastAsia="Times New Roman" w:hAnsi="Calibri" w:cs="Calibri"/>
+                <w:b/>
+                <w:bCs/>
+                <w:color w:val="FFFFFF"/>
+                <w:lang w:eastAsia="es-ES"/>
+              </w:rPr>
+              <w:t>JAVASCRIPT</w:t>
+            </w:r>
+          </w:p>
+        </w:tc>
+        <w:tc>
+          <w:tcPr>
+            <w:tcW w:w="1276" w:type="dxa"/>
+            <w:tcBorders>
+              <w:top w:val="single" w:sz="4" w:space="0" w:color="FFFFFF"/>
+              <w:left w:val="single" w:sz="4" w:space="0" w:color="FFFFFF"/>
+              <w:bottom w:val="single" w:sz="4" w:space="0" w:color="FFFFFF"/>
+              <w:right w:val="single" w:sz="4" w:space="0" w:color="FFFFFF"/>
+            </w:tcBorders>
+            <w:shd w:val="clear" w:color="DDEBF7" w:fill="DDEBF7"/>
+            <w:noWrap/>
+            <w:vAlign w:val="center"/>
+            <w:hideMark/>
+          </w:tcPr>
+          <w:p>
+            <w:pPr>
+              <w:spacing w:after="0" w:line="240" w:lineRule="auto"/>
+              <w:jc w:val="center"/>
+              <w:rPr>
+                <w:rFonts w:ascii="Calibri" w:eastAsia="Times New Roman" w:hAnsi="Calibri" w:cs="Calibri"/>
+                <w:color w:val="000000"/>
+                <w:lang w:eastAsia="es-ES"/>
+              </w:rPr>
+            </w:pPr>
+            <w:r>
+              <w:rPr>
+                <w:rFonts w:ascii="Calibri" w:eastAsia="Times New Roman" w:hAnsi="Calibri" w:cs="Calibri"/>
+                <w:color w:val="000000"/>
+                <w:lang w:eastAsia="es-ES"/>
+              </w:rPr>
+              <w:t>75,6</w:t>
+            </w:r>
+          </w:p>
+        </w:tc>
+        <w:tc>
+          <w:tcPr>
+            <w:tcW w:w="1843" w:type="dxa"/>
+            <w:tcBorders>
+              <w:top w:val="single" w:sz="4" w:space="0" w:color="FFFFFF"/>
+              <w:left w:val="single" w:sz="4" w:space="0" w:color="FFFFFF"/>
+              <w:bottom w:val="single" w:sz="4" w:space="0" w:color="FFFFFF"/>
+              <w:right w:val="single" w:sz="4" w:space="0" w:color="FFFFFF"/>
+            </w:tcBorders>
+            <w:shd w:val="clear" w:color="DDEBF7" w:fill="DDEBF7"/>
+            <w:noWrap/>
+            <w:vAlign w:val="center"/>
+            <w:hideMark/>
+          </w:tcPr>
+          <w:p>
+            <w:pPr>
+              <w:spacing w:after="0" w:line="240" w:lineRule="auto"/>
+              <w:jc w:val="center"/>
+              <w:rPr>
+                <w:rFonts w:ascii="Calibri" w:eastAsia="Times New Roman" w:hAnsi="Calibri" w:cs="Calibri"/>
+                <w:color w:val="000000"/>
+                <w:lang w:eastAsia="es-ES"/>
+              </w:rPr>
+            </w:pPr>
+            <w:r>
+              <w:rPr>
+                <w:rFonts w:ascii="Calibri" w:eastAsia="Times New Roman" w:hAnsi="Calibri" w:cs="Calibri"/>
+                <w:color w:val="000000"/>
+                <w:lang w:eastAsia="es-ES"/>
+              </w:rPr>
+              <w:t>1,008</w:t>
+            </w:r>
+          </w:p>
+        </w:tc>
+        <w:tc>
+          <w:tcPr>
+            <w:tcW w:w="1134" w:type="dxa"/>
+            <w:tcBorders>
+              <w:top w:val="single" w:sz="4" w:space="0" w:color="FFFFFF"/>
+              <w:left w:val="single" w:sz="4" w:space="0" w:color="FFFFFF"/>
+              <w:bottom w:val="single" w:sz="4" w:space="0" w:color="FFFFFF"/>
+              <w:right w:val="single" w:sz="4" w:space="0" w:color="FFFFFF"/>
+            </w:tcBorders>
+            <w:shd w:val="clear" w:color="DDEBF7" w:fill="DDEBF7"/>
+            <w:noWrap/>
+            <w:vAlign w:val="center"/>
+            <w:hideMark/>
+          </w:tcPr>
+          <w:p>
+            <w:pPr>
+              <w:spacing w:after="0" w:line="240" w:lineRule="auto"/>
+              <w:jc w:val="center"/>
+              <w:rPr>
+                <w:rFonts w:ascii="Calibri" w:eastAsia="Times New Roman" w:hAnsi="Calibri" w:cs="Calibri"/>
+                <w:color w:val="000000"/>
+                <w:lang w:eastAsia="es-ES"/>
+              </w:rPr>
+            </w:pPr>
+            <w:r>
+              <w:rPr>
+                <w:rFonts w:ascii="Calibri" w:eastAsia="Times New Roman" w:hAnsi="Calibri" w:cs="Calibri"/>
+                <w:color w:val="000000"/>
+                <w:lang w:eastAsia="es-ES"/>
+              </w:rPr>
+              <w:t>581,65 KB</w:t>
+            </w:r>
+          </w:p>
+        </w:tc>
+        <w:tc>
+          <w:tcPr>
+            <w:tcW w:w="1416" w:type="dxa"/>
+            <w:tcBorders>
+              <w:top w:val="single" w:sz="4" w:space="0" w:color="FFFFFF"/>
+              <w:left w:val="single" w:sz="4" w:space="0" w:color="FFFFFF"/>
+              <w:bottom w:val="single" w:sz="4" w:space="0" w:color="FFFFFF"/>
+              <w:right w:val="nil"/>
+            </w:tcBorders>
+            <w:shd w:val="clear" w:color="DDEBF7" w:fill="DDEBF7"/>
+            <w:noWrap/>
+            <w:vAlign w:val="center"/>
+            <w:hideMark/>
+          </w:tcPr>
+          <w:p>
+            <w:pPr>
+              <w:spacing w:after="0" w:line="240" w:lineRule="auto"/>
+              <w:jc w:val="center"/>
+              <w:rPr>
+                <w:rFonts w:ascii="Calibri" w:eastAsia="Times New Roman" w:hAnsi="Calibri" w:cs="Calibri"/>
+                <w:color w:val="000000"/>
+                <w:lang w:eastAsia="es-ES"/>
+              </w:rPr>
+            </w:pPr>
+            <w:r>
+              <w:rPr>
+                <w:rFonts w:ascii="Calibri" w:eastAsia="Times New Roman" w:hAnsi="Calibri" w:cs="Calibri"/>
+                <w:color w:val="000000"/>
+                <w:lang w:eastAsia="es-ES"/>
+              </w:rPr>
+              <w:t>23</w:t>
+            </w:r>
+          </w:p>
+        </w:tc>
+      </w:tr>
+      <w:tr>
+        <w:trPr>
+          <w:trHeight w:val="288"/>
+        </w:trPr>
+        <w:tc>
+          <w:tcPr>
+            <w:tcW w:w="2835" w:type="dxa"/>
+            <w:tcBorders>
+              <w:top w:val="single" w:sz="4" w:space="0" w:color="FFFFFF"/>
+              <w:left w:val="nil"/>
+              <w:bottom w:val="single" w:sz="4" w:space="0" w:color="FFFFFF"/>
+              <w:right w:val="single" w:sz="4" w:space="0" w:color="FFFFFF"/>
+            </w:tcBorders>
+            <w:shd w:val="clear" w:color="5B9BD5" w:fill="5B9BD5"/>
+            <w:noWrap/>
+            <w:vAlign w:val="center"/>
+            <w:hideMark/>
+          </w:tcPr>
+          <w:p>
+            <w:pPr>
+              <w:spacing w:after="0" w:line="240" w:lineRule="auto"/>
+              <w:jc w:val="center"/>
+              <w:rPr>
+                <w:rFonts w:ascii="Calibri" w:eastAsia="Times New Roman" w:hAnsi="Calibri" w:cs="Calibri"/>
+                <w:b/>
+                <w:bCs/>
+                <w:color w:val="FFFFFF"/>
+                <w:lang w:eastAsia="es-ES"/>
+              </w:rPr>
+            </w:pPr>
+            <w:r>
+              <w:rPr>
+                <w:rFonts w:ascii="Calibri" w:eastAsia="Times New Roman" w:hAnsi="Calibri" w:cs="Calibri"/>
+                <w:b/>
+                <w:bCs/>
+                <w:color w:val="FFFFFF"/>
+                <w:lang w:eastAsia="es-ES"/>
+              </w:rPr>
+              <w:t>MODULE BUNDLERS</w:t>
+            </w:r>
+          </w:p>
+        </w:tc>
+        <w:tc>
+          <w:tcPr>
+            <w:tcW w:w="1276" w:type="dxa"/>
+            <w:tcBorders>
+              <w:top w:val="single" w:sz="4" w:space="0" w:color="FFFFFF"/>
+              <w:left w:val="single" w:sz="4" w:space="0" w:color="FFFFFF"/>
+              <w:bottom w:val="single" w:sz="4" w:space="0" w:color="FFFFFF"/>
+              <w:right w:val="single" w:sz="4" w:space="0" w:color="FFFFFF"/>
+            </w:tcBorders>
+            <w:shd w:val="clear" w:color="BDD7EE" w:fill="BDD7EE"/>
+            <w:noWrap/>
+            <w:vAlign w:val="center"/>
+            <w:hideMark/>
+          </w:tcPr>
+          <w:p>
+            <w:pPr>
+              <w:spacing w:after="0" w:line="240" w:lineRule="auto"/>
+              <w:jc w:val="center"/>
+              <w:rPr>
+                <w:rFonts w:ascii="Calibri" w:eastAsia="Times New Roman" w:hAnsi="Calibri" w:cs="Calibri"/>
+                <w:color w:val="000000"/>
+                <w:lang w:eastAsia="es-ES"/>
+              </w:rPr>
+            </w:pPr>
+            <w:r>
+              <w:rPr>
+                <w:rFonts w:ascii="Calibri" w:eastAsia="Times New Roman" w:hAnsi="Calibri" w:cs="Calibri"/>
+                <w:color w:val="000000"/>
+                <w:lang w:eastAsia="es-ES"/>
+              </w:rPr>
+              <w:t>94,8</w:t>
+            </w:r>
+          </w:p>
+        </w:tc>
+        <w:tc>
+          <w:tcPr>
+            <w:tcW w:w="1843" w:type="dxa"/>
+            <w:tcBorders>
+              <w:top w:val="single" w:sz="4" w:space="0" w:color="FFFFFF"/>
+              <w:left w:val="single" w:sz="4" w:space="0" w:color="FFFFFF"/>
+              <w:bottom w:val="single" w:sz="4" w:space="0" w:color="FFFFFF"/>
+              <w:right w:val="single" w:sz="4" w:space="0" w:color="FFFFFF"/>
+            </w:tcBorders>
+            <w:shd w:val="clear" w:color="BDD7EE" w:fill="BDD7EE"/>
+            <w:noWrap/>
+            <w:vAlign w:val="center"/>
+            <w:hideMark/>
+          </w:tcPr>
+          <w:p>
+            <w:pPr>
+              <w:spacing w:after="0" w:line="240" w:lineRule="auto"/>
+              <w:jc w:val="center"/>
+              <w:rPr>
+                <w:rFonts w:ascii="Calibri" w:eastAsia="Times New Roman" w:hAnsi="Calibri" w:cs="Calibri"/>
+                <w:color w:val="000000"/>
+                <w:lang w:eastAsia="es-ES"/>
+              </w:rPr>
+            </w:pPr>
+            <w:r>
+              <w:rPr>
+                <w:rFonts w:ascii="Calibri" w:eastAsia="Times New Roman" w:hAnsi="Calibri" w:cs="Calibri"/>
+                <w:color w:val="000000"/>
+                <w:lang w:eastAsia="es-ES"/>
+              </w:rPr>
+              <w:t>0,306</w:t>
+            </w:r>
+          </w:p>
+        </w:tc>
+        <w:tc>
+          <w:tcPr>
+            <w:tcW w:w="1134" w:type="dxa"/>
+            <w:tcBorders>
+              <w:top w:val="single" w:sz="4" w:space="0" w:color="FFFFFF"/>
+              <w:left w:val="single" w:sz="4" w:space="0" w:color="FFFFFF"/>
+              <w:bottom w:val="single" w:sz="4" w:space="0" w:color="FFFFFF"/>
+              <w:right w:val="single" w:sz="4" w:space="0" w:color="FFFFFF"/>
+            </w:tcBorders>
+            <w:shd w:val="clear" w:color="BDD7EE" w:fill="BDD7EE"/>
+            <w:noWrap/>
+            <w:vAlign w:val="center"/>
+            <w:hideMark/>
+          </w:tcPr>
+          <w:p>
+            <w:pPr>
+              <w:spacing w:after="0" w:line="240" w:lineRule="auto"/>
+              <w:jc w:val="center"/>
+              <w:rPr>
+                <w:rFonts w:ascii="Calibri" w:eastAsia="Times New Roman" w:hAnsi="Calibri" w:cs="Calibri"/>
+                <w:color w:val="000000"/>
+                <w:lang w:eastAsia="es-ES"/>
+              </w:rPr>
+            </w:pPr>
+            <w:r>
+              <w:rPr>
+                <w:rFonts w:ascii="Calibri" w:eastAsia="Times New Roman" w:hAnsi="Calibri" w:cs="Calibri"/>
+                <w:color w:val="000000"/>
+                <w:lang w:eastAsia="es-ES"/>
+              </w:rPr>
+              <w:t>29,73 KB</w:t>
+            </w:r>
+          </w:p>
+        </w:tc>
+        <w:tc>
+          <w:tcPr>
+            <w:tcW w:w="1416" w:type="dxa"/>
+            <w:tcBorders>
+              <w:top w:val="single" w:sz="4" w:space="0" w:color="FFFFFF"/>
+              <w:left w:val="single" w:sz="4" w:space="0" w:color="FFFFFF"/>
+              <w:bottom w:val="single" w:sz="4" w:space="0" w:color="FFFFFF"/>
+              <w:right w:val="nil"/>
+            </w:tcBorders>
+            <w:shd w:val="clear" w:color="BDD7EE" w:fill="BDD7EE"/>
+            <w:noWrap/>
+            <w:vAlign w:val="center"/>
+            <w:hideMark/>
+          </w:tcPr>
+          <w:p>
+            <w:pPr>
+              <w:spacing w:after="0" w:line="240" w:lineRule="auto"/>
+              <w:jc w:val="center"/>
+              <w:rPr>
+                <w:rFonts w:ascii="Calibri" w:eastAsia="Times New Roman" w:hAnsi="Calibri" w:cs="Calibri"/>
+                <w:color w:val="000000"/>
+                <w:lang w:eastAsia="es-ES"/>
+              </w:rPr>
+            </w:pPr>
+            <w:r>
+              <w:rPr>
+                <w:rFonts w:ascii="Calibri" w:eastAsia="Times New Roman" w:hAnsi="Calibri" w:cs="Calibri"/>
+                <w:color w:val="000000"/>
+                <w:lang w:eastAsia="es-ES"/>
+              </w:rPr>
+              <w:t>10</w:t>
+            </w:r>
+          </w:p>
+        </w:tc>
+      </w:tr>
+      <w:tr>
+        <w:trPr>
+          <w:trHeight w:val="288"/>
+        </w:trPr>
+        <w:tc>
+          <w:tcPr>
+            <w:tcW w:w="2835" w:type="dxa"/>
+            <w:tcBorders>
+              <w:top w:val="single" w:sz="4" w:space="0" w:color="FFFFFF"/>
+              <w:left w:val="nil"/>
+              <w:bottom w:val="nil"/>
+              <w:right w:val="single" w:sz="4" w:space="0" w:color="FFFFFF"/>
+            </w:tcBorders>
+            <w:shd w:val="clear" w:color="5B9BD5" w:fill="5B9BD5"/>
+            <w:noWrap/>
+            <w:vAlign w:val="center"/>
+            <w:hideMark/>
+          </w:tcPr>
+          <w:p>
+            <w:pPr>
+              <w:spacing w:after="0" w:line="240" w:lineRule="auto"/>
+              <w:jc w:val="center"/>
+              <w:rPr>
+                <w:rFonts w:ascii="Calibri" w:eastAsia="Times New Roman" w:hAnsi="Calibri" w:cs="Calibri"/>
+                <w:b/>
+                <w:bCs/>
+                <w:color w:val="FFFFFF"/>
+                <w:lang w:eastAsia="es-ES"/>
+              </w:rPr>
+            </w:pPr>
+            <w:r>
+              <w:rPr>
+                <w:rFonts w:ascii="Calibri" w:eastAsia="Times New Roman" w:hAnsi="Calibri" w:cs="Calibri"/>
+                <w:b/>
+                <w:bCs/>
+                <w:color w:val="FFFFFF"/>
+                <w:lang w:eastAsia="es-ES"/>
+              </w:rPr>
+              <w:t>WEBPACK</w:t>
+            </w:r>
+          </w:p>
+        </w:tc>
+        <w:tc>
+          <w:tcPr>
+            <w:tcW w:w="1276" w:type="dxa"/>
+            <w:tcBorders>
+              <w:top w:val="single" w:sz="4" w:space="0" w:color="FFFFFF"/>
+              <w:left w:val="single" w:sz="4" w:space="0" w:color="FFFFFF"/>
+              <w:bottom w:val="nil"/>
+              <w:right w:val="single" w:sz="4" w:space="0" w:color="FFFFFF"/>
+            </w:tcBorders>
+            <w:shd w:val="clear" w:color="DDEBF7" w:fill="DDEBF7"/>
+            <w:noWrap/>
+            <w:vAlign w:val="center"/>
+            <w:hideMark/>
+          </w:tcPr>
+          <w:p>
+            <w:pPr>
+              <w:spacing w:after="0" w:line="240" w:lineRule="auto"/>
+              <w:jc w:val="center"/>
+              <w:rPr>
+                <w:rFonts w:ascii="Calibri" w:eastAsia="Times New Roman" w:hAnsi="Calibri" w:cs="Calibri"/>
+                <w:color w:val="000000"/>
+                <w:lang w:eastAsia="es-ES"/>
+              </w:rPr>
+            </w:pPr>
+            <w:r>
+              <w:rPr>
+                <w:rFonts w:ascii="Calibri" w:eastAsia="Times New Roman" w:hAnsi="Calibri" w:cs="Calibri"/>
+                <w:color w:val="000000"/>
+                <w:lang w:eastAsia="es-ES"/>
+              </w:rPr>
+              <w:t>96</w:t>
+            </w:r>
+          </w:p>
+        </w:tc>
+        <w:tc>
+          <w:tcPr>
+            <w:tcW w:w="1843" w:type="dxa"/>
+            <w:tcBorders>
+              <w:top w:val="single" w:sz="4" w:space="0" w:color="FFFFFF"/>
+              <w:left w:val="single" w:sz="4" w:space="0" w:color="FFFFFF"/>
+              <w:bottom w:val="nil"/>
+              <w:right w:val="single" w:sz="4" w:space="0" w:color="FFFFFF"/>
+            </w:tcBorders>
+            <w:shd w:val="clear" w:color="DDEBF7" w:fill="DDEBF7"/>
+            <w:noWrap/>
+            <w:vAlign w:val="center"/>
+            <w:hideMark/>
+          </w:tcPr>
+          <w:p>
+            <w:pPr>
+              <w:spacing w:after="0" w:line="240" w:lineRule="auto"/>
+              <w:jc w:val="center"/>
+              <w:rPr>
+                <w:rFonts w:ascii="Calibri" w:eastAsia="Times New Roman" w:hAnsi="Calibri" w:cs="Calibri"/>
+                <w:color w:val="000000"/>
+                <w:lang w:eastAsia="es-ES"/>
+              </w:rPr>
+            </w:pPr>
+            <w:r>
+              <w:rPr>
+                <w:rFonts w:ascii="Calibri" w:eastAsia="Times New Roman" w:hAnsi="Calibri" w:cs="Calibri"/>
+                <w:color w:val="000000"/>
+                <w:lang w:eastAsia="es-ES"/>
+              </w:rPr>
+              <w:t>0,384</w:t>
+            </w:r>
+          </w:p>
+        </w:tc>
+        <w:tc>
+          <w:tcPr>
+            <w:tcW w:w="1134" w:type="dxa"/>
+            <w:tcBorders>
+              <w:top w:val="single" w:sz="4" w:space="0" w:color="FFFFFF"/>
+              <w:left w:val="single" w:sz="4" w:space="0" w:color="FFFFFF"/>
+              <w:bottom w:val="nil"/>
+              <w:right w:val="single" w:sz="4" w:space="0" w:color="FFFFFF"/>
+            </w:tcBorders>
+            <w:shd w:val="clear" w:color="DDEBF7" w:fill="DDEBF7"/>
+            <w:noWrap/>
+            <w:vAlign w:val="center"/>
+            <w:hideMark/>
+          </w:tcPr>
+          <w:p>
+            <w:pPr>
+              <w:spacing w:after="0" w:line="240" w:lineRule="auto"/>
+              <w:jc w:val="center"/>
+              <w:rPr>
+                <w:rFonts w:ascii="Calibri" w:eastAsia="Times New Roman" w:hAnsi="Calibri" w:cs="Calibri"/>
+                <w:color w:val="000000"/>
+                <w:lang w:eastAsia="es-ES"/>
+              </w:rPr>
+            </w:pPr>
+            <w:r>
+              <w:rPr>
+                <w:rFonts w:ascii="Calibri" w:eastAsia="Times New Roman" w:hAnsi="Calibri" w:cs="Calibri"/>
+                <w:color w:val="000000"/>
+                <w:lang w:eastAsia="es-ES"/>
+              </w:rPr>
+              <w:t>59,14 KB</w:t>
+            </w:r>
+          </w:p>
+        </w:tc>
+        <w:tc>
+          <w:tcPr>
+            <w:tcW w:w="1416" w:type="dxa"/>
+            <w:tcBorders>
+              <w:top w:val="single" w:sz="4" w:space="0" w:color="FFFFFF"/>
+              <w:left w:val="single" w:sz="4" w:space="0" w:color="FFFFFF"/>
+              <w:bottom w:val="nil"/>
+              <w:right w:val="nil"/>
+            </w:tcBorders>
+            <w:shd w:val="clear" w:color="DDEBF7" w:fill="DDEBF7"/>
+            <w:noWrap/>
+            <w:vAlign w:val="center"/>
+            <w:hideMark/>
+          </w:tcPr>
+          <w:p>
+            <w:pPr>
+              <w:spacing w:after="0" w:line="240" w:lineRule="auto"/>
+              <w:jc w:val="center"/>
+              <w:rPr>
+                <w:rFonts w:ascii="Calibri" w:eastAsia="Times New Roman" w:hAnsi="Calibri" w:cs="Calibri"/>
+                <w:color w:val="000000"/>
+                <w:lang w:eastAsia="es-ES"/>
+              </w:rPr>
+            </w:pPr>
+            <w:r>
+              <w:rPr>
+                <w:rFonts w:ascii="Calibri" w:eastAsia="Times New Roman" w:hAnsi="Calibri" w:cs="Calibri"/>
+                <w:color w:val="000000"/>
+                <w:lang w:eastAsia="es-ES"/>
+              </w:rPr>
+              <w:t>12</w:t>
+            </w:r>
+          </w:p>
+        </w:tc>
+      </w:tr>
+    </w:tbl>
+    <w:p>
+      <w:bookmarkStart w:id="10" w:name="_Toc42791646"/>
+    </w:p>
+    <w:p>
+      <w:r>
+        <w:lastRenderedPageBreak/>
+        <w:t xml:space="preserve">En la página de HTML, JAVASCRIPT y WEBPACK se ha añadido el script </w:t>
+      </w:r>
+      <w:r>
+        <w:t>lazysizes.min.js</w:t>
+      </w:r>
+      <w:r>
+        <w:t>, el cual te permite hacer un lazyload. En las imágenes que se quería posponer su carga, se les ha definido la clase “lazyload”.</w:t>
+      </w:r>
+      <w:bookmarkStart w:id="11" w:name="_GoBack"/>
+      <w:bookmarkEnd w:id="11"/>
+      <w:r>
+        <w:t xml:space="preserve"> Con esto se ha conseguido pospones la carga de imágenes que no aparecen en pantalla.</w:t>
       </w:r>
     </w:p>
     <w:p/>
     <w:p>
       <w:pPr>
-        <w:jc w:val="center"/>
-      </w:pPr>
+        <w:pStyle w:val="Ttulo1"/>
+      </w:pPr>
+      <w:r>
+        <w:t>Futuras correcciones</w:t>
+      </w:r>
     </w:p>
     <w:p>
+      <w:r>
+        <w:t xml:space="preserve">Como futuras correcciones podría optimizarse el pack de </w:t>
+      </w:r>
+      <w:r>
+        <w:t>Font Awesome. Con su versión pro, permite solamente cargar los iconos que se estén utilizando, sin necesidad de cargar toda la librería de iconos.</w:t>
+      </w:r>
+    </w:p>
+    <w:p>
+      <w:r>
+        <w:t xml:space="preserve">También podrían separarse los css, de forma que en cada página se utilizase solamente el css que le aplica. </w:t>
+      </w:r>
+    </w:p>
+    <w:p/>
+    <w:p>
       <w:pPr>
         <w:pStyle w:val="Ttulo1"/>
       </w:pPr>
-      <w:bookmarkStart w:id="10" w:name="_Toc42791646"/>
       <w:r>
         <w:t>TABLA DE TIEMPOS</w:t>
       </w:r>
@@ -4327,9 +5599,13 @@
       <w:bookmarkEnd w:id="10"/>
     </w:p>
     <w:p/>
+    <w:p/>
     <w:p>
-      <w:bookmarkStart w:id="11" w:name="_GoBack"/>
-      <w:bookmarkEnd w:id="11"/>
+      <w:pPr>
+        <w:tabs>
+          <w:tab w:val="left" w:pos="4111"/>
+        </w:tabs>
+      </w:pPr>
     </w:p>
     <w:p>
       <w:pPr>
@@ -4337,7 +5613,6 @@
       </w:pPr>
       <w:bookmarkStart w:id="12" w:name="_Toc42791647"/>
       <w:r>
-        <w:lastRenderedPageBreak/>
         <w:t>PREGUNTAS</w:t>
       </w:r>
       <w:bookmarkEnd w:id="12"/>
@@ -4420,15 +5695,7 @@
         <w:t xml:space="preserve">Desde un punto de vista de rendimiento, la hoja de estilo tiene más sentido que esté situada en el Head, ya que un CSS bloquea la representación de la web, por lo que hay que intentar proporcionarlo lo antes posible para optimizar el tiempo de la primera representación. </w:t>
       </w:r>
       <w:r>
-        <w:t xml:space="preserve">Desde el punto de vista del desarrollador, quizá lo lógico sería en el </w:t>
-      </w:r>
-      <w:proofErr w:type="spellStart"/>
-      <w:r>
-        <w:t>footer</w:t>
-      </w:r>
-      <w:proofErr w:type="spellEnd"/>
-      <w:r>
-        <w:t>, ya que una vez tiene cargada la estructura, entonces carga su representación para poderla aplicar a todos los elementos. Aun así</w:t>
+        <w:t>Desde el punto de vista del desarrollador, quizá lo lógico sería en el footer, ya que una vez tiene cargada la estructura, entonces carga su representación para poderla aplicar a todos los elementos. Aun así</w:t>
       </w:r>
       <w:r>
         <w:t>,</w:t>
@@ -4443,6 +5710,7 @@
       </w:pPr>
       <w:bookmarkStart w:id="15" w:name="_Toc42791650"/>
       <w:r>
+        <w:lastRenderedPageBreak/>
         <w:t>¿Y en el caso de los elementos SCRIPT?</w:t>
       </w:r>
       <w:bookmarkEnd w:id="15"/>
@@ -4452,15 +5720,7 @@
         <w:spacing w:before="240"/>
       </w:pPr>
       <w:r>
-        <w:t>En el caso de los scripts, la etiqueta es mejor ponerla al final del cuerpo &lt;</w:t>
-      </w:r>
-      <w:proofErr w:type="spellStart"/>
-      <w:r>
-        <w:t>body</w:t>
-      </w:r>
-      <w:proofErr w:type="spellEnd"/>
-      <w:r>
-        <w:t>&gt; para asegurarse de que el navegador ya ha leído todo el contenido HTML antes de ejecutar JavaScript, ya que si ese elemento no existe, entonces el navegador devolverá un error.</w:t>
+        <w:t>En el caso de los scripts, la etiqueta es mejor ponerla al final del cuerpo &lt;body&gt; para asegurarse de que el navegador ya ha leído todo el contenido HTML antes de ejecutar JavaScript, ya que si ese elemento no existe, entonces el navegador devolverá un error.</w:t>
       </w:r>
     </w:p>
     <w:p>
@@ -4470,39 +5730,7 @@
       </w:pPr>
       <w:bookmarkStart w:id="16" w:name="_Toc42791651"/>
       <w:r>
-        <w:t>¿Qué diferencia hay entre los valores de las columnas "</w:t>
-      </w:r>
-      <w:proofErr w:type="spellStart"/>
-      <w:r>
-        <w:t>transferred</w:t>
-      </w:r>
-      <w:proofErr w:type="spellEnd"/>
-      <w:r>
-        <w:t>" y "</w:t>
-      </w:r>
-      <w:proofErr w:type="spellStart"/>
-      <w:r>
-        <w:t>Size</w:t>
-      </w:r>
-      <w:proofErr w:type="spellEnd"/>
-      <w:r>
-        <w:t xml:space="preserve">" en la pestaña Network de las herramientas de desarrollo de Firefox </w:t>
-      </w:r>
-      <w:proofErr w:type="spellStart"/>
-      <w:r>
-        <w:t>Developer</w:t>
-      </w:r>
-      <w:proofErr w:type="spellEnd"/>
-      <w:r>
-        <w:t xml:space="preserve"> </w:t>
-      </w:r>
-      <w:proofErr w:type="spellStart"/>
-      <w:r>
-        <w:t>Edition</w:t>
-      </w:r>
-      <w:proofErr w:type="spellEnd"/>
-      <w:r>
-        <w:t>? ¿Qué otras columnas son útiles para las personas encargadas de mejorar el rendimiento web?</w:t>
+        <w:t>¿Qué diferencia hay entre los valores de las columnas "transferred" y "Size" en la pestaña Network de las herramientas de desarrollo de Firefox Developer Edition? ¿Qué otras columnas son útiles para las personas encargadas de mejorar el rendimiento web?</w:t>
       </w:r>
       <w:bookmarkEnd w:id="16"/>
       <w:r>
@@ -4511,23 +5739,7 @@
     </w:p>
     <w:p>
       <w:r>
-        <w:t xml:space="preserve">La columna </w:t>
-      </w:r>
-      <w:proofErr w:type="spellStart"/>
-      <w:r>
-        <w:t>transferred</w:t>
-      </w:r>
-      <w:proofErr w:type="spellEnd"/>
-      <w:r>
-        <w:t xml:space="preserve"> muestra el numero de bytes que se han transferido para poder cargar el recurso. Si el recurso fue comprimido, entonces esta columna será menor que la de </w:t>
-      </w:r>
-      <w:proofErr w:type="spellStart"/>
-      <w:r>
-        <w:t>size</w:t>
-      </w:r>
-      <w:proofErr w:type="spellEnd"/>
-      <w:r>
-        <w:t>, la cual muestra el tamaño del recurso transferido.</w:t>
+        <w:t>La columna transferred muestra el numero de bytes que se han transferido para poder cargar el recurso. Si el recurso fue comprimido, entonces esta columna será menor que la de size, la cual muestra el tamaño del recurso transferido.</w:t>
       </w:r>
     </w:p>
     <w:p>
@@ -6630,7 +7842,7 @@
 </file>
 
 <file path=customXml/itemProps1.xml><?xml version="1.0" encoding="utf-8"?>
-<ds:datastoreItem xmlns:ds="http://schemas.openxmlformats.org/officeDocument/2006/customXml" ds:itemID="{9E1FF5B6-7616-49F8-9F3D-EBADEFEEAB12}">
+<ds:datastoreItem xmlns:ds="http://schemas.openxmlformats.org/officeDocument/2006/customXml" ds:itemID="{8B5D1668-CFA8-404A-806B-1F6379E3D39C}">
   <ds:schemaRefs>
     <ds:schemaRef ds:uri="http://schemas.openxmlformats.org/officeDocument/2006/bibliography"/>
   </ds:schemaRefs>

--- a/PEC3.docx
+++ b/PEC3.docx
@@ -1477,7 +1477,15 @@
     </w:p>
     <w:p>
       <w:r>
-        <w:t>Para esta práctica he clonado el repositorio git de la PEC</w:t>
+        <w:t xml:space="preserve">Para esta práctica he clonado el repositorio </w:t>
+      </w:r>
+      <w:proofErr w:type="spellStart"/>
+      <w:r>
+        <w:t>git</w:t>
+      </w:r>
+      <w:proofErr w:type="spellEnd"/>
+      <w:r>
+        <w:t xml:space="preserve"> de la PEC</w:t>
       </w:r>
       <w:r>
         <w:t>2</w:t>
@@ -1489,13 +1497,34 @@
         <w:t>hecho las modificaciones pertinentes para conseguir su optimización a partir de los resultados obtenidos en</w:t>
       </w:r>
       <w:r>
-        <w:t xml:space="preserve"> Google PageSpeed Insights</w:t>
-      </w:r>
+        <w:t xml:space="preserve"> Google </w:t>
+      </w:r>
+      <w:proofErr w:type="spellStart"/>
+      <w:r>
+        <w:t>PageSpeed</w:t>
+      </w:r>
+      <w:proofErr w:type="spellEnd"/>
+      <w:r>
+        <w:t xml:space="preserve"> </w:t>
+      </w:r>
+      <w:proofErr w:type="spellStart"/>
+      <w:r>
+        <w:t>Insights</w:t>
+      </w:r>
+      <w:proofErr w:type="spellEnd"/>
       <w:r>
         <w:t xml:space="preserve">. </w:t>
       </w:r>
       <w:r>
-        <w:t>Este nuevo repositorio lo he enlazado con una nueva dirección en Netlify.</w:t>
+        <w:t xml:space="preserve">Este nuevo repositorio lo he enlazado con una nueva dirección en </w:t>
+      </w:r>
+      <w:proofErr w:type="spellStart"/>
+      <w:r>
+        <w:t>Netlify</w:t>
+      </w:r>
+      <w:proofErr w:type="spellEnd"/>
+      <w:r>
+        <w:t>.</w:t>
       </w:r>
     </w:p>
     <w:p>
@@ -1602,7 +1631,21 @@
                               <w:rPr>
                                 <w:color w:val="1F3864" w:themeColor="accent1" w:themeShade="80"/>
                               </w:rPr>
-                              <w:t>El siguiente vínculo enlaza a la página web publicada desde Netlify:</w:t>
+                              <w:t xml:space="preserve">El siguiente vínculo enlaza a la página web publicada desde </w:t>
+                            </w:r>
+                            <w:proofErr w:type="spellStart"/>
+                            <w:r>
+                              <w:rPr>
+                                <w:color w:val="1F3864" w:themeColor="accent1" w:themeShade="80"/>
+                              </w:rPr>
+                              <w:t>Netlify</w:t>
+                            </w:r>
+                            <w:proofErr w:type="spellEnd"/>
+                            <w:r>
+                              <w:rPr>
+                                <w:color w:val="1F3864" w:themeColor="accent1" w:themeShade="80"/>
+                              </w:rPr>
+                              <w:t>:</w:t>
                             </w:r>
                           </w:p>
                           <w:p>
@@ -1687,7 +1730,21 @@
                         <w:rPr>
                           <w:color w:val="1F3864" w:themeColor="accent1" w:themeShade="80"/>
                         </w:rPr>
-                        <w:t>El siguiente vínculo enlaza a la página web publicada desde Netlify:</w:t>
+                        <w:t xml:space="preserve">El siguiente vínculo enlaza a la página web publicada desde </w:t>
+                      </w:r>
+                      <w:proofErr w:type="spellStart"/>
+                      <w:r>
+                        <w:rPr>
+                          <w:color w:val="1F3864" w:themeColor="accent1" w:themeShade="80"/>
+                        </w:rPr>
+                        <w:t>Netlify</w:t>
+                      </w:r>
+                      <w:proofErr w:type="spellEnd"/>
+                      <w:r>
+                        <w:rPr>
+                          <w:color w:val="1F3864" w:themeColor="accent1" w:themeShade="80"/>
+                        </w:rPr>
+                        <w:t>:</w:t>
                       </w:r>
                     </w:p>
                     <w:p>
@@ -1940,7 +1997,15 @@
         <w:ind w:left="0"/>
       </w:pPr>
       <w:r>
-        <w:t>Para la versión de PC, parece que ya está bastante optimizado y no propone ninguna optimización. En cambio, en la versión móvil, propone las optimizaciones que pueden verse en la captura. Optimizaremos las imágenes mediante la adaptación de su tamaño y cambiando su formato a formatos de próxima generación. También modificaremos las dependencias con las fuentes de Google y con fontawesome, para que acceda a ellas de una forma más optimizada.</w:t>
+        <w:t xml:space="preserve">Para la versión de PC, parece que ya está bastante optimizado y no propone ninguna optimización. En cambio, en la versión móvil, propone las optimizaciones que pueden verse en la captura. Optimizaremos las imágenes mediante la adaptación de su tamaño y cambiando su formato a formatos de próxima generación. También modificaremos las dependencias con las fuentes de Google y con </w:t>
+      </w:r>
+      <w:proofErr w:type="spellStart"/>
+      <w:r>
+        <w:t>fontawesome</w:t>
+      </w:r>
+      <w:proofErr w:type="spellEnd"/>
+      <w:r>
+        <w:t>, para que acceda a ellas de una forma más optimizada.</w:t>
       </w:r>
     </w:p>
     <w:p>
@@ -2112,7 +2177,15 @@
         <w:t>propone utilizar un tamaño adecuado para las imágenes, mientras que</w:t>
       </w:r>
       <w:r>
-        <w:t xml:space="preserve"> en la versión móvil, propone las optimizaciones que pueden verse en la captura. Optimizaremos las imágenes mediante la adaptación de su tamaño y cambiando su formato a formatos de próxima generación. También modificaremos las dependencias con las fuentes de Google y con fontawesome, para que acceda a ellas de una forma más optimizada.</w:t>
+        <w:t xml:space="preserve"> en la versión móvil, propone las optimizaciones que pueden verse en la captura. Optimizaremos las imágenes mediante la adaptación de su tamaño y cambiando su formato a formatos de próxima generación. También modificaremos las dependencias con las fuentes de Google y con </w:t>
+      </w:r>
+      <w:proofErr w:type="spellStart"/>
+      <w:r>
+        <w:t>fontawesome</w:t>
+      </w:r>
+      <w:proofErr w:type="spellEnd"/>
+      <w:r>
+        <w:t>, para que acceda a ellas de una forma más optimizada.</w:t>
       </w:r>
     </w:p>
     <w:p>
@@ -2663,7 +2736,15 @@
     </w:p>
     <w:p>
       <w:r>
-        <w:t>Las optimizaciones que se deberán llevar a cabo para esta página serán las mismas que para la página del menú de lenguajes del front-end.</w:t>
+        <w:t xml:space="preserve">Las optimizaciones que se deberán llevar a cabo para esta página serán las mismas que para la página del menú de lenguajes del </w:t>
+      </w:r>
+      <w:proofErr w:type="spellStart"/>
+      <w:r>
+        <w:t>front-end</w:t>
+      </w:r>
+      <w:proofErr w:type="spellEnd"/>
+      <w:r>
+        <w:t>.</w:t>
       </w:r>
       <w:r>
         <w:t xml:space="preserve"> </w:t>
@@ -2846,7 +2927,23 @@
         <w:t>En esta primera tabla se encuentra la media de tiempos de la página antes de hacer ninguna optimización. Para crearla se han tomado 7 medidas</w:t>
       </w:r>
       <w:r>
-        <w:t xml:space="preserve"> en PageSpeed Insight, 7 medidas de los tiempos</w:t>
+        <w:t xml:space="preserve"> en </w:t>
+      </w:r>
+      <w:proofErr w:type="spellStart"/>
+      <w:r>
+        <w:t>PageSpeed</w:t>
+      </w:r>
+      <w:proofErr w:type="spellEnd"/>
+      <w:r>
+        <w:t xml:space="preserve"> </w:t>
+      </w:r>
+      <w:proofErr w:type="spellStart"/>
+      <w:r>
+        <w:t>Insight</w:t>
+      </w:r>
+      <w:proofErr w:type="spellEnd"/>
+      <w:r>
+        <w:t>, 7 medidas de los tiempos</w:t>
       </w:r>
       <w:r>
         <w:t xml:space="preserve"> que tarda en cargar todos los recursos realizadas con </w:t>
@@ -2857,8 +2954,13 @@
       <w:r>
         <w:t xml:space="preserve"> </w:t>
       </w:r>
-      <w:r>
-        <w:t xml:space="preserve">devTools </w:t>
+      <w:proofErr w:type="spellStart"/>
+      <w:r>
+        <w:t>devTools</w:t>
+      </w:r>
+      <w:proofErr w:type="spellEnd"/>
+      <w:r>
+        <w:t xml:space="preserve"> </w:t>
       </w:r>
       <w:r>
         <w:t>de</w:t>
@@ -5547,45 +5649,95 @@
       <w:bookmarkStart w:id="10" w:name="_Toc42791646"/>
     </w:p>
     <w:p>
+      <w:pPr>
+        <w:pStyle w:val="Ttulo1"/>
+      </w:pPr>
       <w:r>
         <w:lastRenderedPageBreak/>
-        <w:t xml:space="preserve">En la página de HTML, JAVASCRIPT y WEBPACK se ha añadido el script </w:t>
+        <w:t>Futuras correcciones</w:t>
+      </w:r>
+    </w:p>
+    <w:p>
+      <w:r>
+        <w:t xml:space="preserve">Como futuras correcciones podría optimizarse el pack de </w:t>
+      </w:r>
+      <w:r>
+        <w:t xml:space="preserve">Font </w:t>
+      </w:r>
+      <w:proofErr w:type="spellStart"/>
+      <w:r>
+        <w:t>Awesome</w:t>
+      </w:r>
+      <w:proofErr w:type="spellEnd"/>
+      <w:r>
+        <w:t>. Con su versión pro, permite solamente cargar los iconos que se estén utilizando, sin necesidad de cargar toda la librería de iconos.</w:t>
+      </w:r>
+    </w:p>
+    <w:p>
+      <w:r>
+        <w:t xml:space="preserve">También podrían separarse los </w:t>
+      </w:r>
+      <w:proofErr w:type="spellStart"/>
+      <w:r>
+        <w:t>css</w:t>
+      </w:r>
+      <w:proofErr w:type="spellEnd"/>
+      <w:r>
+        <w:t xml:space="preserve">, de forma que en cada página se utilizase solamente el </w:t>
+      </w:r>
+      <w:proofErr w:type="spellStart"/>
+      <w:r>
+        <w:t>css</w:t>
+      </w:r>
+      <w:proofErr w:type="spellEnd"/>
+      <w:r>
+        <w:t xml:space="preserve"> que le aplica. </w:t>
+      </w:r>
+    </w:p>
+    <w:p>
+      <w:r>
+        <w:t xml:space="preserve">Finalmente </w:t>
+      </w:r>
+      <w:r>
+        <w:t xml:space="preserve">se </w:t>
+      </w:r>
+      <w:r>
+        <w:t>podría añadir</w:t>
+      </w:r>
+      <w:r>
+        <w:t xml:space="preserve"> el script </w:t>
       </w:r>
       <w:r>
         <w:t>lazysizes.min.js</w:t>
       </w:r>
       <w:r>
-        <w:t>, el cual te permite hacer un lazyload. En las imágenes que se quería posponer su carga, se les ha definido la clase “lazyload”.</w:t>
-      </w:r>
+        <w:t xml:space="preserve">, el cual te permite hacer un </w:t>
+      </w:r>
+      <w:proofErr w:type="spellStart"/>
+      <w:r>
+        <w:t>lazyload</w:t>
+      </w:r>
+      <w:proofErr w:type="spellEnd"/>
+      <w:r>
+        <w:t>. Con esto se consegui</w:t>
+      </w:r>
+      <w:r>
+        <w:t>ría</w:t>
+      </w:r>
+      <w:r>
+        <w:t xml:space="preserve"> pospone</w:t>
+      </w:r>
+      <w:r>
+        <w:t>r</w:t>
+      </w:r>
+      <w:r>
+        <w:t xml:space="preserve"> la carga de imágenes que no aparecen en pantalla.</w:t>
+      </w:r>
+    </w:p>
+    <w:p>
       <w:bookmarkStart w:id="11" w:name="_GoBack"/>
       <w:bookmarkEnd w:id="11"/>
-      <w:r>
-        <w:t xml:space="preserve"> Con esto se ha conseguido pospones la carga de imágenes que no aparecen en pantalla.</w:t>
-      </w:r>
     </w:p>
-    <w:p/>
-    <w:p>
-      <w:pPr>
-        <w:pStyle w:val="Ttulo1"/>
-      </w:pPr>
-      <w:r>
-        <w:t>Futuras correcciones</w:t>
-      </w:r>
-    </w:p>
-    <w:p>
-      <w:r>
-        <w:t xml:space="preserve">Como futuras correcciones podría optimizarse el pack de </w:t>
-      </w:r>
-      <w:r>
-        <w:t>Font Awesome. Con su versión pro, permite solamente cargar los iconos que se estén utilizando, sin necesidad de cargar toda la librería de iconos.</w:t>
-      </w:r>
-    </w:p>
-    <w:p>
-      <w:r>
-        <w:t xml:space="preserve">También podrían separarse los css, de forma que en cada página se utilizase solamente el css que le aplica. </w:t>
-      </w:r>
-    </w:p>
-    <w:p/>
     <w:p>
       <w:pPr>
         <w:pStyle w:val="Ttulo1"/>
@@ -5695,7 +5847,15 @@
         <w:t xml:space="preserve">Desde un punto de vista de rendimiento, la hoja de estilo tiene más sentido que esté situada en el Head, ya que un CSS bloquea la representación de la web, por lo que hay que intentar proporcionarlo lo antes posible para optimizar el tiempo de la primera representación. </w:t>
       </w:r>
       <w:r>
-        <w:t>Desde el punto de vista del desarrollador, quizá lo lógico sería en el footer, ya que una vez tiene cargada la estructura, entonces carga su representación para poderla aplicar a todos los elementos. Aun así</w:t>
+        <w:t xml:space="preserve">Desde el punto de vista del desarrollador, quizá lo lógico sería en el </w:t>
+      </w:r>
+      <w:proofErr w:type="spellStart"/>
+      <w:r>
+        <w:t>footer</w:t>
+      </w:r>
+      <w:proofErr w:type="spellEnd"/>
+      <w:r>
+        <w:t>, ya que una vez tiene cargada la estructura, entonces carga su representación para poderla aplicar a todos los elementos. Aun así</w:t>
       </w:r>
       <w:r>
         <w:t>,</w:t>
@@ -5710,7 +5870,6 @@
       </w:pPr>
       <w:bookmarkStart w:id="15" w:name="_Toc42791650"/>
       <w:r>
-        <w:lastRenderedPageBreak/>
         <w:t>¿Y en el caso de los elementos SCRIPT?</w:t>
       </w:r>
       <w:bookmarkEnd w:id="15"/>
@@ -5720,7 +5879,15 @@
         <w:spacing w:before="240"/>
       </w:pPr>
       <w:r>
-        <w:t>En el caso de los scripts, la etiqueta es mejor ponerla al final del cuerpo &lt;body&gt; para asegurarse de que el navegador ya ha leído todo el contenido HTML antes de ejecutar JavaScript, ya que si ese elemento no existe, entonces el navegador devolverá un error.</w:t>
+        <w:t>En el caso de los scripts, la etiqueta es mejor ponerla al final del cuerpo &lt;</w:t>
+      </w:r>
+      <w:proofErr w:type="spellStart"/>
+      <w:r>
+        <w:t>body</w:t>
+      </w:r>
+      <w:proofErr w:type="spellEnd"/>
+      <w:r>
+        <w:t>&gt; para asegurarse de que el navegador ya ha leído todo el contenido HTML antes de ejecutar JavaScript, ya que si ese elemento no existe, entonces el navegador devolverá un error.</w:t>
       </w:r>
     </w:p>
     <w:p>
@@ -5730,7 +5897,40 @@
       </w:pPr>
       <w:bookmarkStart w:id="16" w:name="_Toc42791651"/>
       <w:r>
-        <w:t>¿Qué diferencia hay entre los valores de las columnas "transferred" y "Size" en la pestaña Network de las herramientas de desarrollo de Firefox Developer Edition? ¿Qué otras columnas son útiles para las personas encargadas de mejorar el rendimiento web?</w:t>
+        <w:lastRenderedPageBreak/>
+        <w:t>¿Qué diferencia hay entre los valores de las columnas "</w:t>
+      </w:r>
+      <w:proofErr w:type="spellStart"/>
+      <w:r>
+        <w:t>transferred</w:t>
+      </w:r>
+      <w:proofErr w:type="spellEnd"/>
+      <w:r>
+        <w:t>" y "</w:t>
+      </w:r>
+      <w:proofErr w:type="spellStart"/>
+      <w:r>
+        <w:t>Size</w:t>
+      </w:r>
+      <w:proofErr w:type="spellEnd"/>
+      <w:r>
+        <w:t xml:space="preserve">" en la pestaña Network de las herramientas de desarrollo de Firefox </w:t>
+      </w:r>
+      <w:proofErr w:type="spellStart"/>
+      <w:r>
+        <w:t>Developer</w:t>
+      </w:r>
+      <w:proofErr w:type="spellEnd"/>
+      <w:r>
+        <w:t xml:space="preserve"> </w:t>
+      </w:r>
+      <w:proofErr w:type="spellStart"/>
+      <w:r>
+        <w:t>Edition</w:t>
+      </w:r>
+      <w:proofErr w:type="spellEnd"/>
+      <w:r>
+        <w:t>? ¿Qué otras columnas son útiles para las personas encargadas de mejorar el rendimiento web?</w:t>
       </w:r>
       <w:bookmarkEnd w:id="16"/>
       <w:r>
@@ -5739,7 +5939,23 @@
     </w:p>
     <w:p>
       <w:r>
-        <w:t>La columna transferred muestra el numero de bytes que se han transferido para poder cargar el recurso. Si el recurso fue comprimido, entonces esta columna será menor que la de size, la cual muestra el tamaño del recurso transferido.</w:t>
+        <w:t xml:space="preserve">La columna </w:t>
+      </w:r>
+      <w:proofErr w:type="spellStart"/>
+      <w:r>
+        <w:t>transferred</w:t>
+      </w:r>
+      <w:proofErr w:type="spellEnd"/>
+      <w:r>
+        <w:t xml:space="preserve"> muestra el numero de bytes que se han transferido para poder cargar el recurso. Si el recurso fue comprimido, entonces esta columna será menor que la de </w:t>
+      </w:r>
+      <w:proofErr w:type="spellStart"/>
+      <w:r>
+        <w:t>size</w:t>
+      </w:r>
+      <w:proofErr w:type="spellEnd"/>
+      <w:r>
+        <w:t>, la cual muestra el tamaño del recurso transferido.</w:t>
       </w:r>
     </w:p>
     <w:p>
@@ -7842,7 +8058,7 @@
 </file>
 
 <file path=customXml/itemProps1.xml><?xml version="1.0" encoding="utf-8"?>
-<ds:datastoreItem xmlns:ds="http://schemas.openxmlformats.org/officeDocument/2006/customXml" ds:itemID="{8B5D1668-CFA8-404A-806B-1F6379E3D39C}">
+<ds:datastoreItem xmlns:ds="http://schemas.openxmlformats.org/officeDocument/2006/customXml" ds:itemID="{72FCABCA-1811-4290-81BE-B7255E68A7FF}">
   <ds:schemaRefs>
     <ds:schemaRef ds:uri="http://schemas.openxmlformats.org/officeDocument/2006/bibliography"/>
   </ds:schemaRefs>
